--- a/Report for final project.docx
+++ b/Report for final project.docx
@@ -39,57 +39,64 @@
     <w:p>
       <w:pPr>
         <w:rPr>
-          <w:sz w:val="24"/>
-          <w:szCs w:val="24"/>
+          <w:b/>
+          <w:sz w:val="36"/>
+          <w:szCs w:val="36"/>
+          <w:u w:val="single"/>
           <w:lang w:val="vi-VN"/>
         </w:rPr>
       </w:pPr>
       <w:r>
         <w:rPr>
-          <w:sz w:val="24"/>
-          <w:szCs w:val="24"/>
+          <w:b/>
+          <w:sz w:val="36"/>
+          <w:szCs w:val="36"/>
+          <w:u w:val="single"/>
           <w:lang w:val="vi-VN"/>
         </w:rPr>
         <w:lastRenderedPageBreak/>
-        <w:t xml:space="preserve">Bài 3: </w:t>
-      </w:r>
-      <w:r>
+        <w:t>Bài 3: Kiểm tra tốc độ và độ chính xác khi gõ văn bản</w:t>
+      </w:r>
+    </w:p>
+    <w:p>
+      <w:pPr>
         <w:rPr>
           <w:sz w:val="24"/>
           <w:szCs w:val="24"/>
           <w:lang w:val="vi-VN"/>
         </w:rPr>
-        <w:t>Kiểm tra tốc độ và độ chính xác khi gõ văn bản</w:t>
-      </w:r>
-    </w:p>
-    <w:p>
-      <w:pPr>
+      </w:pPr>
+      <w:r>
         <w:rPr>
           <w:sz w:val="24"/>
           <w:szCs w:val="24"/>
           <w:lang w:val="vi-VN"/>
         </w:rPr>
-      </w:pPr>
-      <w:r>
-        <w:rPr>
-          <w:sz w:val="24"/>
-          <w:szCs w:val="24"/>
+        <w:t xml:space="preserve">Sinh viên xử lí bài tập: </w:t>
+      </w:r>
+      <w:r>
+        <w:rPr>
+          <w:b/>
+          <w:sz w:val="32"/>
+          <w:szCs w:val="32"/>
           <w:lang w:val="vi-VN"/>
         </w:rPr>
-        <w:t xml:space="preserve">Sinh viên xử lí bài tập: Phạm Lê Đức </w:t>
-      </w:r>
-      <w:r>
-        <w:rPr>
-          <w:sz w:val="24"/>
-          <w:szCs w:val="24"/>
+        <w:t xml:space="preserve">Phạm Lê Đức </w:t>
+      </w:r>
+      <w:r>
+        <w:rPr>
+          <w:b/>
+          <w:sz w:val="32"/>
+          <w:szCs w:val="32"/>
           <w:lang w:val="vi-VN"/>
         </w:rPr>
         <w:t>–</w:t>
       </w:r>
       <w:r>
         <w:rPr>
-          <w:sz w:val="24"/>
-          <w:szCs w:val="24"/>
+          <w:b/>
+          <w:sz w:val="32"/>
+          <w:szCs w:val="32"/>
           <w:lang w:val="vi-VN"/>
         </w:rPr>
         <w:t xml:space="preserve"> 20161128</w:t>
@@ -105,11 +112,13 @@
       </w:pPr>
       <w:r>
         <w:rPr>
-          <w:sz w:val="24"/>
-          <w:szCs w:val="24"/>
+          <w:b/>
+          <w:sz w:val="36"/>
+          <w:szCs w:val="36"/>
+          <w:u w:val="single"/>
           <w:lang w:val="vi-VN"/>
         </w:rPr>
-        <w:t xml:space="preserve">Đề bài: </w:t>
+        <w:t>Đề bài</w:t>
       </w:r>
       <w:r>
         <w:rPr>
@@ -117,6 +126,14 @@
           <w:szCs w:val="24"/>
           <w:lang w:val="vi-VN"/>
         </w:rPr>
+        <w:t xml:space="preserve">: </w:t>
+      </w:r>
+      <w:r>
+        <w:rPr>
+          <w:sz w:val="24"/>
+          <w:szCs w:val="24"/>
+          <w:lang w:val="vi-VN"/>
+        </w:rPr>
         <w:t xml:space="preserve">Chương trình sau sẽ đo tốc độ gõ bàn phím và hiển thị kết quả bằng 2 đèn led 7 đoạn. Nguyên tắc: </w:t>
       </w:r>
     </w:p>
@@ -168,16 +185,5664 @@
         <w:rPr>
           <w:sz w:val="24"/>
           <w:szCs w:val="24"/>
+        </w:rPr>
+      </w:pPr>
+      <w:r>
+        <w:rPr>
+          <w:b/>
+          <w:sz w:val="36"/>
+          <w:szCs w:val="36"/>
+          <w:u w:val="single"/>
+        </w:rPr>
+        <w:t>Source code</w:t>
+      </w:r>
+      <w:r>
+        <w:rPr>
+          <w:sz w:val="24"/>
+          <w:szCs w:val="24"/>
+        </w:rPr>
+        <w:t xml:space="preserve">: </w:t>
+      </w:r>
+    </w:p>
+    <w:p>
+      <w:pPr>
+        <w:rPr>
+          <w:sz w:val="24"/>
+          <w:szCs w:val="24"/>
+        </w:rPr>
+      </w:pPr>
+      <w:r>
+        <w:rPr>
+          <w:sz w:val="24"/>
+          <w:szCs w:val="24"/>
+        </w:rPr>
+        <w:t xml:space="preserve">.eqv SEVENSEG_LEFT    0xFFFF0011 </w:t>
+      </w:r>
+      <w:r>
+        <w:rPr>
+          <w:sz w:val="24"/>
+          <w:szCs w:val="24"/>
+        </w:rPr>
+        <w:tab/>
+        <w:t xml:space="preserve"># LED LEFT </w:t>
+      </w:r>
+    </w:p>
+    <w:p>
+      <w:pPr>
+        <w:rPr>
+          <w:sz w:val="24"/>
+          <w:szCs w:val="24"/>
+        </w:rPr>
+      </w:pPr>
+      <w:r>
+        <w:rPr>
+          <w:sz w:val="24"/>
+          <w:szCs w:val="24"/>
+        </w:rPr>
+        <w:t xml:space="preserve">.eqv SEVENSEG_RIGHT   0xFFFF0010 </w:t>
+      </w:r>
+      <w:r>
+        <w:rPr>
+          <w:sz w:val="24"/>
+          <w:szCs w:val="24"/>
+        </w:rPr>
+        <w:tab/>
+        <w:t xml:space="preserve"># LED RIGHT </w:t>
+      </w:r>
+    </w:p>
+    <w:p>
+      <w:pPr>
+        <w:rPr>
+          <w:sz w:val="24"/>
+          <w:szCs w:val="24"/>
+        </w:rPr>
+      </w:pPr>
+      <w:r>
+        <w:rPr>
+          <w:sz w:val="24"/>
+          <w:szCs w:val="24"/>
+        </w:rPr>
+        <w:t xml:space="preserve">.eqv KEY_CODE   0xFFFF0004         </w:t>
+      </w:r>
+      <w:r>
+        <w:rPr>
+          <w:sz w:val="24"/>
+          <w:szCs w:val="24"/>
+        </w:rPr>
+        <w:tab/>
+        <w:t xml:space="preserve"># ASCII code from keyboard, 1 byte </w:t>
+      </w:r>
+    </w:p>
+    <w:p>
+      <w:pPr>
+        <w:rPr>
+          <w:sz w:val="24"/>
+          <w:szCs w:val="24"/>
+        </w:rPr>
+      </w:pPr>
+      <w:r>
+        <w:rPr>
+          <w:sz w:val="24"/>
+          <w:szCs w:val="24"/>
+        </w:rPr>
+        <w:t xml:space="preserve">.eqv KEY_READY  0xFFFF0000        </w:t>
+      </w:r>
+      <w:r>
+        <w:rPr>
+          <w:sz w:val="24"/>
+          <w:szCs w:val="24"/>
+        </w:rPr>
+        <w:tab/>
+        <w:t xml:space="preserve"># =1 if has a new keycode                                  </w:t>
+      </w:r>
+    </w:p>
+    <w:p>
+      <w:pPr>
+        <w:rPr>
+          <w:sz w:val="24"/>
+          <w:szCs w:val="24"/>
+        </w:rPr>
+      </w:pPr>
+      <w:r>
+        <w:rPr>
+          <w:sz w:val="24"/>
+          <w:szCs w:val="24"/>
+        </w:rPr>
+        <w:tab/>
+      </w:r>
+      <w:r>
+        <w:rPr>
+          <w:sz w:val="24"/>
+          <w:szCs w:val="24"/>
+        </w:rPr>
+        <w:tab/>
+      </w:r>
+      <w:r>
+        <w:rPr>
+          <w:sz w:val="24"/>
+          <w:szCs w:val="24"/>
+        </w:rPr>
+        <w:tab/>
+      </w:r>
+      <w:r>
+        <w:rPr>
+          <w:sz w:val="24"/>
+          <w:szCs w:val="24"/>
+        </w:rPr>
+        <w:tab/>
+        <w:t xml:space="preserve">        # Auto clear after lw  </w:t>
+      </w:r>
+    </w:p>
+    <w:p>
+      <w:pPr>
+        <w:rPr>
+          <w:sz w:val="24"/>
+          <w:szCs w:val="24"/>
+        </w:rPr>
+      </w:pPr>
+      <w:r>
+        <w:rPr>
+          <w:sz w:val="24"/>
+          <w:szCs w:val="24"/>
+        </w:rPr>
+        <w:t xml:space="preserve">.eqv DISPLAY_CODE   0xFFFF000C   </w:t>
+      </w:r>
+      <w:r>
+        <w:rPr>
+          <w:sz w:val="24"/>
+          <w:szCs w:val="24"/>
+        </w:rPr>
+        <w:tab/>
+        <w:t xml:space="preserve"># ASCII code to show, 1 byte </w:t>
+      </w:r>
+    </w:p>
+    <w:p>
+      <w:pPr>
+        <w:rPr>
+          <w:sz w:val="24"/>
+          <w:szCs w:val="24"/>
+        </w:rPr>
+      </w:pPr>
+      <w:r>
+        <w:rPr>
+          <w:sz w:val="24"/>
+          <w:szCs w:val="24"/>
+        </w:rPr>
+        <w:t xml:space="preserve">.eqv DISPLAY_READY  0xFFFF0008   </w:t>
+      </w:r>
+      <w:r>
+        <w:rPr>
+          <w:sz w:val="24"/>
+          <w:szCs w:val="24"/>
+        </w:rPr>
+        <w:tab/>
+        <w:t xml:space="preserve"># =1 if the display has already to do  </w:t>
+      </w:r>
+    </w:p>
+    <w:p>
+      <w:pPr>
+        <w:rPr>
+          <w:sz w:val="24"/>
+          <w:szCs w:val="24"/>
+        </w:rPr>
+      </w:pPr>
+      <w:r>
+        <w:rPr>
+          <w:sz w:val="24"/>
+          <w:szCs w:val="24"/>
+        </w:rPr>
+        <w:tab/>
+        <w:t xml:space="preserve">                                # Auto clear after sw  </w:t>
+      </w:r>
+    </w:p>
+    <w:p>
+      <w:pPr>
+        <w:rPr>
+          <w:sz w:val="24"/>
+          <w:szCs w:val="24"/>
+        </w:rPr>
+      </w:pPr>
+    </w:p>
+    <w:p>
+      <w:pPr>
+        <w:rPr>
+          <w:sz w:val="24"/>
+          <w:szCs w:val="24"/>
+        </w:rPr>
+      </w:pPr>
+      <w:r>
+        <w:rPr>
+          <w:sz w:val="24"/>
+          <w:szCs w:val="24"/>
+        </w:rPr>
+        <w:t xml:space="preserve">.eqv MASK_CAUSE_KEYBOARD 0x0000034 </w:t>
+      </w:r>
+      <w:r>
+        <w:rPr>
+          <w:sz w:val="24"/>
+          <w:szCs w:val="24"/>
+        </w:rPr>
+        <w:tab/>
+        <w:t># Keyboard Cause</w:t>
+      </w:r>
+    </w:p>
+    <w:p>
+      <w:pPr>
+        <w:rPr>
+          <w:sz w:val="24"/>
+          <w:szCs w:val="24"/>
+        </w:rPr>
+      </w:pPr>
+      <w:r>
+        <w:rPr>
+          <w:sz w:val="24"/>
+          <w:szCs w:val="24"/>
+        </w:rPr>
+        <w:t xml:space="preserve">  </w:t>
+      </w:r>
+    </w:p>
+    <w:p>
+      <w:pPr>
+        <w:rPr>
+          <w:sz w:val="24"/>
+          <w:szCs w:val="24"/>
+        </w:rPr>
+      </w:pPr>
+      <w:r>
+        <w:rPr>
+          <w:sz w:val="24"/>
+          <w:szCs w:val="24"/>
+        </w:rPr>
+        <w:t xml:space="preserve">.data </w:t>
+      </w:r>
+    </w:p>
+    <w:p>
+      <w:pPr>
+        <w:rPr>
+          <w:sz w:val="24"/>
+          <w:szCs w:val="24"/>
+        </w:rPr>
+      </w:pPr>
+      <w:r>
+        <w:rPr>
+          <w:sz w:val="24"/>
+          <w:szCs w:val="24"/>
+        </w:rPr>
+        <w:lastRenderedPageBreak/>
+        <w:t xml:space="preserve">bytehex     : .byte 63,6,91,79,102,109,125,7,127,111 # this is the decimal representation of numbers from 0 to 9 for 7 segments. 63 is 0 and 111 is 9 </w:t>
+      </w:r>
+    </w:p>
+    <w:p>
+      <w:pPr>
+        <w:rPr>
+          <w:sz w:val="24"/>
+          <w:szCs w:val="24"/>
+        </w:rPr>
+      </w:pPr>
+      <w:r>
+        <w:rPr>
+          <w:sz w:val="24"/>
+          <w:szCs w:val="24"/>
+        </w:rPr>
+        <w:t>storestring : .space 1000</w:t>
+      </w:r>
+      <w:r>
+        <w:rPr>
+          <w:sz w:val="24"/>
+          <w:szCs w:val="24"/>
+        </w:rPr>
+        <w:tab/>
+      </w:r>
+      <w:r>
+        <w:rPr>
+          <w:sz w:val="24"/>
+          <w:szCs w:val="24"/>
+        </w:rPr>
+        <w:tab/>
+      </w:r>
+      <w:r>
+        <w:rPr>
+          <w:sz w:val="24"/>
+          <w:szCs w:val="24"/>
+        </w:rPr>
+        <w:tab/>
+        <w:t># maximum 25 words to store in this array</w:t>
+      </w:r>
+    </w:p>
+    <w:p>
+      <w:pPr>
+        <w:rPr>
+          <w:sz w:val="24"/>
+          <w:szCs w:val="24"/>
+        </w:rPr>
+      </w:pPr>
+      <w:r>
+        <w:rPr>
+          <w:sz w:val="24"/>
+          <w:szCs w:val="24"/>
+        </w:rPr>
+        <w:t xml:space="preserve">stringsource : .asciiz "Bo mon ky thuat may tinh" </w:t>
+      </w:r>
+    </w:p>
+    <w:p>
+      <w:pPr>
+        <w:rPr>
+          <w:sz w:val="24"/>
+          <w:szCs w:val="24"/>
+        </w:rPr>
+      </w:pPr>
+      <w:r>
+        <w:rPr>
+          <w:sz w:val="24"/>
+          <w:szCs w:val="24"/>
+        </w:rPr>
+        <w:t xml:space="preserve">numkeyright: .asciiz  "\n The number of matched characters: "  </w:t>
+      </w:r>
+    </w:p>
+    <w:p>
+      <w:pPr>
+        <w:rPr>
+          <w:sz w:val="24"/>
+          <w:szCs w:val="24"/>
+        </w:rPr>
+      </w:pPr>
+      <w:r>
+        <w:rPr>
+          <w:sz w:val="24"/>
+          <w:szCs w:val="24"/>
+        </w:rPr>
+        <w:t>notification: .asciiz "\n Continue using or quit? "</w:t>
+      </w:r>
+    </w:p>
+    <w:p>
+      <w:pPr>
+        <w:rPr>
+          <w:sz w:val="24"/>
+          <w:szCs w:val="24"/>
+        </w:rPr>
+      </w:pPr>
+      <w:r>
+        <w:rPr>
+          <w:sz w:val="24"/>
+          <w:szCs w:val="24"/>
+        </w:rPr>
+        <w:t>testing: .asciiz "\n length of the typed string: "</w:t>
+      </w:r>
+    </w:p>
+    <w:p>
+      <w:pPr>
+        <w:rPr>
+          <w:sz w:val="24"/>
+          <w:szCs w:val="24"/>
+        </w:rPr>
+      </w:pPr>
+      <w:r>
+        <w:rPr>
+          <w:sz w:val="24"/>
+          <w:szCs w:val="24"/>
+        </w:rPr>
+        <w:t>string: .asciiz "\n String: "</w:t>
+      </w:r>
+    </w:p>
+    <w:p>
+      <w:pPr>
+        <w:rPr>
+          <w:sz w:val="24"/>
+          <w:szCs w:val="24"/>
+        </w:rPr>
+      </w:pPr>
+      <w:r>
+        <w:rPr>
+          <w:sz w:val="24"/>
+          <w:szCs w:val="24"/>
+        </w:rPr>
+        <w:t>startmain: .asciiz "\n Start main. "</w:t>
+      </w:r>
+    </w:p>
+    <w:p>
+      <w:pPr>
+        <w:rPr>
+          <w:sz w:val="24"/>
+          <w:szCs w:val="24"/>
+        </w:rPr>
+      </w:pPr>
+      <w:r>
+        <w:rPr>
+          <w:sz w:val="24"/>
+          <w:szCs w:val="24"/>
+        </w:rPr>
+        <w:t>startReadingKey: .asciiz "\n Start reading key. "</w:t>
+      </w:r>
+    </w:p>
+    <w:p>
+      <w:pPr>
+        <w:rPr>
+          <w:sz w:val="24"/>
+          <w:szCs w:val="24"/>
+        </w:rPr>
+      </w:pPr>
+      <w:r>
+        <w:rPr>
+          <w:sz w:val="24"/>
+          <w:szCs w:val="24"/>
+        </w:rPr>
+        <w:t xml:space="preserve">array: </w:t>
+      </w:r>
+      <w:r>
+        <w:rPr>
+          <w:sz w:val="24"/>
+          <w:szCs w:val="24"/>
+        </w:rPr>
+        <w:tab/>
+        <w:t>.word 10000</w:t>
+      </w:r>
+    </w:p>
+    <w:p>
+      <w:pPr>
+        <w:rPr>
+          <w:sz w:val="24"/>
+          <w:szCs w:val="24"/>
+        </w:rPr>
+      </w:pPr>
+      <w:r>
+        <w:rPr>
+          <w:sz w:val="24"/>
+          <w:szCs w:val="24"/>
+        </w:rPr>
+        <w:t xml:space="preserve">#~~~~~~~~~~~~~~~~~~~~~~~~~~~~~~~~~~~~~~~~~~~~~~~~~~~~~~~~~~~~~~~~~ </w:t>
+      </w:r>
+    </w:p>
+    <w:p>
+      <w:pPr>
+        <w:rPr>
+          <w:sz w:val="24"/>
+          <w:szCs w:val="24"/>
+        </w:rPr>
+      </w:pPr>
+      <w:r>
+        <w:rPr>
+          <w:sz w:val="24"/>
+          <w:szCs w:val="24"/>
+        </w:rPr>
+        <w:t xml:space="preserve"># MAIN Procsciiz ciiz edure </w:t>
+      </w:r>
+    </w:p>
+    <w:p>
+      <w:pPr>
+        <w:rPr>
+          <w:sz w:val="24"/>
+          <w:szCs w:val="24"/>
+        </w:rPr>
+      </w:pPr>
+      <w:r>
+        <w:rPr>
+          <w:sz w:val="24"/>
+          <w:szCs w:val="24"/>
+        </w:rPr>
+        <w:t xml:space="preserve">#~~~~~~~~~~~~~~~~~~~~~~~~~~~~~~~~~~~~~~~~~~~~~~~~~~~~~~~~~~~~~~~~~ </w:t>
+      </w:r>
+    </w:p>
+    <w:p>
+      <w:pPr>
+        <w:rPr>
+          <w:sz w:val="24"/>
+          <w:szCs w:val="24"/>
+        </w:rPr>
+      </w:pPr>
+      <w:r>
+        <w:rPr>
+          <w:sz w:val="24"/>
+          <w:szCs w:val="24"/>
+        </w:rPr>
+        <w:t>.text</w:t>
+      </w:r>
+    </w:p>
+    <w:p>
+      <w:pPr>
+        <w:rPr>
+          <w:sz w:val="24"/>
+          <w:szCs w:val="24"/>
+        </w:rPr>
+      </w:pPr>
+      <w:r>
+        <w:rPr>
+          <w:sz w:val="24"/>
+          <w:szCs w:val="24"/>
+        </w:rPr>
+        <w:tab/>
+        <w:t xml:space="preserve">li   </w:t>
+      </w:r>
+      <w:r>
+        <w:rPr>
+          <w:sz w:val="24"/>
+          <w:szCs w:val="24"/>
+        </w:rPr>
+        <w:tab/>
+        <w:t xml:space="preserve">$k0,  KEY_CODE              </w:t>
+      </w:r>
+    </w:p>
+    <w:p>
+      <w:pPr>
+        <w:rPr>
+          <w:sz w:val="24"/>
+          <w:szCs w:val="24"/>
+        </w:rPr>
+      </w:pPr>
+      <w:r>
+        <w:rPr>
+          <w:sz w:val="24"/>
+          <w:szCs w:val="24"/>
+        </w:rPr>
+        <w:tab/>
+        <w:t xml:space="preserve">li   </w:t>
+      </w:r>
+      <w:r>
+        <w:rPr>
+          <w:sz w:val="24"/>
+          <w:szCs w:val="24"/>
+        </w:rPr>
+        <w:tab/>
+        <w:t xml:space="preserve">$k1,  KEY_READY                    </w:t>
+      </w:r>
+    </w:p>
+    <w:p>
+      <w:pPr>
+        <w:rPr>
+          <w:sz w:val="24"/>
+          <w:szCs w:val="24"/>
+        </w:rPr>
+      </w:pPr>
+      <w:r>
+        <w:rPr>
+          <w:sz w:val="24"/>
+          <w:szCs w:val="24"/>
+        </w:rPr>
+        <w:tab/>
+        <w:t xml:space="preserve">li   </w:t>
+      </w:r>
+      <w:r>
+        <w:rPr>
+          <w:sz w:val="24"/>
+          <w:szCs w:val="24"/>
+        </w:rPr>
+        <w:tab/>
+        <w:t xml:space="preserve">$s0, DISPLAY_CODE              </w:t>
+      </w:r>
+    </w:p>
+    <w:p>
+      <w:pPr>
+        <w:rPr>
+          <w:sz w:val="24"/>
+          <w:szCs w:val="24"/>
+        </w:rPr>
+      </w:pPr>
+      <w:r>
+        <w:rPr>
+          <w:sz w:val="24"/>
+          <w:szCs w:val="24"/>
+        </w:rPr>
+        <w:tab/>
+        <w:t xml:space="preserve">li   </w:t>
+      </w:r>
+      <w:r>
+        <w:rPr>
+          <w:sz w:val="24"/>
+          <w:szCs w:val="24"/>
+        </w:rPr>
+        <w:tab/>
+        <w:t>$s1, DISPLAY_READY</w:t>
+      </w:r>
+    </w:p>
+    <w:p>
+      <w:pPr>
+        <w:rPr>
+          <w:sz w:val="24"/>
+          <w:szCs w:val="24"/>
+        </w:rPr>
+      </w:pPr>
+      <w:r>
+        <w:rPr>
+          <w:sz w:val="24"/>
+          <w:szCs w:val="24"/>
+        </w:rPr>
+        <w:t xml:space="preserve">MAIN:         </w:t>
+      </w:r>
+    </w:p>
+    <w:p>
+      <w:pPr>
+        <w:rPr>
+          <w:sz w:val="24"/>
+          <w:szCs w:val="24"/>
+        </w:rPr>
+      </w:pPr>
+      <w:r>
+        <w:rPr>
+          <w:sz w:val="24"/>
+          <w:szCs w:val="24"/>
+        </w:rPr>
+        <w:tab/>
+        <w:t xml:space="preserve">li </w:t>
+      </w:r>
+      <w:r>
+        <w:rPr>
+          <w:sz w:val="24"/>
+          <w:szCs w:val="24"/>
+        </w:rPr>
+        <w:tab/>
+        <w:t xml:space="preserve">$s4,0 </w:t>
+      </w:r>
+      <w:r>
+        <w:rPr>
+          <w:sz w:val="24"/>
+          <w:szCs w:val="24"/>
+        </w:rPr>
+        <w:tab/>
+      </w:r>
+      <w:r>
+        <w:rPr>
+          <w:sz w:val="24"/>
+          <w:szCs w:val="24"/>
+        </w:rPr>
+        <w:tab/>
+      </w:r>
+      <w:r>
+        <w:rPr>
+          <w:sz w:val="24"/>
+          <w:szCs w:val="24"/>
+        </w:rPr>
+        <w:tab/>
+        <w:t># length cua storestring later on</w:t>
+      </w:r>
+    </w:p>
+    <w:p>
+      <w:pPr>
+        <w:rPr>
+          <w:sz w:val="24"/>
+          <w:szCs w:val="24"/>
+        </w:rPr>
+      </w:pPr>
+      <w:r>
+        <w:rPr>
+          <w:sz w:val="24"/>
+          <w:szCs w:val="24"/>
+        </w:rPr>
+        <w:tab/>
+        <w:t xml:space="preserve">li </w:t>
+      </w:r>
+      <w:r>
+        <w:rPr>
+          <w:sz w:val="24"/>
+          <w:szCs w:val="24"/>
+        </w:rPr>
+        <w:tab/>
+        <w:t>$t9,10</w:t>
+      </w:r>
+    </w:p>
+    <w:p>
+      <w:pPr>
+        <w:rPr>
+          <w:sz w:val="24"/>
+          <w:szCs w:val="24"/>
+        </w:rPr>
+      </w:pPr>
+      <w:r>
+        <w:rPr>
+          <w:sz w:val="24"/>
+          <w:szCs w:val="24"/>
+        </w:rPr>
+        <w:tab/>
+      </w:r>
+    </w:p>
+    <w:p>
+      <w:pPr>
+        <w:rPr>
+          <w:sz w:val="24"/>
+          <w:szCs w:val="24"/>
+        </w:rPr>
+      </w:pPr>
+      <w:r>
+        <w:rPr>
+          <w:sz w:val="24"/>
+          <w:szCs w:val="24"/>
+        </w:rPr>
+        <w:tab/>
+        <w:t xml:space="preserve">li </w:t>
+      </w:r>
+      <w:r>
+        <w:rPr>
+          <w:sz w:val="24"/>
+          <w:szCs w:val="24"/>
+        </w:rPr>
+        <w:tab/>
+        <w:t>$v0, 4</w:t>
+      </w:r>
+    </w:p>
+    <w:p>
+      <w:pPr>
+        <w:rPr>
+          <w:sz w:val="24"/>
+          <w:szCs w:val="24"/>
+        </w:rPr>
+      </w:pPr>
+      <w:r>
+        <w:rPr>
+          <w:sz w:val="24"/>
+          <w:szCs w:val="24"/>
+        </w:rPr>
+        <w:lastRenderedPageBreak/>
+        <w:tab/>
+        <w:t xml:space="preserve">la </w:t>
+      </w:r>
+      <w:r>
+        <w:rPr>
+          <w:sz w:val="24"/>
+          <w:szCs w:val="24"/>
+        </w:rPr>
+        <w:tab/>
+        <w:t>$a0, startmain</w:t>
+      </w:r>
+    </w:p>
+    <w:p>
+      <w:pPr>
+        <w:rPr>
+          <w:sz w:val="24"/>
+          <w:szCs w:val="24"/>
+        </w:rPr>
+      </w:pPr>
+      <w:r>
+        <w:rPr>
+          <w:sz w:val="24"/>
+          <w:szCs w:val="24"/>
+        </w:rPr>
+        <w:tab/>
+        <w:t>syscall</w:t>
+      </w:r>
+    </w:p>
+    <w:p>
+      <w:pPr>
+        <w:rPr>
+          <w:sz w:val="24"/>
+          <w:szCs w:val="24"/>
+        </w:rPr>
+      </w:pPr>
+      <w:r>
+        <w:rPr>
+          <w:sz w:val="24"/>
+          <w:szCs w:val="24"/>
+        </w:rPr>
+        <w:tab/>
+        <w:t>nop</w:t>
+      </w:r>
+    </w:p>
+    <w:p>
+      <w:pPr>
+        <w:rPr>
+          <w:sz w:val="24"/>
+          <w:szCs w:val="24"/>
+        </w:rPr>
+      </w:pPr>
+      <w:r>
+        <w:rPr>
+          <w:sz w:val="24"/>
+          <w:szCs w:val="24"/>
+        </w:rPr>
+        <w:tab/>
+      </w:r>
+    </w:p>
+    <w:p>
+      <w:pPr>
+        <w:rPr>
+          <w:sz w:val="24"/>
+          <w:szCs w:val="24"/>
+        </w:rPr>
+      </w:pPr>
+      <w:r>
+        <w:rPr>
+          <w:sz w:val="24"/>
+          <w:szCs w:val="24"/>
+        </w:rPr>
+        <w:tab/>
+        <w:t>li</w:t>
+      </w:r>
+      <w:r>
+        <w:rPr>
+          <w:sz w:val="24"/>
+          <w:szCs w:val="24"/>
+        </w:rPr>
+        <w:tab/>
+        <w:t>$s6, 0</w:t>
+      </w:r>
+      <w:r>
+        <w:rPr>
+          <w:sz w:val="24"/>
+          <w:szCs w:val="24"/>
+        </w:rPr>
+        <w:tab/>
+      </w:r>
+      <w:r>
+        <w:rPr>
+          <w:sz w:val="24"/>
+          <w:szCs w:val="24"/>
+        </w:rPr>
+        <w:tab/>
+      </w:r>
+      <w:r>
+        <w:rPr>
+          <w:sz w:val="24"/>
+          <w:szCs w:val="24"/>
+        </w:rPr>
+        <w:tab/>
+        <w:t># flag var to turn on / off ask loop</w:t>
+      </w:r>
+    </w:p>
+    <w:p>
+      <w:pPr>
+        <w:rPr>
+          <w:sz w:val="24"/>
+          <w:szCs w:val="24"/>
+        </w:rPr>
+      </w:pPr>
+      <w:r>
+        <w:rPr>
+          <w:sz w:val="24"/>
+          <w:szCs w:val="24"/>
+        </w:rPr>
+        <w:tab/>
+        <w:t>li</w:t>
+      </w:r>
+      <w:r>
+        <w:rPr>
+          <w:sz w:val="24"/>
+          <w:szCs w:val="24"/>
+        </w:rPr>
+        <w:tab/>
+        <w:t>$t3, 0</w:t>
+      </w:r>
+      <w:r>
+        <w:rPr>
+          <w:sz w:val="24"/>
+          <w:szCs w:val="24"/>
+        </w:rPr>
+        <w:tab/>
+      </w:r>
+      <w:r>
+        <w:rPr>
+          <w:sz w:val="24"/>
+          <w:szCs w:val="24"/>
+        </w:rPr>
+        <w:tab/>
+      </w:r>
+      <w:r>
+        <w:rPr>
+          <w:sz w:val="24"/>
+          <w:szCs w:val="24"/>
+        </w:rPr>
+        <w:tab/>
+        <w:t xml:space="preserve"># the number of matched characters </w:t>
+      </w:r>
+    </w:p>
+    <w:p>
+      <w:pPr>
+        <w:rPr>
+          <w:sz w:val="24"/>
+          <w:szCs w:val="24"/>
+        </w:rPr>
+      </w:pPr>
+      <w:r>
+        <w:rPr>
+          <w:sz w:val="24"/>
+          <w:szCs w:val="24"/>
+        </w:rPr>
+        <w:tab/>
+        <w:t>li</w:t>
+      </w:r>
+      <w:r>
+        <w:rPr>
+          <w:sz w:val="24"/>
+          <w:szCs w:val="24"/>
+        </w:rPr>
+        <w:tab/>
+        <w:t>$s7, 0</w:t>
+      </w:r>
+      <w:r>
+        <w:rPr>
+          <w:sz w:val="24"/>
+          <w:szCs w:val="24"/>
+        </w:rPr>
+        <w:tab/>
+      </w:r>
+      <w:r>
+        <w:rPr>
+          <w:sz w:val="24"/>
+          <w:szCs w:val="24"/>
+        </w:rPr>
+        <w:tab/>
+      </w:r>
+      <w:r>
+        <w:rPr>
+          <w:sz w:val="24"/>
+          <w:szCs w:val="24"/>
+        </w:rPr>
+        <w:tab/>
+        <w:t># count time</w:t>
+      </w:r>
+    </w:p>
+    <w:p>
+      <w:pPr>
+        <w:rPr>
+          <w:sz w:val="24"/>
+          <w:szCs w:val="24"/>
+        </w:rPr>
+      </w:pPr>
+      <w:r>
+        <w:rPr>
+          <w:sz w:val="24"/>
+          <w:szCs w:val="24"/>
+        </w:rPr>
+        <w:t xml:space="preserve">LOOP: </w:t>
+      </w:r>
+    </w:p>
+    <w:p>
+      <w:pPr>
+        <w:rPr>
+          <w:sz w:val="24"/>
+          <w:szCs w:val="24"/>
+        </w:rPr>
+      </w:pPr>
+      <w:r>
+        <w:rPr>
+          <w:sz w:val="24"/>
+          <w:szCs w:val="24"/>
+        </w:rPr>
+        <w:tab/>
+        <w:t>nop</w:t>
+      </w:r>
+    </w:p>
+    <w:p>
+      <w:pPr>
+        <w:rPr>
+          <w:sz w:val="24"/>
+          <w:szCs w:val="24"/>
+        </w:rPr>
+      </w:pPr>
+      <w:r>
+        <w:rPr>
+          <w:sz w:val="24"/>
+          <w:szCs w:val="24"/>
+        </w:rPr>
+        <w:t>WAIT_FOR_KEY:</w:t>
+      </w:r>
+    </w:p>
+    <w:p>
+      <w:pPr>
+        <w:rPr>
+          <w:sz w:val="24"/>
+          <w:szCs w:val="24"/>
+        </w:rPr>
+      </w:pPr>
+      <w:r>
+        <w:rPr>
+          <w:sz w:val="24"/>
+          <w:szCs w:val="24"/>
+        </w:rPr>
+        <w:tab/>
+        <w:t xml:space="preserve">lb </w:t>
+      </w:r>
+      <w:r>
+        <w:rPr>
+          <w:sz w:val="24"/>
+          <w:szCs w:val="24"/>
+        </w:rPr>
+        <w:tab/>
+        <w:t>$t5, 0($k1)</w:t>
+      </w:r>
+      <w:r>
+        <w:rPr>
+          <w:sz w:val="24"/>
+          <w:szCs w:val="24"/>
+        </w:rPr>
+        <w:tab/>
+      </w:r>
+      <w:r>
+        <w:rPr>
+          <w:sz w:val="24"/>
+          <w:szCs w:val="24"/>
+        </w:rPr>
+        <w:tab/>
+        <w:t># check if a key is pressed or not</w:t>
+      </w:r>
+    </w:p>
+    <w:p>
+      <w:pPr>
+        <w:rPr>
+          <w:sz w:val="24"/>
+          <w:szCs w:val="24"/>
+        </w:rPr>
+      </w:pPr>
+      <w:r>
+        <w:rPr>
+          <w:sz w:val="24"/>
+          <w:szCs w:val="24"/>
+        </w:rPr>
+        <w:tab/>
+        <w:t>beq</w:t>
+      </w:r>
+      <w:r>
+        <w:rPr>
+          <w:sz w:val="24"/>
+          <w:szCs w:val="24"/>
+        </w:rPr>
+        <w:tab/>
+        <w:t>$t5, $zero, CHECK</w:t>
+      </w:r>
+      <w:r>
+        <w:rPr>
+          <w:sz w:val="24"/>
+          <w:szCs w:val="24"/>
+        </w:rPr>
+        <w:tab/>
+        <w:t># if no key then we check condition</w:t>
+      </w:r>
+    </w:p>
+    <w:p>
+      <w:pPr>
+        <w:rPr>
+          <w:sz w:val="24"/>
+          <w:szCs w:val="24"/>
+        </w:rPr>
+      </w:pPr>
+      <w:r>
+        <w:rPr>
+          <w:sz w:val="24"/>
+          <w:szCs w:val="24"/>
+        </w:rPr>
+        <w:tab/>
+        <w:t>nop</w:t>
+      </w:r>
+    </w:p>
+    <w:p>
+      <w:pPr>
+        <w:rPr>
+          <w:sz w:val="24"/>
+          <w:szCs w:val="24"/>
+        </w:rPr>
+      </w:pPr>
+      <w:r>
+        <w:rPr>
+          <w:sz w:val="24"/>
+          <w:szCs w:val="24"/>
+        </w:rPr>
+        <w:tab/>
+      </w:r>
+    </w:p>
+    <w:p>
+      <w:pPr>
+        <w:rPr>
+          <w:sz w:val="24"/>
+          <w:szCs w:val="24"/>
+        </w:rPr>
+      </w:pPr>
+      <w:r>
+        <w:rPr>
+          <w:sz w:val="24"/>
+          <w:szCs w:val="24"/>
+        </w:rPr>
+        <w:t xml:space="preserve">READ_KEY:  </w:t>
+      </w:r>
+    </w:p>
+    <w:p>
+      <w:pPr>
+        <w:rPr>
+          <w:sz w:val="24"/>
+          <w:szCs w:val="24"/>
+        </w:rPr>
+      </w:pPr>
+      <w:r>
+        <w:rPr>
+          <w:sz w:val="24"/>
+          <w:szCs w:val="24"/>
+        </w:rPr>
+        <w:tab/>
+        <w:t xml:space="preserve">lb   </w:t>
+      </w:r>
+      <w:r>
+        <w:rPr>
+          <w:sz w:val="24"/>
+          <w:szCs w:val="24"/>
+        </w:rPr>
+        <w:tab/>
+        <w:t xml:space="preserve">$t0, 0($k0)            </w:t>
+      </w:r>
+      <w:r>
+        <w:rPr>
+          <w:sz w:val="24"/>
+          <w:szCs w:val="24"/>
+        </w:rPr>
+        <w:tab/>
+        <w:t># $t0 = [$k0] = KEY_CODE. Here we use lb for efficient data storage because ASCII only goes to 127 max, which is 8 bits</w:t>
+      </w:r>
+    </w:p>
+    <w:p>
+      <w:pPr>
+        <w:rPr>
+          <w:sz w:val="24"/>
+          <w:szCs w:val="24"/>
+        </w:rPr>
+      </w:pPr>
+      <w:r>
+        <w:rPr>
+          <w:sz w:val="24"/>
+          <w:szCs w:val="24"/>
+        </w:rPr>
+        <w:t xml:space="preserve">#WAIT_FOR_DIS: </w:t>
+      </w:r>
+    </w:p>
+    <w:p>
+      <w:pPr>
+        <w:rPr>
+          <w:sz w:val="24"/>
+          <w:szCs w:val="24"/>
+        </w:rPr>
+      </w:pPr>
+      <w:r>
+        <w:rPr>
+          <w:sz w:val="24"/>
+          <w:szCs w:val="24"/>
+        </w:rPr>
+        <w:t>#</w:t>
+      </w:r>
+      <w:r>
+        <w:rPr>
+          <w:sz w:val="24"/>
+          <w:szCs w:val="24"/>
+        </w:rPr>
+        <w:tab/>
+        <w:t xml:space="preserve">     lb   $t2, 0($s1)            </w:t>
+      </w:r>
+      <w:r>
+        <w:rPr>
+          <w:sz w:val="24"/>
+          <w:szCs w:val="24"/>
+        </w:rPr>
+        <w:tab/>
+        <w:t xml:space="preserve"># $t2 = [$s1] = DISPLAY_READY. $s1 only has two values 0 or 1           </w:t>
+      </w:r>
+    </w:p>
+    <w:p>
+      <w:pPr>
+        <w:rPr>
+          <w:sz w:val="24"/>
+          <w:szCs w:val="24"/>
+        </w:rPr>
+      </w:pPr>
+      <w:r>
+        <w:rPr>
+          <w:sz w:val="24"/>
+          <w:szCs w:val="24"/>
+        </w:rPr>
+        <w:t>#</w:t>
+      </w:r>
+      <w:r>
+        <w:rPr>
+          <w:sz w:val="24"/>
+          <w:szCs w:val="24"/>
+        </w:rPr>
+        <w:tab/>
+        <w:t xml:space="preserve">     beq  $t2, $zero, WAIT_FOR_DIS</w:t>
+      </w:r>
+      <w:r>
+        <w:rPr>
+          <w:sz w:val="24"/>
+          <w:szCs w:val="24"/>
+        </w:rPr>
+        <w:tab/>
+        <w:t># if $t2 == 0 then Polling</w:t>
+      </w:r>
+    </w:p>
+    <w:p>
+      <w:pPr>
+        <w:rPr>
+          <w:sz w:val="24"/>
+          <w:szCs w:val="24"/>
+        </w:rPr>
+      </w:pPr>
+      <w:r>
+        <w:rPr>
+          <w:sz w:val="24"/>
+          <w:szCs w:val="24"/>
+        </w:rPr>
+        <w:t>#</w:t>
+      </w:r>
+      <w:r>
+        <w:rPr>
+          <w:sz w:val="24"/>
+          <w:szCs w:val="24"/>
+        </w:rPr>
+        <w:tab/>
+        <w:t xml:space="preserve">     nop                             </w:t>
+      </w:r>
+    </w:p>
+    <w:p>
+      <w:pPr>
+        <w:rPr>
+          <w:sz w:val="24"/>
+          <w:szCs w:val="24"/>
+        </w:rPr>
+      </w:pPr>
+      <w:r>
+        <w:rPr>
+          <w:sz w:val="24"/>
+          <w:szCs w:val="24"/>
+        </w:rPr>
+        <w:t xml:space="preserve">SHOW_KEY: </w:t>
+      </w:r>
+    </w:p>
+    <w:p>
+      <w:pPr>
+        <w:rPr>
+          <w:sz w:val="24"/>
+          <w:szCs w:val="24"/>
+        </w:rPr>
+      </w:pPr>
+      <w:r>
+        <w:rPr>
+          <w:sz w:val="24"/>
+          <w:szCs w:val="24"/>
+        </w:rPr>
+        <w:tab/>
+        <w:t xml:space="preserve">sb </w:t>
+      </w:r>
+      <w:r>
+        <w:rPr>
+          <w:sz w:val="24"/>
+          <w:szCs w:val="24"/>
+        </w:rPr>
+        <w:tab/>
+        <w:t>$t0, 0($s0)             # show the input key when key ready has a signal 1 on MMIO</w:t>
+      </w:r>
+    </w:p>
+    <w:p>
+      <w:pPr>
+        <w:rPr>
+          <w:sz w:val="24"/>
+          <w:szCs w:val="24"/>
+        </w:rPr>
+      </w:pPr>
+      <w:r>
+        <w:rPr>
+          <w:sz w:val="24"/>
+          <w:szCs w:val="24"/>
+        </w:rPr>
+        <w:tab/>
+        <w:t xml:space="preserve">la  </w:t>
+      </w:r>
+      <w:r>
+        <w:rPr>
+          <w:sz w:val="24"/>
+          <w:szCs w:val="24"/>
+        </w:rPr>
+        <w:tab/>
+        <w:t>$s5,storestring</w:t>
+      </w:r>
+      <w:r>
+        <w:rPr>
+          <w:sz w:val="24"/>
+          <w:szCs w:val="24"/>
+        </w:rPr>
+        <w:tab/>
+      </w:r>
+      <w:r>
+        <w:rPr>
+          <w:sz w:val="24"/>
+          <w:szCs w:val="24"/>
+        </w:rPr>
+        <w:tab/>
+        <w:t># the address of our input string is stored in $s5</w:t>
+      </w:r>
+    </w:p>
+    <w:p>
+      <w:pPr>
+        <w:rPr>
+          <w:sz w:val="24"/>
+          <w:szCs w:val="24"/>
+        </w:rPr>
+      </w:pPr>
+      <w:r>
+        <w:rPr>
+          <w:sz w:val="24"/>
+          <w:szCs w:val="24"/>
+        </w:rPr>
+        <w:lastRenderedPageBreak/>
+        <w:t xml:space="preserve">       </w:t>
+      </w:r>
+      <w:r>
+        <w:rPr>
+          <w:sz w:val="24"/>
+          <w:szCs w:val="24"/>
+        </w:rPr>
+        <w:tab/>
+        <w:t xml:space="preserve">add </w:t>
+      </w:r>
+      <w:r>
+        <w:rPr>
+          <w:sz w:val="24"/>
+          <w:szCs w:val="24"/>
+        </w:rPr>
+        <w:tab/>
+        <w:t>$s5,$s5,$s4</w:t>
+      </w:r>
+      <w:r>
+        <w:rPr>
+          <w:sz w:val="24"/>
+          <w:szCs w:val="24"/>
+        </w:rPr>
+        <w:tab/>
+      </w:r>
+      <w:r>
+        <w:rPr>
+          <w:sz w:val="24"/>
+          <w:szCs w:val="24"/>
+        </w:rPr>
+        <w:tab/>
+      </w:r>
+    </w:p>
+    <w:p>
+      <w:pPr>
+        <w:rPr>
+          <w:sz w:val="24"/>
+          <w:szCs w:val="24"/>
+        </w:rPr>
+      </w:pPr>
+      <w:r>
+        <w:rPr>
+          <w:sz w:val="24"/>
+          <w:szCs w:val="24"/>
+        </w:rPr>
+        <w:t xml:space="preserve">        sb </w:t>
+      </w:r>
+      <w:r>
+        <w:rPr>
+          <w:sz w:val="24"/>
+          <w:szCs w:val="24"/>
+        </w:rPr>
+        <w:tab/>
+        <w:t>$t0,0($s5)</w:t>
+      </w:r>
+      <w:r>
+        <w:rPr>
+          <w:sz w:val="24"/>
+          <w:szCs w:val="24"/>
+        </w:rPr>
+        <w:tab/>
+      </w:r>
+      <w:r>
+        <w:rPr>
+          <w:sz w:val="24"/>
+          <w:szCs w:val="24"/>
+        </w:rPr>
+        <w:tab/>
+        <w:t># store the input key into the string</w:t>
+      </w:r>
+    </w:p>
+    <w:p>
+      <w:pPr>
+        <w:rPr>
+          <w:sz w:val="24"/>
+          <w:szCs w:val="24"/>
+        </w:rPr>
+      </w:pPr>
+      <w:r>
+        <w:rPr>
+          <w:sz w:val="24"/>
+          <w:szCs w:val="24"/>
+        </w:rPr>
+        <w:t xml:space="preserve">       </w:t>
+      </w:r>
+      <w:r>
+        <w:rPr>
+          <w:sz w:val="24"/>
+          <w:szCs w:val="24"/>
+        </w:rPr>
+        <w:tab/>
+        <w:t xml:space="preserve">addi </w:t>
+      </w:r>
+      <w:r>
+        <w:rPr>
+          <w:sz w:val="24"/>
+          <w:szCs w:val="24"/>
+        </w:rPr>
+        <w:tab/>
+        <w:t>$s4,$s4,1</w:t>
+      </w:r>
+      <w:r>
+        <w:rPr>
+          <w:sz w:val="24"/>
+          <w:szCs w:val="24"/>
+        </w:rPr>
+        <w:tab/>
+      </w:r>
+      <w:r>
+        <w:rPr>
+          <w:sz w:val="24"/>
+          <w:szCs w:val="24"/>
+        </w:rPr>
+        <w:tab/>
+        <w:t># i = i + 1 so</w:t>
+      </w:r>
+    </w:p>
+    <w:p>
+      <w:pPr>
+        <w:rPr>
+          <w:sz w:val="24"/>
+          <w:szCs w:val="24"/>
+        </w:rPr>
+      </w:pPr>
+      <w:r>
+        <w:rPr>
+          <w:sz w:val="24"/>
+          <w:szCs w:val="24"/>
+        </w:rPr>
+        <w:t xml:space="preserve">        nop</w:t>
+      </w:r>
+    </w:p>
+    <w:p>
+      <w:pPr>
+        <w:rPr>
+          <w:sz w:val="24"/>
+          <w:szCs w:val="24"/>
+        </w:rPr>
+      </w:pPr>
+      <w:r>
+        <w:rPr>
+          <w:sz w:val="24"/>
+          <w:szCs w:val="24"/>
+        </w:rPr>
+        <w:tab/>
+      </w:r>
+      <w:r>
+        <w:rPr>
+          <w:sz w:val="24"/>
+          <w:szCs w:val="24"/>
+        </w:rPr>
+        <w:tab/>
+      </w:r>
+      <w:r>
+        <w:rPr>
+          <w:sz w:val="24"/>
+          <w:szCs w:val="24"/>
+        </w:rPr>
+        <w:tab/>
+      </w:r>
+    </w:p>
+    <w:p>
+      <w:pPr>
+        <w:rPr>
+          <w:sz w:val="24"/>
+          <w:szCs w:val="24"/>
+        </w:rPr>
+      </w:pPr>
+      <w:r>
+        <w:rPr>
+          <w:sz w:val="24"/>
+          <w:szCs w:val="24"/>
+        </w:rPr>
+        <w:t>CHECK:</w:t>
+      </w:r>
+    </w:p>
+    <w:p>
+      <w:pPr>
+        <w:rPr>
+          <w:sz w:val="24"/>
+          <w:szCs w:val="24"/>
+        </w:rPr>
+      </w:pPr>
+      <w:r>
+        <w:rPr>
+          <w:sz w:val="24"/>
+          <w:szCs w:val="24"/>
+        </w:rPr>
+        <w:tab/>
+        <w:t>addi</w:t>
+      </w:r>
+      <w:r>
+        <w:rPr>
+          <w:sz w:val="24"/>
+          <w:szCs w:val="24"/>
+        </w:rPr>
+        <w:tab/>
+        <w:t>$s7, $s7, 1</w:t>
+      </w:r>
+      <w:r>
+        <w:rPr>
+          <w:sz w:val="24"/>
+          <w:szCs w:val="24"/>
+        </w:rPr>
+        <w:tab/>
+      </w:r>
+      <w:r>
+        <w:rPr>
+          <w:sz w:val="24"/>
+          <w:szCs w:val="24"/>
+        </w:rPr>
+        <w:tab/>
+        <w:t># increase time by one</w:t>
+      </w:r>
+    </w:p>
+    <w:p>
+      <w:pPr>
+        <w:rPr>
+          <w:sz w:val="24"/>
+          <w:szCs w:val="24"/>
+        </w:rPr>
+      </w:pPr>
+      <w:r>
+        <w:rPr>
+          <w:sz w:val="24"/>
+          <w:szCs w:val="24"/>
+        </w:rPr>
+        <w:tab/>
+        <w:t>teqi</w:t>
+      </w:r>
+      <w:r>
+        <w:rPr>
+          <w:sz w:val="24"/>
+          <w:szCs w:val="24"/>
+        </w:rPr>
+        <w:tab/>
+        <w:t>$s7, 500</w:t>
+      </w:r>
+      <w:r>
+        <w:rPr>
+          <w:sz w:val="24"/>
+          <w:szCs w:val="24"/>
+        </w:rPr>
+        <w:tab/>
+      </w:r>
+      <w:r>
+        <w:rPr>
+          <w:sz w:val="24"/>
+          <w:szCs w:val="24"/>
+        </w:rPr>
+        <w:tab/>
+        <w:t># if finish 500ms get into interrupt</w:t>
+      </w:r>
+    </w:p>
+    <w:p>
+      <w:pPr>
+        <w:rPr>
+          <w:sz w:val="24"/>
+          <w:szCs w:val="24"/>
+        </w:rPr>
+      </w:pPr>
+    </w:p>
+    <w:p>
+      <w:pPr>
+        <w:rPr>
+          <w:sz w:val="24"/>
+          <w:szCs w:val="24"/>
+        </w:rPr>
+      </w:pPr>
+      <w:r>
+        <w:rPr>
+          <w:sz w:val="24"/>
+          <w:szCs w:val="24"/>
+        </w:rPr>
+        <w:t xml:space="preserve">SLEEP:  </w:t>
+      </w:r>
+    </w:p>
+    <w:p>
+      <w:pPr>
+        <w:rPr>
+          <w:sz w:val="24"/>
+          <w:szCs w:val="24"/>
+        </w:rPr>
+      </w:pPr>
+      <w:r>
+        <w:rPr>
+          <w:sz w:val="24"/>
+          <w:szCs w:val="24"/>
+        </w:rPr>
+        <w:tab/>
+        <w:t>addi    $v0,$zero,32            # sleep service, just to get back to loop, used to avoid some unpexpected bugs</w:t>
+      </w:r>
+    </w:p>
+    <w:p>
+      <w:pPr>
+        <w:rPr>
+          <w:sz w:val="24"/>
+          <w:szCs w:val="24"/>
+        </w:rPr>
+      </w:pPr>
+      <w:r>
+        <w:rPr>
+          <w:sz w:val="24"/>
+          <w:szCs w:val="24"/>
+        </w:rPr>
+        <w:tab/>
+        <w:t xml:space="preserve">li      $a0, 5              </w:t>
+      </w:r>
+      <w:r>
+        <w:rPr>
+          <w:sz w:val="24"/>
+          <w:szCs w:val="24"/>
+        </w:rPr>
+        <w:tab/>
+        <w:t xml:space="preserve"># $a0 = sleep length, which is 5ms in this case         </w:t>
+      </w:r>
+    </w:p>
+    <w:p>
+      <w:pPr>
+        <w:rPr>
+          <w:sz w:val="24"/>
+          <w:szCs w:val="24"/>
+        </w:rPr>
+      </w:pPr>
+      <w:r>
+        <w:rPr>
+          <w:sz w:val="24"/>
+          <w:szCs w:val="24"/>
+        </w:rPr>
+        <w:tab/>
+        <w:t xml:space="preserve">syscall         </w:t>
+      </w:r>
+    </w:p>
+    <w:p>
+      <w:pPr>
+        <w:rPr>
+          <w:sz w:val="24"/>
+          <w:szCs w:val="24"/>
+        </w:rPr>
+      </w:pPr>
+      <w:r>
+        <w:rPr>
+          <w:sz w:val="24"/>
+          <w:szCs w:val="24"/>
+        </w:rPr>
+        <w:tab/>
+        <w:t xml:space="preserve">nop           </w:t>
+      </w:r>
+      <w:r>
+        <w:rPr>
+          <w:sz w:val="24"/>
+          <w:szCs w:val="24"/>
+        </w:rPr>
+        <w:tab/>
+        <w:t xml:space="preserve">          </w:t>
+      </w:r>
+      <w:r>
+        <w:rPr>
+          <w:sz w:val="24"/>
+          <w:szCs w:val="24"/>
+        </w:rPr>
+        <w:tab/>
+        <w:t># WARNING: nop is mandatory here.</w:t>
+      </w:r>
+    </w:p>
+    <w:p>
+      <w:pPr>
+        <w:rPr>
+          <w:sz w:val="24"/>
+          <w:szCs w:val="24"/>
+        </w:rPr>
+      </w:pPr>
+      <w:r>
+        <w:rPr>
+          <w:sz w:val="24"/>
+          <w:szCs w:val="24"/>
+        </w:rPr>
+        <w:tab/>
+        <w:t xml:space="preserve">#li </w:t>
+      </w:r>
+      <w:r>
+        <w:rPr>
+          <w:sz w:val="24"/>
+          <w:szCs w:val="24"/>
+        </w:rPr>
+        <w:tab/>
+        <w:t>$s4, 0</w:t>
+      </w:r>
+      <w:r>
+        <w:rPr>
+          <w:sz w:val="24"/>
+          <w:szCs w:val="24"/>
+        </w:rPr>
+        <w:tab/>
+      </w:r>
+      <w:r>
+        <w:rPr>
+          <w:sz w:val="24"/>
+          <w:szCs w:val="24"/>
+        </w:rPr>
+        <w:tab/>
+      </w:r>
+      <w:r>
+        <w:rPr>
+          <w:sz w:val="24"/>
+          <w:szCs w:val="24"/>
+        </w:rPr>
+        <w:tab/>
+        <w:t xml:space="preserve"># reset count                    </w:t>
+      </w:r>
+    </w:p>
+    <w:p>
+      <w:pPr>
+        <w:rPr>
+          <w:sz w:val="24"/>
+          <w:szCs w:val="24"/>
+        </w:rPr>
+      </w:pPr>
+      <w:r>
+        <w:rPr>
+          <w:sz w:val="24"/>
+          <w:szCs w:val="24"/>
+        </w:rPr>
+        <w:tab/>
+        <w:t xml:space="preserve">j       LOOP          </w:t>
+      </w:r>
+      <w:r>
+        <w:rPr>
+          <w:sz w:val="24"/>
+          <w:szCs w:val="24"/>
+        </w:rPr>
+        <w:tab/>
+        <w:t xml:space="preserve"> </w:t>
+      </w:r>
+      <w:r>
+        <w:rPr>
+          <w:sz w:val="24"/>
+          <w:szCs w:val="24"/>
+        </w:rPr>
+        <w:tab/>
+        <w:t># Loop</w:t>
+      </w:r>
+    </w:p>
+    <w:p>
+      <w:pPr>
+        <w:rPr>
+          <w:sz w:val="24"/>
+          <w:szCs w:val="24"/>
+        </w:rPr>
+      </w:pPr>
+      <w:r>
+        <w:rPr>
+          <w:sz w:val="24"/>
+          <w:szCs w:val="24"/>
+        </w:rPr>
+        <w:tab/>
+        <w:t>j</w:t>
+      </w:r>
+      <w:r>
+        <w:rPr>
+          <w:sz w:val="24"/>
+          <w:szCs w:val="24"/>
+        </w:rPr>
+        <w:tab/>
+        <w:t>LOOP</w:t>
+      </w:r>
+    </w:p>
+    <w:p>
+      <w:pPr>
+        <w:rPr>
+          <w:sz w:val="24"/>
+          <w:szCs w:val="24"/>
+        </w:rPr>
+      </w:pPr>
+      <w:r>
+        <w:rPr>
+          <w:sz w:val="24"/>
+          <w:szCs w:val="24"/>
+        </w:rPr>
+        <w:tab/>
+      </w:r>
+    </w:p>
+    <w:p>
+      <w:pPr>
+        <w:rPr>
+          <w:sz w:val="24"/>
+          <w:szCs w:val="24"/>
+        </w:rPr>
+      </w:pPr>
+      <w:r>
+        <w:rPr>
+          <w:sz w:val="24"/>
+          <w:szCs w:val="24"/>
+        </w:rPr>
+        <w:t>#~~~~~~~~~~~~~~~~~~~~~~~~~~~~~~~~~~~~~~~~~~~~~~~~~~~~~~~~~~~~~~~~~</w:t>
+      </w:r>
+    </w:p>
+    <w:p>
+      <w:pPr>
+        <w:rPr>
+          <w:sz w:val="24"/>
+          <w:szCs w:val="24"/>
+        </w:rPr>
+      </w:pPr>
+      <w:r>
+        <w:rPr>
+          <w:sz w:val="24"/>
+          <w:szCs w:val="24"/>
+        </w:rPr>
+        <w:t># PHAN PHUC VU NGAT</w:t>
+      </w:r>
+    </w:p>
+    <w:p>
+      <w:pPr>
+        <w:rPr>
+          <w:sz w:val="24"/>
+          <w:szCs w:val="24"/>
+        </w:rPr>
+      </w:pPr>
+      <w:r>
+        <w:rPr>
+          <w:sz w:val="24"/>
+          <w:szCs w:val="24"/>
+        </w:rPr>
+        <w:t xml:space="preserve">#~~~~~~~~~~~~~~~~~~~~~~~~~~~~~~~~~~~~~~~~~~~~~~~~~~~~~~~~~~~~~~~~~ </w:t>
+      </w:r>
+    </w:p>
+    <w:p>
+      <w:pPr>
+        <w:rPr>
+          <w:sz w:val="24"/>
+          <w:szCs w:val="24"/>
+        </w:rPr>
+      </w:pPr>
+      <w:r>
+        <w:rPr>
+          <w:sz w:val="24"/>
+          <w:szCs w:val="24"/>
+        </w:rPr>
+        <w:t xml:space="preserve">.ktext    0x80000180         </w:t>
+      </w:r>
+      <w:r>
+        <w:rPr>
+          <w:sz w:val="24"/>
+          <w:szCs w:val="24"/>
+        </w:rPr>
+        <w:tab/>
+      </w:r>
+      <w:r>
+        <w:rPr>
+          <w:sz w:val="24"/>
+          <w:szCs w:val="24"/>
+        </w:rPr>
+        <w:tab/>
+        <w:t>#chuong trinh con chay sau khi interupt duoc goi.</w:t>
+      </w:r>
+    </w:p>
+    <w:p>
+      <w:pPr>
+        <w:rPr>
+          <w:sz w:val="24"/>
+          <w:szCs w:val="24"/>
+        </w:rPr>
+      </w:pPr>
+    </w:p>
+    <w:p>
+      <w:pPr>
+        <w:rPr>
+          <w:sz w:val="24"/>
+          <w:szCs w:val="24"/>
+        </w:rPr>
+      </w:pPr>
+      <w:r>
+        <w:rPr>
+          <w:sz w:val="24"/>
+          <w:szCs w:val="24"/>
+        </w:rPr>
+        <w:lastRenderedPageBreak/>
+        <w:t xml:space="preserve">IntSR: </w:t>
+      </w:r>
+      <w:r>
+        <w:rPr>
+          <w:sz w:val="24"/>
+          <w:szCs w:val="24"/>
+        </w:rPr>
+        <w:tab/>
+        <w:t>#--------------------------------------------------------</w:t>
+      </w:r>
+    </w:p>
+    <w:p>
+      <w:pPr>
+        <w:rPr>
+          <w:sz w:val="24"/>
+          <w:szCs w:val="24"/>
+        </w:rPr>
+      </w:pPr>
+      <w:r>
+        <w:rPr>
+          <w:sz w:val="24"/>
+          <w:szCs w:val="24"/>
+        </w:rPr>
+        <w:tab/>
+        <w:t># Temporary disable interrupt</w:t>
+      </w:r>
+    </w:p>
+    <w:p>
+      <w:pPr>
+        <w:rPr>
+          <w:sz w:val="24"/>
+          <w:szCs w:val="24"/>
+        </w:rPr>
+      </w:pPr>
+      <w:r>
+        <w:rPr>
+          <w:sz w:val="24"/>
+          <w:szCs w:val="24"/>
+        </w:rPr>
+        <w:tab/>
+        <w:t>#--------------------------------------------------------</w:t>
+      </w:r>
+    </w:p>
+    <w:p>
+      <w:pPr>
+        <w:rPr>
+          <w:sz w:val="24"/>
+          <w:szCs w:val="24"/>
+        </w:rPr>
+      </w:pPr>
+      <w:r>
+        <w:rPr>
+          <w:sz w:val="24"/>
+          <w:szCs w:val="24"/>
+        </w:rPr>
+        <w:t>dis_int:</w:t>
+      </w:r>
+    </w:p>
+    <w:p>
+      <w:pPr>
+        <w:rPr>
+          <w:sz w:val="24"/>
+          <w:szCs w:val="24"/>
+        </w:rPr>
+      </w:pPr>
+      <w:r>
+        <w:rPr>
+          <w:sz w:val="24"/>
+          <w:szCs w:val="24"/>
+        </w:rPr>
+        <w:tab/>
+        <w:t xml:space="preserve">mfc0  </w:t>
+      </w:r>
+      <w:r>
+        <w:rPr>
+          <w:sz w:val="24"/>
+          <w:szCs w:val="24"/>
+        </w:rPr>
+        <w:tab/>
+        <w:t>$t1, $13                # the cause of interrupt is stored inside $t1</w:t>
+      </w:r>
+    </w:p>
+    <w:p>
+      <w:pPr>
+        <w:rPr>
+          <w:sz w:val="24"/>
+          <w:szCs w:val="24"/>
+        </w:rPr>
+      </w:pPr>
+    </w:p>
+    <w:p>
+      <w:pPr>
+        <w:rPr>
+          <w:sz w:val="24"/>
+          <w:szCs w:val="24"/>
+        </w:rPr>
+      </w:pPr>
+      <w:r>
+        <w:rPr>
+          <w:sz w:val="24"/>
+          <w:szCs w:val="24"/>
+        </w:rPr>
+        <w:t>KEYBOARD:</w:t>
+      </w:r>
+    </w:p>
+    <w:p>
+      <w:pPr>
+        <w:rPr>
+          <w:sz w:val="24"/>
+          <w:szCs w:val="24"/>
+        </w:rPr>
+      </w:pPr>
+      <w:r>
+        <w:rPr>
+          <w:sz w:val="24"/>
+          <w:szCs w:val="24"/>
+        </w:rPr>
+        <w:tab/>
+        <w:t xml:space="preserve">li </w:t>
+      </w:r>
+      <w:r>
+        <w:rPr>
+          <w:sz w:val="24"/>
+          <w:szCs w:val="24"/>
+        </w:rPr>
+        <w:tab/>
+        <w:t>$t2, MASK_CAUSE_KEYBOARD</w:t>
+      </w:r>
+    </w:p>
+    <w:p>
+      <w:pPr>
+        <w:rPr>
+          <w:sz w:val="24"/>
+          <w:szCs w:val="24"/>
+        </w:rPr>
+      </w:pPr>
+      <w:r>
+        <w:rPr>
+          <w:sz w:val="24"/>
+          <w:szCs w:val="24"/>
+        </w:rPr>
+        <w:tab/>
+        <w:t xml:space="preserve">and </w:t>
+      </w:r>
+      <w:r>
+        <w:rPr>
+          <w:sz w:val="24"/>
+          <w:szCs w:val="24"/>
+        </w:rPr>
+        <w:tab/>
+        <w:t>$at, $t1, $t2</w:t>
+      </w:r>
+    </w:p>
+    <w:p>
+      <w:pPr>
+        <w:rPr>
+          <w:sz w:val="24"/>
+          <w:szCs w:val="24"/>
+        </w:rPr>
+      </w:pPr>
+      <w:r>
+        <w:rPr>
+          <w:sz w:val="24"/>
+          <w:szCs w:val="24"/>
+        </w:rPr>
+        <w:tab/>
+        <w:t>beq</w:t>
+      </w:r>
+      <w:r>
+        <w:rPr>
+          <w:sz w:val="24"/>
+          <w:szCs w:val="24"/>
+        </w:rPr>
+        <w:tab/>
+        <w:t>$at, $t2, END</w:t>
+      </w:r>
+      <w:r>
+        <w:rPr>
+          <w:sz w:val="24"/>
+          <w:szCs w:val="24"/>
+        </w:rPr>
+        <w:tab/>
+      </w:r>
+    </w:p>
+    <w:p>
+      <w:pPr>
+        <w:rPr>
+          <w:sz w:val="24"/>
+          <w:szCs w:val="24"/>
+        </w:rPr>
+      </w:pPr>
+      <w:r>
+        <w:rPr>
+          <w:sz w:val="24"/>
+          <w:szCs w:val="24"/>
+        </w:rPr>
+        <w:tab/>
+        <w:t xml:space="preserve">nop              </w:t>
+      </w:r>
+    </w:p>
+    <w:p>
+      <w:pPr>
+        <w:rPr>
+          <w:sz w:val="24"/>
+          <w:szCs w:val="24"/>
+        </w:rPr>
+      </w:pPr>
+      <w:r>
+        <w:rPr>
+          <w:sz w:val="24"/>
+          <w:szCs w:val="24"/>
+        </w:rPr>
+        <w:tab/>
+        <w:t>j</w:t>
+      </w:r>
+      <w:r>
+        <w:rPr>
+          <w:sz w:val="24"/>
+          <w:szCs w:val="24"/>
+        </w:rPr>
+        <w:tab/>
+        <w:t>END_PROCESS</w:t>
+      </w:r>
+    </w:p>
+    <w:p>
+      <w:pPr>
+        <w:rPr>
+          <w:sz w:val="24"/>
+          <w:szCs w:val="24"/>
+        </w:rPr>
+      </w:pPr>
+      <w:r>
+        <w:rPr>
+          <w:sz w:val="24"/>
+          <w:szCs w:val="24"/>
+        </w:rPr>
+        <w:t>END:</w:t>
+      </w:r>
+      <w:r>
+        <w:rPr>
+          <w:sz w:val="24"/>
+          <w:szCs w:val="24"/>
+        </w:rPr>
+        <w:tab/>
+        <w:t>#PRINTING</w:t>
+      </w:r>
+    </w:p>
+    <w:p>
+      <w:pPr>
+        <w:rPr>
+          <w:sz w:val="24"/>
+          <w:szCs w:val="24"/>
+        </w:rPr>
+      </w:pPr>
+      <w:r>
+        <w:rPr>
+          <w:sz w:val="24"/>
+          <w:szCs w:val="24"/>
+        </w:rPr>
+        <w:tab/>
+        <w:t xml:space="preserve">li </w:t>
+      </w:r>
+      <w:r>
+        <w:rPr>
+          <w:sz w:val="24"/>
+          <w:szCs w:val="24"/>
+        </w:rPr>
+        <w:tab/>
+        <w:t xml:space="preserve">$v0,11         </w:t>
+      </w:r>
+    </w:p>
+    <w:p>
+      <w:pPr>
+        <w:rPr>
+          <w:sz w:val="24"/>
+          <w:szCs w:val="24"/>
+        </w:rPr>
+      </w:pPr>
+      <w:r>
+        <w:rPr>
+          <w:sz w:val="24"/>
+          <w:szCs w:val="24"/>
+        </w:rPr>
+        <w:tab/>
+        <w:t xml:space="preserve">li </w:t>
+      </w:r>
+      <w:r>
+        <w:rPr>
+          <w:sz w:val="24"/>
+          <w:szCs w:val="24"/>
+        </w:rPr>
+        <w:tab/>
+        <w:t xml:space="preserve">$a0,'\n'         </w:t>
+      </w:r>
+      <w:r>
+        <w:rPr>
+          <w:sz w:val="24"/>
+          <w:szCs w:val="24"/>
+        </w:rPr>
+        <w:tab/>
+        <w:t># new line</w:t>
+      </w:r>
+    </w:p>
+    <w:p>
+      <w:pPr>
+        <w:rPr>
+          <w:sz w:val="24"/>
+          <w:szCs w:val="24"/>
+        </w:rPr>
+      </w:pPr>
+      <w:r>
+        <w:rPr>
+          <w:sz w:val="24"/>
+          <w:szCs w:val="24"/>
+        </w:rPr>
+        <w:tab/>
+        <w:t xml:space="preserve">syscall </w:t>
+      </w:r>
+    </w:p>
+    <w:p>
+      <w:pPr>
+        <w:rPr>
+          <w:sz w:val="24"/>
+          <w:szCs w:val="24"/>
+        </w:rPr>
+      </w:pPr>
+      <w:r>
+        <w:rPr>
+          <w:sz w:val="24"/>
+          <w:szCs w:val="24"/>
+        </w:rPr>
+        <w:tab/>
+        <w:t xml:space="preserve">li </w:t>
+      </w:r>
+      <w:r>
+        <w:rPr>
+          <w:sz w:val="24"/>
+          <w:szCs w:val="24"/>
+        </w:rPr>
+        <w:tab/>
+        <w:t>$v0, 4</w:t>
+      </w:r>
+    </w:p>
+    <w:p>
+      <w:pPr>
+        <w:rPr>
+          <w:sz w:val="24"/>
+          <w:szCs w:val="24"/>
+        </w:rPr>
+      </w:pPr>
+      <w:r>
+        <w:rPr>
+          <w:sz w:val="24"/>
+          <w:szCs w:val="24"/>
+        </w:rPr>
+        <w:tab/>
+        <w:t xml:space="preserve">la </w:t>
+      </w:r>
+      <w:r>
+        <w:rPr>
+          <w:sz w:val="24"/>
+          <w:szCs w:val="24"/>
+        </w:rPr>
+        <w:tab/>
+        <w:t>$a0, testing</w:t>
+      </w:r>
+    </w:p>
+    <w:p>
+      <w:pPr>
+        <w:rPr>
+          <w:sz w:val="24"/>
+          <w:szCs w:val="24"/>
+        </w:rPr>
+      </w:pPr>
+      <w:r>
+        <w:rPr>
+          <w:sz w:val="24"/>
+          <w:szCs w:val="24"/>
+        </w:rPr>
+        <w:tab/>
+        <w:t>syscall</w:t>
+      </w:r>
+    </w:p>
+    <w:p>
+      <w:pPr>
+        <w:rPr>
+          <w:sz w:val="24"/>
+          <w:szCs w:val="24"/>
+        </w:rPr>
+      </w:pPr>
+      <w:r>
+        <w:rPr>
+          <w:sz w:val="24"/>
+          <w:szCs w:val="24"/>
+        </w:rPr>
+        <w:tab/>
+        <w:t xml:space="preserve">li </w:t>
+      </w:r>
+      <w:r>
+        <w:rPr>
+          <w:sz w:val="24"/>
+          <w:szCs w:val="24"/>
+        </w:rPr>
+        <w:tab/>
+        <w:t>$v0, 1</w:t>
+      </w:r>
+    </w:p>
+    <w:p>
+      <w:pPr>
+        <w:rPr>
+          <w:sz w:val="24"/>
+          <w:szCs w:val="24"/>
+        </w:rPr>
+      </w:pPr>
+      <w:r>
+        <w:rPr>
+          <w:sz w:val="24"/>
+          <w:szCs w:val="24"/>
+        </w:rPr>
+        <w:tab/>
+        <w:t xml:space="preserve">add </w:t>
+      </w:r>
+      <w:r>
+        <w:rPr>
+          <w:sz w:val="24"/>
+          <w:szCs w:val="24"/>
+        </w:rPr>
+        <w:tab/>
+        <w:t>$a0, $s4, $zero</w:t>
+      </w:r>
+    </w:p>
+    <w:p>
+      <w:pPr>
+        <w:rPr>
+          <w:sz w:val="24"/>
+          <w:szCs w:val="24"/>
+        </w:rPr>
+      </w:pPr>
+      <w:r>
+        <w:rPr>
+          <w:sz w:val="24"/>
+          <w:szCs w:val="24"/>
+        </w:rPr>
+        <w:tab/>
+        <w:t>syscall</w:t>
+      </w:r>
+    </w:p>
+    <w:p>
+      <w:pPr>
+        <w:rPr>
+          <w:sz w:val="24"/>
+          <w:szCs w:val="24"/>
+        </w:rPr>
+      </w:pPr>
+      <w:r>
+        <w:rPr>
+          <w:sz w:val="24"/>
+          <w:szCs w:val="24"/>
+        </w:rPr>
+        <w:tab/>
+        <w:t xml:space="preserve">li </w:t>
+      </w:r>
+      <w:r>
+        <w:rPr>
+          <w:sz w:val="24"/>
+          <w:szCs w:val="24"/>
+        </w:rPr>
+        <w:tab/>
+        <w:t>$v0, 4</w:t>
+      </w:r>
+    </w:p>
+    <w:p>
+      <w:pPr>
+        <w:rPr>
+          <w:sz w:val="24"/>
+          <w:szCs w:val="24"/>
+        </w:rPr>
+      </w:pPr>
+      <w:r>
+        <w:rPr>
+          <w:sz w:val="24"/>
+          <w:szCs w:val="24"/>
+        </w:rPr>
+        <w:tab/>
+        <w:t xml:space="preserve">la </w:t>
+      </w:r>
+      <w:r>
+        <w:rPr>
+          <w:sz w:val="24"/>
+          <w:szCs w:val="24"/>
+        </w:rPr>
+        <w:tab/>
+        <w:t>$a0, string</w:t>
+      </w:r>
+    </w:p>
+    <w:p>
+      <w:pPr>
+        <w:rPr>
+          <w:sz w:val="24"/>
+          <w:szCs w:val="24"/>
+        </w:rPr>
+      </w:pPr>
+      <w:r>
+        <w:rPr>
+          <w:sz w:val="24"/>
+          <w:szCs w:val="24"/>
+        </w:rPr>
+        <w:lastRenderedPageBreak/>
+        <w:tab/>
+        <w:t>syscall</w:t>
+      </w:r>
+    </w:p>
+    <w:p>
+      <w:pPr>
+        <w:rPr>
+          <w:sz w:val="24"/>
+          <w:szCs w:val="24"/>
+        </w:rPr>
+      </w:pPr>
+      <w:r>
+        <w:rPr>
+          <w:sz w:val="24"/>
+          <w:szCs w:val="24"/>
+        </w:rPr>
+        <w:tab/>
+        <w:t xml:space="preserve">li </w:t>
+      </w:r>
+      <w:r>
+        <w:rPr>
+          <w:sz w:val="24"/>
+          <w:szCs w:val="24"/>
+        </w:rPr>
+        <w:tab/>
+        <w:t>$v0, 4</w:t>
+      </w:r>
+    </w:p>
+    <w:p>
+      <w:pPr>
+        <w:rPr>
+          <w:sz w:val="24"/>
+          <w:szCs w:val="24"/>
+        </w:rPr>
+      </w:pPr>
+      <w:r>
+        <w:rPr>
+          <w:sz w:val="24"/>
+          <w:szCs w:val="24"/>
+        </w:rPr>
+        <w:tab/>
+        <w:t xml:space="preserve">la </w:t>
+      </w:r>
+      <w:r>
+        <w:rPr>
+          <w:sz w:val="24"/>
+          <w:szCs w:val="24"/>
+        </w:rPr>
+        <w:tab/>
+        <w:t>$a0, storestring</w:t>
+      </w:r>
+    </w:p>
+    <w:p>
+      <w:pPr>
+        <w:rPr>
+          <w:sz w:val="24"/>
+          <w:szCs w:val="24"/>
+        </w:rPr>
+      </w:pPr>
+      <w:r>
+        <w:rPr>
+          <w:sz w:val="24"/>
+          <w:szCs w:val="24"/>
+        </w:rPr>
+        <w:tab/>
+        <w:t>syscall</w:t>
+      </w:r>
+    </w:p>
+    <w:p>
+      <w:pPr>
+        <w:rPr>
+          <w:sz w:val="24"/>
+          <w:szCs w:val="24"/>
+        </w:rPr>
+      </w:pPr>
+      <w:r>
+        <w:rPr>
+          <w:sz w:val="24"/>
+          <w:szCs w:val="24"/>
+        </w:rPr>
+        <w:tab/>
+        <w:t xml:space="preserve">li </w:t>
+      </w:r>
+      <w:r>
+        <w:rPr>
+          <w:sz w:val="24"/>
+          <w:szCs w:val="24"/>
+        </w:rPr>
+        <w:tab/>
+        <w:t xml:space="preserve">$v0,11         </w:t>
+      </w:r>
+    </w:p>
+    <w:p>
+      <w:pPr>
+        <w:rPr>
+          <w:sz w:val="24"/>
+          <w:szCs w:val="24"/>
+        </w:rPr>
+      </w:pPr>
+      <w:r>
+        <w:rPr>
+          <w:sz w:val="24"/>
+          <w:szCs w:val="24"/>
+        </w:rPr>
+        <w:tab/>
+        <w:t xml:space="preserve">li </w:t>
+      </w:r>
+      <w:r>
+        <w:rPr>
+          <w:sz w:val="24"/>
+          <w:szCs w:val="24"/>
+        </w:rPr>
+        <w:tab/>
+        <w:t xml:space="preserve">$a0,'\n'         </w:t>
+      </w:r>
+      <w:r>
+        <w:rPr>
+          <w:sz w:val="24"/>
+          <w:szCs w:val="24"/>
+        </w:rPr>
+        <w:tab/>
+        <w:t># new line</w:t>
+      </w:r>
+    </w:p>
+    <w:p>
+      <w:pPr>
+        <w:rPr>
+          <w:sz w:val="24"/>
+          <w:szCs w:val="24"/>
+        </w:rPr>
+      </w:pPr>
+      <w:r>
+        <w:rPr>
+          <w:sz w:val="24"/>
+          <w:szCs w:val="24"/>
+        </w:rPr>
+        <w:tab/>
+        <w:t xml:space="preserve">syscall </w:t>
+      </w:r>
+    </w:p>
+    <w:p>
+      <w:pPr>
+        <w:rPr>
+          <w:sz w:val="24"/>
+          <w:szCs w:val="24"/>
+        </w:rPr>
+      </w:pPr>
+      <w:r>
+        <w:rPr>
+          <w:sz w:val="24"/>
+          <w:szCs w:val="24"/>
+        </w:rPr>
+        <w:tab/>
+        <w:t>nop</w:t>
+      </w:r>
+    </w:p>
+    <w:p>
+      <w:pPr>
+        <w:rPr>
+          <w:sz w:val="24"/>
+          <w:szCs w:val="24"/>
+        </w:rPr>
+      </w:pPr>
+      <w:r>
+        <w:rPr>
+          <w:sz w:val="24"/>
+          <w:szCs w:val="24"/>
+        </w:rPr>
+        <w:tab/>
+        <w:t xml:space="preserve">li </w:t>
+      </w:r>
+      <w:r>
+        <w:rPr>
+          <w:sz w:val="24"/>
+          <w:szCs w:val="24"/>
+        </w:rPr>
+        <w:tab/>
+        <w:t xml:space="preserve">$t1,0 </w:t>
+      </w:r>
+      <w:r>
+        <w:rPr>
+          <w:sz w:val="24"/>
+          <w:szCs w:val="24"/>
+        </w:rPr>
+        <w:tab/>
+      </w:r>
+      <w:r>
+        <w:rPr>
+          <w:sz w:val="24"/>
+          <w:szCs w:val="24"/>
+        </w:rPr>
+        <w:tab/>
+      </w:r>
+      <w:r>
+        <w:rPr>
+          <w:sz w:val="24"/>
+          <w:szCs w:val="24"/>
+        </w:rPr>
+        <w:tab/>
+        <w:t>#dem so ky tu da duoc xet</w:t>
+      </w:r>
+    </w:p>
+    <w:p>
+      <w:pPr>
+        <w:rPr>
+          <w:sz w:val="24"/>
+          <w:szCs w:val="24"/>
+        </w:rPr>
+      </w:pPr>
+      <w:r>
+        <w:rPr>
+          <w:sz w:val="24"/>
+          <w:szCs w:val="24"/>
+        </w:rPr>
+        <w:tab/>
+        <w:t xml:space="preserve">li </w:t>
+      </w:r>
+      <w:r>
+        <w:rPr>
+          <w:sz w:val="24"/>
+          <w:szCs w:val="24"/>
+        </w:rPr>
+        <w:tab/>
+        <w:t>$t3,0                   # dem so ky tu nhap dung</w:t>
+      </w:r>
+    </w:p>
+    <w:p>
+      <w:pPr>
+        <w:rPr>
+          <w:sz w:val="24"/>
+          <w:szCs w:val="24"/>
+        </w:rPr>
+      </w:pPr>
+      <w:r>
+        <w:rPr>
+          <w:sz w:val="24"/>
+          <w:szCs w:val="24"/>
+        </w:rPr>
+        <w:tab/>
+        <w:t xml:space="preserve">li </w:t>
+      </w:r>
+      <w:r>
+        <w:rPr>
+          <w:sz w:val="24"/>
+          <w:szCs w:val="24"/>
+        </w:rPr>
+        <w:tab/>
+        <w:t>$t8,24</w:t>
+      </w:r>
+      <w:r>
+        <w:rPr>
+          <w:sz w:val="24"/>
+          <w:szCs w:val="24"/>
+        </w:rPr>
+        <w:tab/>
+      </w:r>
+      <w:r>
+        <w:rPr>
+          <w:sz w:val="24"/>
+          <w:szCs w:val="24"/>
+        </w:rPr>
+        <w:tab/>
+      </w:r>
+      <w:r>
+        <w:rPr>
+          <w:sz w:val="24"/>
+          <w:szCs w:val="24"/>
+        </w:rPr>
+        <w:tab/>
+        <w:t>#luu $t8 la do dai xau da luu tru trong ma nguon.</w:t>
+      </w:r>
+    </w:p>
+    <w:p>
+      <w:pPr>
+        <w:rPr>
+          <w:sz w:val="24"/>
+          <w:szCs w:val="24"/>
+        </w:rPr>
+      </w:pPr>
+      <w:r>
+        <w:rPr>
+          <w:sz w:val="24"/>
+          <w:szCs w:val="24"/>
+        </w:rPr>
+        <w:tab/>
+        <w:t xml:space="preserve">beq </w:t>
+      </w:r>
+      <w:r>
+        <w:rPr>
+          <w:sz w:val="24"/>
+          <w:szCs w:val="24"/>
+        </w:rPr>
+        <w:tab/>
+        <w:t>$s4, 0, PRINT</w:t>
+      </w:r>
+    </w:p>
+    <w:p>
+      <w:pPr>
+        <w:rPr>
+          <w:sz w:val="24"/>
+          <w:szCs w:val="24"/>
+        </w:rPr>
+      </w:pPr>
+      <w:r>
+        <w:rPr>
+          <w:sz w:val="24"/>
+          <w:szCs w:val="24"/>
+        </w:rPr>
+        <w:tab/>
+        <w:t>nop</w:t>
+      </w:r>
+    </w:p>
+    <w:p>
+      <w:pPr>
+        <w:rPr>
+          <w:sz w:val="24"/>
+          <w:szCs w:val="24"/>
+        </w:rPr>
+      </w:pPr>
+      <w:r>
+        <w:rPr>
+          <w:sz w:val="24"/>
+          <w:szCs w:val="24"/>
+        </w:rPr>
+        <w:tab/>
+        <w:t xml:space="preserve">slt </w:t>
+      </w:r>
+      <w:r>
+        <w:rPr>
+          <w:sz w:val="24"/>
+          <w:szCs w:val="24"/>
+        </w:rPr>
+        <w:tab/>
+        <w:t>$t7,$s4,$t8</w:t>
+      </w:r>
+      <w:r>
+        <w:rPr>
+          <w:sz w:val="24"/>
+          <w:szCs w:val="24"/>
+        </w:rPr>
+        <w:tab/>
+      </w:r>
+      <w:r>
+        <w:rPr>
+          <w:sz w:val="24"/>
+          <w:szCs w:val="24"/>
+        </w:rPr>
+        <w:tab/>
+        <w:t>#so sanh xem do dai xau nhap tu ban phim va do dai cua xau co dinh trong ma nguon</w:t>
+      </w:r>
+    </w:p>
+    <w:p>
+      <w:pPr>
+        <w:rPr>
+          <w:sz w:val="24"/>
+          <w:szCs w:val="24"/>
+        </w:rPr>
+      </w:pPr>
+      <w:r>
+        <w:rPr>
+          <w:sz w:val="24"/>
+          <w:szCs w:val="24"/>
+        </w:rPr>
+        <w:tab/>
+      </w:r>
+      <w:r>
+        <w:rPr>
+          <w:sz w:val="24"/>
+          <w:szCs w:val="24"/>
+        </w:rPr>
+        <w:tab/>
+      </w:r>
+      <w:r>
+        <w:rPr>
+          <w:sz w:val="24"/>
+          <w:szCs w:val="24"/>
+        </w:rPr>
+        <w:tab/>
+      </w:r>
+      <w:r>
+        <w:rPr>
+          <w:sz w:val="24"/>
+          <w:szCs w:val="24"/>
+        </w:rPr>
+        <w:tab/>
+      </w:r>
+      <w:r>
+        <w:rPr>
+          <w:sz w:val="24"/>
+          <w:szCs w:val="24"/>
+        </w:rPr>
+        <w:tab/>
+        <w:t>#xau nao nho hon thi duyet theo do dai cua xau do</w:t>
+      </w:r>
+    </w:p>
+    <w:p>
+      <w:pPr>
+        <w:rPr>
+          <w:sz w:val="24"/>
+          <w:szCs w:val="24"/>
+        </w:rPr>
+      </w:pPr>
+      <w:r>
+        <w:rPr>
+          <w:sz w:val="24"/>
+          <w:szCs w:val="24"/>
+        </w:rPr>
+        <w:tab/>
+        <w:t xml:space="preserve">bne </w:t>
+      </w:r>
+      <w:r>
+        <w:rPr>
+          <w:sz w:val="24"/>
+          <w:szCs w:val="24"/>
+        </w:rPr>
+        <w:tab/>
+        <w:t>$t7,1, CHECK_STRING</w:t>
+      </w:r>
+      <w:r>
+        <w:rPr>
+          <w:sz w:val="24"/>
+          <w:szCs w:val="24"/>
+        </w:rPr>
+        <w:tab/>
+      </w:r>
+      <w:r>
+        <w:rPr>
+          <w:sz w:val="24"/>
+          <w:szCs w:val="24"/>
+        </w:rPr>
+        <w:tab/>
+      </w:r>
+    </w:p>
+    <w:p>
+      <w:pPr>
+        <w:rPr>
+          <w:sz w:val="24"/>
+          <w:szCs w:val="24"/>
+        </w:rPr>
+      </w:pPr>
+      <w:r>
+        <w:rPr>
+          <w:sz w:val="24"/>
+          <w:szCs w:val="24"/>
+        </w:rPr>
+        <w:tab/>
+        <w:t>nop</w:t>
+      </w:r>
+    </w:p>
+    <w:p>
+      <w:pPr>
+        <w:rPr>
+          <w:sz w:val="24"/>
+          <w:szCs w:val="24"/>
+        </w:rPr>
+      </w:pPr>
+      <w:r>
+        <w:rPr>
+          <w:sz w:val="24"/>
+          <w:szCs w:val="24"/>
+        </w:rPr>
+        <w:tab/>
+        <w:t xml:space="preserve">add </w:t>
+      </w:r>
+      <w:r>
+        <w:rPr>
+          <w:sz w:val="24"/>
+          <w:szCs w:val="24"/>
+        </w:rPr>
+        <w:tab/>
+        <w:t>$t8,$0,$s4</w:t>
+      </w:r>
+    </w:p>
+    <w:p>
+      <w:pPr>
+        <w:rPr>
+          <w:sz w:val="24"/>
+          <w:szCs w:val="24"/>
+        </w:rPr>
+      </w:pPr>
+      <w:r>
+        <w:rPr>
+          <w:sz w:val="24"/>
+          <w:szCs w:val="24"/>
+        </w:rPr>
+        <w:tab/>
+      </w:r>
+    </w:p>
+    <w:p>
+      <w:pPr>
+        <w:rPr>
+          <w:sz w:val="24"/>
+          <w:szCs w:val="24"/>
+        </w:rPr>
+      </w:pPr>
+      <w:r>
+        <w:rPr>
+          <w:sz w:val="24"/>
+          <w:szCs w:val="24"/>
+        </w:rPr>
+        <w:t>CHECK_STRING:</w:t>
+      </w:r>
+      <w:r>
+        <w:rPr>
+          <w:sz w:val="24"/>
+          <w:szCs w:val="24"/>
+        </w:rPr>
+        <w:tab/>
+      </w:r>
+      <w:r>
+        <w:rPr>
+          <w:sz w:val="24"/>
+          <w:szCs w:val="24"/>
+        </w:rPr>
+        <w:tab/>
+      </w:r>
+      <w:r>
+        <w:rPr>
+          <w:sz w:val="24"/>
+          <w:szCs w:val="24"/>
+        </w:rPr>
+        <w:tab/>
+      </w:r>
+      <w:r>
+        <w:rPr>
+          <w:sz w:val="24"/>
+          <w:szCs w:val="24"/>
+        </w:rPr>
+        <w:tab/>
+        <w:t># when the original string has a greater length</w:t>
+      </w:r>
+    </w:p>
+    <w:p>
+      <w:pPr>
+        <w:rPr>
+          <w:sz w:val="24"/>
+          <w:szCs w:val="24"/>
+        </w:rPr>
+      </w:pPr>
+      <w:r>
+        <w:rPr>
+          <w:sz w:val="24"/>
+          <w:szCs w:val="24"/>
+        </w:rPr>
+        <w:tab/>
+        <w:t xml:space="preserve">la </w:t>
+      </w:r>
+      <w:r>
+        <w:rPr>
+          <w:sz w:val="24"/>
+          <w:szCs w:val="24"/>
+        </w:rPr>
+        <w:tab/>
+        <w:t>$t2,storestring</w:t>
+      </w:r>
+      <w:r>
+        <w:rPr>
+          <w:sz w:val="24"/>
+          <w:szCs w:val="24"/>
+        </w:rPr>
+        <w:tab/>
+      </w:r>
+      <w:r>
+        <w:rPr>
+          <w:sz w:val="24"/>
+          <w:szCs w:val="24"/>
+        </w:rPr>
+        <w:tab/>
+        <w:t># handle the typed string</w:t>
+      </w:r>
+    </w:p>
+    <w:p>
+      <w:pPr>
+        <w:rPr>
+          <w:sz w:val="24"/>
+          <w:szCs w:val="24"/>
+        </w:rPr>
+      </w:pPr>
+      <w:r>
+        <w:rPr>
+          <w:sz w:val="24"/>
+          <w:szCs w:val="24"/>
+        </w:rPr>
+        <w:tab/>
+        <w:t xml:space="preserve">add </w:t>
+      </w:r>
+      <w:r>
+        <w:rPr>
+          <w:sz w:val="24"/>
+          <w:szCs w:val="24"/>
+        </w:rPr>
+        <w:tab/>
+        <w:t>$t2,$t2,$t1</w:t>
+      </w:r>
+    </w:p>
+    <w:p>
+      <w:pPr>
+        <w:rPr>
+          <w:sz w:val="24"/>
+          <w:szCs w:val="24"/>
+        </w:rPr>
+      </w:pPr>
+      <w:r>
+        <w:rPr>
+          <w:sz w:val="24"/>
+          <w:szCs w:val="24"/>
+        </w:rPr>
+        <w:tab/>
+        <w:t xml:space="preserve">lb </w:t>
+      </w:r>
+      <w:r>
+        <w:rPr>
+          <w:sz w:val="24"/>
+          <w:szCs w:val="24"/>
+        </w:rPr>
+        <w:tab/>
+        <w:t>$t5,0($t2)</w:t>
+      </w:r>
+      <w:r>
+        <w:rPr>
+          <w:sz w:val="24"/>
+          <w:szCs w:val="24"/>
+        </w:rPr>
+        <w:tab/>
+      </w:r>
+      <w:r>
+        <w:rPr>
+          <w:sz w:val="24"/>
+          <w:szCs w:val="24"/>
+        </w:rPr>
+        <w:tab/>
+        <w:t>#lay ky tu thu $t1 trong storestring luu vao $t5 de so sanh voi ky tu thu $t1 o stringsource</w:t>
+      </w:r>
+    </w:p>
+    <w:p>
+      <w:pPr>
+        <w:rPr>
+          <w:sz w:val="24"/>
+          <w:szCs w:val="24"/>
+        </w:rPr>
+      </w:pPr>
+      <w:r>
+        <w:rPr>
+          <w:sz w:val="24"/>
+          <w:szCs w:val="24"/>
+        </w:rPr>
+        <w:lastRenderedPageBreak/>
+        <w:tab/>
+      </w:r>
+    </w:p>
+    <w:p>
+      <w:pPr>
+        <w:rPr>
+          <w:sz w:val="24"/>
+          <w:szCs w:val="24"/>
+        </w:rPr>
+      </w:pPr>
+      <w:r>
+        <w:rPr>
+          <w:sz w:val="24"/>
+          <w:szCs w:val="24"/>
+        </w:rPr>
+        <w:tab/>
+        <w:t xml:space="preserve">la </w:t>
+      </w:r>
+      <w:r>
+        <w:rPr>
+          <w:sz w:val="24"/>
+          <w:szCs w:val="24"/>
+        </w:rPr>
+        <w:tab/>
+        <w:t>$t4,stringsource</w:t>
+      </w:r>
+      <w:r>
+        <w:rPr>
+          <w:sz w:val="24"/>
+          <w:szCs w:val="24"/>
+        </w:rPr>
+        <w:tab/>
+        <w:t># handle the source string</w:t>
+      </w:r>
+    </w:p>
+    <w:p>
+      <w:pPr>
+        <w:rPr>
+          <w:sz w:val="24"/>
+          <w:szCs w:val="24"/>
+        </w:rPr>
+      </w:pPr>
+      <w:r>
+        <w:rPr>
+          <w:sz w:val="24"/>
+          <w:szCs w:val="24"/>
+        </w:rPr>
+        <w:tab/>
+        <w:t xml:space="preserve">add </w:t>
+      </w:r>
+      <w:r>
+        <w:rPr>
+          <w:sz w:val="24"/>
+          <w:szCs w:val="24"/>
+        </w:rPr>
+        <w:tab/>
+        <w:t>$t4,$t4,$t1</w:t>
+      </w:r>
+    </w:p>
+    <w:p>
+      <w:pPr>
+        <w:rPr>
+          <w:sz w:val="24"/>
+          <w:szCs w:val="24"/>
+        </w:rPr>
+      </w:pPr>
+      <w:r>
+        <w:rPr>
+          <w:sz w:val="24"/>
+          <w:szCs w:val="24"/>
+        </w:rPr>
+        <w:tab/>
+        <w:t xml:space="preserve">lb </w:t>
+      </w:r>
+      <w:r>
+        <w:rPr>
+          <w:sz w:val="24"/>
+          <w:szCs w:val="24"/>
+        </w:rPr>
+        <w:tab/>
+        <w:t>$t6,0($t4)</w:t>
+      </w:r>
+      <w:r>
+        <w:rPr>
+          <w:sz w:val="24"/>
+          <w:szCs w:val="24"/>
+        </w:rPr>
+        <w:tab/>
+      </w:r>
+      <w:r>
+        <w:rPr>
+          <w:sz w:val="24"/>
+          <w:szCs w:val="24"/>
+        </w:rPr>
+        <w:tab/>
+        <w:t>#lay ky tu thu $t1 trong stringsource luu vao $t6</w:t>
+      </w:r>
+    </w:p>
+    <w:p>
+      <w:pPr>
+        <w:rPr>
+          <w:sz w:val="24"/>
+          <w:szCs w:val="24"/>
+        </w:rPr>
+      </w:pPr>
+      <w:r>
+        <w:rPr>
+          <w:sz w:val="24"/>
+          <w:szCs w:val="24"/>
+        </w:rPr>
+        <w:tab/>
+      </w:r>
+    </w:p>
+    <w:p>
+      <w:pPr>
+        <w:rPr>
+          <w:sz w:val="24"/>
+          <w:szCs w:val="24"/>
+        </w:rPr>
+      </w:pPr>
+      <w:r>
+        <w:rPr>
+          <w:sz w:val="24"/>
+          <w:szCs w:val="24"/>
+        </w:rPr>
+        <w:tab/>
+        <w:t xml:space="preserve">bne </w:t>
+      </w:r>
+      <w:r>
+        <w:rPr>
+          <w:sz w:val="24"/>
+          <w:szCs w:val="24"/>
+        </w:rPr>
+        <w:tab/>
+        <w:t>$t6, $t5, CONTINUE</w:t>
+      </w:r>
+      <w:r>
+        <w:rPr>
+          <w:sz w:val="24"/>
+          <w:szCs w:val="24"/>
+        </w:rPr>
+        <w:tab/>
+        <w:t># if they are not similar then we skip increment of corrected characters</w:t>
+      </w:r>
+    </w:p>
+    <w:p>
+      <w:pPr>
+        <w:rPr>
+          <w:sz w:val="24"/>
+          <w:szCs w:val="24"/>
+        </w:rPr>
+      </w:pPr>
+      <w:r>
+        <w:rPr>
+          <w:sz w:val="24"/>
+          <w:szCs w:val="24"/>
+        </w:rPr>
+        <w:tab/>
+      </w:r>
+    </w:p>
+    <w:p>
+      <w:pPr>
+        <w:rPr>
+          <w:sz w:val="24"/>
+          <w:szCs w:val="24"/>
+        </w:rPr>
+      </w:pPr>
+      <w:r>
+        <w:rPr>
+          <w:sz w:val="24"/>
+          <w:szCs w:val="24"/>
+        </w:rPr>
+        <w:tab/>
+        <w:t>nop</w:t>
+      </w:r>
+    </w:p>
+    <w:p>
+      <w:pPr>
+        <w:rPr>
+          <w:sz w:val="24"/>
+          <w:szCs w:val="24"/>
+        </w:rPr>
+      </w:pPr>
+      <w:r>
+        <w:rPr>
+          <w:sz w:val="24"/>
+          <w:szCs w:val="24"/>
+        </w:rPr>
+        <w:tab/>
+        <w:t xml:space="preserve">addi </w:t>
+      </w:r>
+      <w:r>
+        <w:rPr>
+          <w:sz w:val="24"/>
+          <w:szCs w:val="24"/>
+        </w:rPr>
+        <w:tab/>
+        <w:t>$t3,$t3,1</w:t>
+      </w:r>
+      <w:r>
+        <w:rPr>
+          <w:sz w:val="24"/>
+          <w:szCs w:val="24"/>
+        </w:rPr>
+        <w:tab/>
+      </w:r>
+      <w:r>
+        <w:rPr>
+          <w:sz w:val="24"/>
+          <w:szCs w:val="24"/>
+        </w:rPr>
+        <w:tab/>
+        <w:t># if it is similar then we increase the counting register by one</w:t>
+      </w:r>
+    </w:p>
+    <w:p>
+      <w:pPr>
+        <w:rPr>
+          <w:sz w:val="24"/>
+          <w:szCs w:val="24"/>
+        </w:rPr>
+      </w:pPr>
+      <w:r>
+        <w:rPr>
+          <w:sz w:val="24"/>
+          <w:szCs w:val="24"/>
+        </w:rPr>
+        <w:t xml:space="preserve">CONTINUE: </w:t>
+      </w:r>
+    </w:p>
+    <w:p>
+      <w:pPr>
+        <w:rPr>
+          <w:sz w:val="24"/>
+          <w:szCs w:val="24"/>
+        </w:rPr>
+      </w:pPr>
+      <w:r>
+        <w:rPr>
+          <w:sz w:val="24"/>
+          <w:szCs w:val="24"/>
+        </w:rPr>
+        <w:tab/>
+        <w:t xml:space="preserve">addi </w:t>
+      </w:r>
+      <w:r>
+        <w:rPr>
+          <w:sz w:val="24"/>
+          <w:szCs w:val="24"/>
+        </w:rPr>
+        <w:tab/>
+        <w:t>$t1,$t1,1</w:t>
+      </w:r>
+      <w:r>
+        <w:rPr>
+          <w:sz w:val="24"/>
+          <w:szCs w:val="24"/>
+        </w:rPr>
+        <w:tab/>
+      </w:r>
+      <w:r>
+        <w:rPr>
+          <w:sz w:val="24"/>
+          <w:szCs w:val="24"/>
+        </w:rPr>
+        <w:tab/>
+        <w:t xml:space="preserve"># increase i to continue looping </w:t>
+      </w:r>
+    </w:p>
+    <w:p>
+      <w:pPr>
+        <w:rPr>
+          <w:sz w:val="24"/>
+          <w:szCs w:val="24"/>
+        </w:rPr>
+      </w:pPr>
+      <w:r>
+        <w:rPr>
+          <w:sz w:val="24"/>
+          <w:szCs w:val="24"/>
+        </w:rPr>
+        <w:tab/>
+        <w:t xml:space="preserve">beq </w:t>
+      </w:r>
+      <w:r>
+        <w:rPr>
+          <w:sz w:val="24"/>
+          <w:szCs w:val="24"/>
+        </w:rPr>
+        <w:tab/>
+        <w:t>$t1,$t8,PRINT</w:t>
+      </w:r>
+      <w:r>
+        <w:rPr>
+          <w:sz w:val="24"/>
+          <w:szCs w:val="24"/>
+        </w:rPr>
+        <w:tab/>
+      </w:r>
+      <w:r>
+        <w:rPr>
+          <w:sz w:val="24"/>
+          <w:szCs w:val="24"/>
+        </w:rPr>
+        <w:tab/>
+        <w:t># if i reach the length of the string we are looping then we stop</w:t>
+      </w:r>
+    </w:p>
+    <w:p>
+      <w:pPr>
+        <w:rPr>
+          <w:sz w:val="24"/>
+          <w:szCs w:val="24"/>
+        </w:rPr>
+      </w:pPr>
+      <w:r>
+        <w:rPr>
+          <w:sz w:val="24"/>
+          <w:szCs w:val="24"/>
+        </w:rPr>
+        <w:tab/>
+        <w:t>nop</w:t>
+      </w:r>
+    </w:p>
+    <w:p>
+      <w:pPr>
+        <w:rPr>
+          <w:sz w:val="24"/>
+          <w:szCs w:val="24"/>
+        </w:rPr>
+      </w:pPr>
+      <w:r>
+        <w:rPr>
+          <w:sz w:val="24"/>
+          <w:szCs w:val="24"/>
+        </w:rPr>
+        <w:tab/>
+        <w:t xml:space="preserve">j </w:t>
+      </w:r>
+      <w:r>
+        <w:rPr>
+          <w:sz w:val="24"/>
+          <w:szCs w:val="24"/>
+        </w:rPr>
+        <w:tab/>
+        <w:t>CHECK_STRING</w:t>
+      </w:r>
+      <w:r>
+        <w:rPr>
+          <w:sz w:val="24"/>
+          <w:szCs w:val="24"/>
+        </w:rPr>
+        <w:tab/>
+      </w:r>
+      <w:r>
+        <w:rPr>
+          <w:sz w:val="24"/>
+          <w:szCs w:val="24"/>
+        </w:rPr>
+        <w:tab/>
+        <w:t xml:space="preserve">#con khong thi tiep tuc xet tiep cac ky tu </w:t>
+      </w:r>
+    </w:p>
+    <w:p>
+      <w:pPr>
+        <w:rPr>
+          <w:sz w:val="24"/>
+          <w:szCs w:val="24"/>
+        </w:rPr>
+      </w:pPr>
+      <w:r>
+        <w:rPr>
+          <w:sz w:val="24"/>
+          <w:szCs w:val="24"/>
+        </w:rPr>
+        <w:t>PRINT:</w:t>
+      </w:r>
+      <w:r>
+        <w:rPr>
+          <w:sz w:val="24"/>
+          <w:szCs w:val="24"/>
+        </w:rPr>
+        <w:tab/>
+        <w:t xml:space="preserve">li </w:t>
+      </w:r>
+      <w:r>
+        <w:rPr>
+          <w:sz w:val="24"/>
+          <w:szCs w:val="24"/>
+        </w:rPr>
+        <w:tab/>
+        <w:t>$v0,4</w:t>
+      </w:r>
+    </w:p>
+    <w:p>
+      <w:pPr>
+        <w:rPr>
+          <w:sz w:val="24"/>
+          <w:szCs w:val="24"/>
+        </w:rPr>
+      </w:pPr>
+      <w:r>
+        <w:rPr>
+          <w:sz w:val="24"/>
+          <w:szCs w:val="24"/>
+        </w:rPr>
+        <w:tab/>
+        <w:t xml:space="preserve">la </w:t>
+      </w:r>
+      <w:r>
+        <w:rPr>
+          <w:sz w:val="24"/>
+          <w:szCs w:val="24"/>
+        </w:rPr>
+        <w:tab/>
+        <w:t>$a0,numkeyright</w:t>
+      </w:r>
+    </w:p>
+    <w:p>
+      <w:pPr>
+        <w:rPr>
+          <w:sz w:val="24"/>
+          <w:szCs w:val="24"/>
+        </w:rPr>
+      </w:pPr>
+      <w:r>
+        <w:rPr>
+          <w:sz w:val="24"/>
+          <w:szCs w:val="24"/>
+        </w:rPr>
+        <w:tab/>
+        <w:t>syscall</w:t>
+      </w:r>
+    </w:p>
+    <w:p>
+      <w:pPr>
+        <w:rPr>
+          <w:sz w:val="24"/>
+          <w:szCs w:val="24"/>
+        </w:rPr>
+      </w:pPr>
+      <w:r>
+        <w:rPr>
+          <w:sz w:val="24"/>
+          <w:szCs w:val="24"/>
+        </w:rPr>
+        <w:tab/>
+      </w:r>
+    </w:p>
+    <w:p>
+      <w:pPr>
+        <w:rPr>
+          <w:sz w:val="24"/>
+          <w:szCs w:val="24"/>
+        </w:rPr>
+      </w:pPr>
+      <w:r>
+        <w:rPr>
+          <w:sz w:val="24"/>
+          <w:szCs w:val="24"/>
+        </w:rPr>
+        <w:tab/>
+        <w:t xml:space="preserve">li </w:t>
+      </w:r>
+      <w:r>
+        <w:rPr>
+          <w:sz w:val="24"/>
+          <w:szCs w:val="24"/>
+        </w:rPr>
+        <w:tab/>
+        <w:t>$v0,1</w:t>
+      </w:r>
+    </w:p>
+    <w:p>
+      <w:pPr>
+        <w:rPr>
+          <w:sz w:val="24"/>
+          <w:szCs w:val="24"/>
+        </w:rPr>
+      </w:pPr>
+      <w:r>
+        <w:rPr>
+          <w:sz w:val="24"/>
+          <w:szCs w:val="24"/>
+        </w:rPr>
+        <w:tab/>
+        <w:t xml:space="preserve">li </w:t>
+      </w:r>
+      <w:r>
+        <w:rPr>
+          <w:sz w:val="24"/>
+          <w:szCs w:val="24"/>
+        </w:rPr>
+        <w:tab/>
+        <w:t>$a0, 0</w:t>
+      </w:r>
+    </w:p>
+    <w:p>
+      <w:pPr>
+        <w:rPr>
+          <w:sz w:val="24"/>
+          <w:szCs w:val="24"/>
+        </w:rPr>
+      </w:pPr>
+      <w:r>
+        <w:rPr>
+          <w:sz w:val="24"/>
+          <w:szCs w:val="24"/>
+        </w:rPr>
+        <w:tab/>
+        <w:t xml:space="preserve">add </w:t>
+      </w:r>
+      <w:r>
+        <w:rPr>
+          <w:sz w:val="24"/>
+          <w:szCs w:val="24"/>
+        </w:rPr>
+        <w:tab/>
+        <w:t>$a0, $a0, $t3</w:t>
+      </w:r>
+    </w:p>
+    <w:p>
+      <w:pPr>
+        <w:rPr>
+          <w:sz w:val="24"/>
+          <w:szCs w:val="24"/>
+        </w:rPr>
+      </w:pPr>
+      <w:r>
+        <w:rPr>
+          <w:sz w:val="24"/>
+          <w:szCs w:val="24"/>
+        </w:rPr>
+        <w:tab/>
+        <w:t>syscall</w:t>
+      </w:r>
+    </w:p>
+    <w:p>
+      <w:pPr>
+        <w:rPr>
+          <w:sz w:val="24"/>
+          <w:szCs w:val="24"/>
+        </w:rPr>
+      </w:pPr>
+      <w:r>
+        <w:rPr>
+          <w:sz w:val="24"/>
+          <w:szCs w:val="24"/>
+        </w:rPr>
+        <w:lastRenderedPageBreak/>
+        <w:tab/>
+      </w:r>
+    </w:p>
+    <w:p>
+      <w:pPr>
+        <w:rPr>
+          <w:sz w:val="24"/>
+          <w:szCs w:val="24"/>
+        </w:rPr>
+      </w:pPr>
+      <w:r>
+        <w:rPr>
+          <w:sz w:val="24"/>
+          <w:szCs w:val="24"/>
+        </w:rPr>
+        <w:t>DISPLAY_DIGITAL:</w:t>
+      </w:r>
+    </w:p>
+    <w:p>
+      <w:pPr>
+        <w:rPr>
+          <w:sz w:val="24"/>
+          <w:szCs w:val="24"/>
+        </w:rPr>
+      </w:pPr>
+      <w:r>
+        <w:rPr>
+          <w:sz w:val="24"/>
+          <w:szCs w:val="24"/>
+        </w:rPr>
+        <w:tab/>
+        <w:t>li</w:t>
+      </w:r>
+      <w:r>
+        <w:rPr>
+          <w:sz w:val="24"/>
+          <w:szCs w:val="24"/>
+        </w:rPr>
+        <w:tab/>
+        <w:t>$t9, 10</w:t>
+      </w:r>
+      <w:r>
+        <w:rPr>
+          <w:sz w:val="24"/>
+          <w:szCs w:val="24"/>
+        </w:rPr>
+        <w:tab/>
+      </w:r>
+      <w:r>
+        <w:rPr>
+          <w:sz w:val="24"/>
+          <w:szCs w:val="24"/>
+        </w:rPr>
+        <w:tab/>
+      </w:r>
+      <w:r>
+        <w:rPr>
+          <w:sz w:val="24"/>
+          <w:szCs w:val="24"/>
+        </w:rPr>
+        <w:tab/>
+        <w:t xml:space="preserve"># set t9 to 10 for certainty that it is 10 to divide </w:t>
+      </w:r>
+    </w:p>
+    <w:p>
+      <w:pPr>
+        <w:rPr>
+          <w:sz w:val="24"/>
+          <w:szCs w:val="24"/>
+        </w:rPr>
+      </w:pPr>
+      <w:r>
+        <w:rPr>
+          <w:sz w:val="24"/>
+          <w:szCs w:val="24"/>
+        </w:rPr>
+        <w:tab/>
+        <w:t xml:space="preserve">div </w:t>
+      </w:r>
+      <w:r>
+        <w:rPr>
+          <w:sz w:val="24"/>
+          <w:szCs w:val="24"/>
+        </w:rPr>
+        <w:tab/>
+        <w:t>$t3,$t9</w:t>
+      </w:r>
+      <w:r>
+        <w:rPr>
+          <w:sz w:val="24"/>
+          <w:szCs w:val="24"/>
+        </w:rPr>
+        <w:tab/>
+      </w:r>
+      <w:r>
+        <w:rPr>
+          <w:sz w:val="24"/>
+          <w:szCs w:val="24"/>
+        </w:rPr>
+        <w:tab/>
+      </w:r>
+      <w:r>
+        <w:rPr>
+          <w:sz w:val="24"/>
+          <w:szCs w:val="24"/>
+        </w:rPr>
+        <w:tab/>
+        <w:t>#lay so ky tu nhap duoc trong 1s chia cho 10 - this needs to be fixed because if the total letters are more than 100 then it will be wrong</w:t>
+      </w:r>
+    </w:p>
+    <w:p>
+      <w:pPr>
+        <w:rPr>
+          <w:sz w:val="24"/>
+          <w:szCs w:val="24"/>
+        </w:rPr>
+      </w:pPr>
+      <w:r>
+        <w:rPr>
+          <w:sz w:val="24"/>
+          <w:szCs w:val="24"/>
+        </w:rPr>
+        <w:tab/>
+        <w:t xml:space="preserve">mflo </w:t>
+      </w:r>
+      <w:r>
+        <w:rPr>
+          <w:sz w:val="24"/>
+          <w:szCs w:val="24"/>
+        </w:rPr>
+        <w:tab/>
+        <w:t>$t8</w:t>
+      </w:r>
+      <w:r>
+        <w:rPr>
+          <w:sz w:val="24"/>
+          <w:szCs w:val="24"/>
+        </w:rPr>
+        <w:tab/>
+      </w:r>
+      <w:r>
+        <w:rPr>
+          <w:sz w:val="24"/>
+          <w:szCs w:val="24"/>
+        </w:rPr>
+        <w:tab/>
+      </w:r>
+      <w:r>
+        <w:rPr>
+          <w:sz w:val="24"/>
+          <w:szCs w:val="24"/>
+        </w:rPr>
+        <w:tab/>
+        <w:t>#luu gia tri phan nguyen, gia tri nay se duoc luu o den LED ben trai</w:t>
+      </w:r>
+    </w:p>
+    <w:p>
+      <w:pPr>
+        <w:rPr>
+          <w:sz w:val="24"/>
+          <w:szCs w:val="24"/>
+        </w:rPr>
+      </w:pPr>
+      <w:r>
+        <w:rPr>
+          <w:sz w:val="24"/>
+          <w:szCs w:val="24"/>
+        </w:rPr>
+        <w:tab/>
+        <w:t xml:space="preserve">la </w:t>
+      </w:r>
+      <w:r>
+        <w:rPr>
+          <w:sz w:val="24"/>
+          <w:szCs w:val="24"/>
+        </w:rPr>
+        <w:tab/>
+        <w:t>$s2,bytehex</w:t>
+      </w:r>
+      <w:r>
+        <w:rPr>
+          <w:sz w:val="24"/>
+          <w:szCs w:val="24"/>
+        </w:rPr>
+        <w:tab/>
+      </w:r>
+      <w:r>
+        <w:rPr>
+          <w:sz w:val="24"/>
+          <w:szCs w:val="24"/>
+        </w:rPr>
+        <w:tab/>
+        <w:t># store the address of the array containing the values of 7 segment numbers</w:t>
+      </w:r>
+    </w:p>
+    <w:p>
+      <w:pPr>
+        <w:rPr>
+          <w:sz w:val="24"/>
+          <w:szCs w:val="24"/>
+        </w:rPr>
+      </w:pPr>
+      <w:r>
+        <w:rPr>
+          <w:sz w:val="24"/>
+          <w:szCs w:val="24"/>
+        </w:rPr>
+        <w:tab/>
+        <w:t xml:space="preserve">add </w:t>
+      </w:r>
+      <w:r>
+        <w:rPr>
+          <w:sz w:val="24"/>
+          <w:szCs w:val="24"/>
+        </w:rPr>
+        <w:tab/>
+        <w:t>$s2,$s2,$t8</w:t>
+      </w:r>
+      <w:r>
+        <w:rPr>
+          <w:sz w:val="24"/>
+          <w:szCs w:val="24"/>
+        </w:rPr>
+        <w:tab/>
+      </w:r>
+      <w:r>
+        <w:rPr>
+          <w:sz w:val="24"/>
+          <w:szCs w:val="24"/>
+        </w:rPr>
+        <w:tab/>
+        <w:t xml:space="preserve">#xac dinh dia chi cua gia tri </w:t>
+      </w:r>
+    </w:p>
+    <w:p>
+      <w:pPr>
+        <w:rPr>
+          <w:sz w:val="24"/>
+          <w:szCs w:val="24"/>
+        </w:rPr>
+      </w:pPr>
+      <w:r>
+        <w:rPr>
+          <w:sz w:val="24"/>
+          <w:szCs w:val="24"/>
+        </w:rPr>
+        <w:tab/>
+        <w:t xml:space="preserve">lb </w:t>
+      </w:r>
+      <w:r>
+        <w:rPr>
+          <w:sz w:val="24"/>
+          <w:szCs w:val="24"/>
+        </w:rPr>
+        <w:tab/>
+        <w:t xml:space="preserve">$a0,0($s2)              #lay noi dung cho vao $a0           </w:t>
+      </w:r>
+    </w:p>
+    <w:p>
+      <w:pPr>
+        <w:rPr>
+          <w:sz w:val="24"/>
+          <w:szCs w:val="24"/>
+        </w:rPr>
+      </w:pPr>
+      <w:r>
+        <w:rPr>
+          <w:sz w:val="24"/>
+          <w:szCs w:val="24"/>
+        </w:rPr>
+        <w:tab/>
+        <w:t xml:space="preserve">jal   </w:t>
+      </w:r>
+      <w:r>
+        <w:rPr>
+          <w:sz w:val="24"/>
+          <w:szCs w:val="24"/>
+        </w:rPr>
+        <w:tab/>
+        <w:t xml:space="preserve">SHOW_7SEG_LEFT       </w:t>
+      </w:r>
+      <w:r>
+        <w:rPr>
+          <w:sz w:val="24"/>
+          <w:szCs w:val="24"/>
+        </w:rPr>
+        <w:tab/>
+        <w:t># ngay den label den LED trai</w:t>
+      </w:r>
+    </w:p>
+    <w:p>
+      <w:pPr>
+        <w:rPr>
+          <w:sz w:val="24"/>
+          <w:szCs w:val="24"/>
+        </w:rPr>
+      </w:pPr>
+      <w:r>
+        <w:rPr>
+          <w:sz w:val="24"/>
+          <w:szCs w:val="24"/>
+        </w:rPr>
+        <w:t>#------------------------------------------------------------------------</w:t>
+      </w:r>
+    </w:p>
+    <w:p>
+      <w:pPr>
+        <w:rPr>
+          <w:sz w:val="24"/>
+          <w:szCs w:val="24"/>
+        </w:rPr>
+      </w:pPr>
+      <w:r>
+        <w:rPr>
+          <w:sz w:val="24"/>
+          <w:szCs w:val="24"/>
+        </w:rPr>
+        <w:tab/>
+        <w:t xml:space="preserve">mfhi </w:t>
+      </w:r>
+      <w:r>
+        <w:rPr>
+          <w:sz w:val="24"/>
+          <w:szCs w:val="24"/>
+        </w:rPr>
+        <w:tab/>
+        <w:t>$t7</w:t>
+      </w:r>
+      <w:r>
+        <w:rPr>
+          <w:sz w:val="24"/>
+          <w:szCs w:val="24"/>
+        </w:rPr>
+        <w:tab/>
+      </w:r>
+      <w:r>
+        <w:rPr>
+          <w:sz w:val="24"/>
+          <w:szCs w:val="24"/>
+        </w:rPr>
+        <w:tab/>
+      </w:r>
+      <w:r>
+        <w:rPr>
+          <w:sz w:val="24"/>
+          <w:szCs w:val="24"/>
+        </w:rPr>
+        <w:tab/>
+        <w:t>#luu gia tri phan du cua phep chia, gia tri nay se duoc in ra trong den LED ben phai</w:t>
+      </w:r>
+    </w:p>
+    <w:p>
+      <w:pPr>
+        <w:rPr>
+          <w:sz w:val="24"/>
+          <w:szCs w:val="24"/>
+        </w:rPr>
+      </w:pPr>
+      <w:r>
+        <w:rPr>
+          <w:sz w:val="24"/>
+          <w:szCs w:val="24"/>
+        </w:rPr>
+        <w:tab/>
+        <w:t xml:space="preserve">la </w:t>
+      </w:r>
+      <w:r>
+        <w:rPr>
+          <w:sz w:val="24"/>
+          <w:szCs w:val="24"/>
+        </w:rPr>
+        <w:tab/>
+        <w:t>$s2,bytehex</w:t>
+      </w:r>
+      <w:r>
+        <w:rPr>
+          <w:sz w:val="24"/>
+          <w:szCs w:val="24"/>
+        </w:rPr>
+        <w:tab/>
+      </w:r>
+      <w:r>
+        <w:rPr>
+          <w:sz w:val="24"/>
+          <w:szCs w:val="24"/>
+        </w:rPr>
+        <w:tab/>
+      </w:r>
+      <w:r>
+        <w:rPr>
+          <w:sz w:val="24"/>
+          <w:szCs w:val="24"/>
+        </w:rPr>
+        <w:tab/>
+      </w:r>
+    </w:p>
+    <w:p>
+      <w:pPr>
+        <w:rPr>
+          <w:sz w:val="24"/>
+          <w:szCs w:val="24"/>
+        </w:rPr>
+      </w:pPr>
+      <w:r>
+        <w:rPr>
+          <w:sz w:val="24"/>
+          <w:szCs w:val="24"/>
+        </w:rPr>
+        <w:tab/>
+        <w:t xml:space="preserve">add </w:t>
+      </w:r>
+      <w:r>
+        <w:rPr>
+          <w:sz w:val="24"/>
+          <w:szCs w:val="24"/>
+        </w:rPr>
+        <w:tab/>
+        <w:t>$s2,$s2,$t7</w:t>
+      </w:r>
+    </w:p>
+    <w:p>
+      <w:pPr>
+        <w:rPr>
+          <w:sz w:val="24"/>
+          <w:szCs w:val="24"/>
+        </w:rPr>
+      </w:pPr>
+      <w:r>
+        <w:rPr>
+          <w:sz w:val="24"/>
+          <w:szCs w:val="24"/>
+        </w:rPr>
+        <w:tab/>
+        <w:t xml:space="preserve">lb </w:t>
+      </w:r>
+      <w:r>
+        <w:rPr>
+          <w:sz w:val="24"/>
+          <w:szCs w:val="24"/>
+        </w:rPr>
+        <w:tab/>
+        <w:t xml:space="preserve">$a0,0($s2)              # set value for segments           </w:t>
+      </w:r>
+    </w:p>
+    <w:p>
+      <w:pPr>
+        <w:rPr>
+          <w:sz w:val="24"/>
+          <w:szCs w:val="24"/>
+        </w:rPr>
+      </w:pPr>
+      <w:r>
+        <w:rPr>
+          <w:sz w:val="24"/>
+          <w:szCs w:val="24"/>
+        </w:rPr>
+        <w:tab/>
+        <w:t xml:space="preserve">jal  </w:t>
+      </w:r>
+      <w:r>
+        <w:rPr>
+          <w:sz w:val="24"/>
+          <w:szCs w:val="24"/>
+        </w:rPr>
+        <w:tab/>
+        <w:t xml:space="preserve">SHOW_7SEG_RIGHT      </w:t>
+      </w:r>
+      <w:r>
+        <w:rPr>
+          <w:sz w:val="24"/>
+          <w:szCs w:val="24"/>
+        </w:rPr>
+        <w:tab/>
+        <w:t xml:space="preserve"># show    </w:t>
+      </w:r>
+    </w:p>
+    <w:p>
+      <w:pPr>
+        <w:rPr>
+          <w:sz w:val="24"/>
+          <w:szCs w:val="24"/>
+        </w:rPr>
+      </w:pPr>
+      <w:r>
+        <w:rPr>
+          <w:sz w:val="24"/>
+          <w:szCs w:val="24"/>
+        </w:rPr>
+        <w:t xml:space="preserve">#------------------------------------------------------------------------                                            </w:t>
+      </w:r>
+    </w:p>
+    <w:p>
+      <w:pPr>
+        <w:rPr>
+          <w:sz w:val="24"/>
+          <w:szCs w:val="24"/>
+        </w:rPr>
+      </w:pPr>
+      <w:r>
+        <w:rPr>
+          <w:sz w:val="24"/>
+          <w:szCs w:val="24"/>
+        </w:rPr>
+        <w:tab/>
+        <w:t>li</w:t>
+      </w:r>
+      <w:r>
+        <w:rPr>
+          <w:sz w:val="24"/>
+          <w:szCs w:val="24"/>
+        </w:rPr>
+        <w:tab/>
+        <w:t>$s6, 1</w:t>
+      </w:r>
+      <w:r>
+        <w:rPr>
+          <w:sz w:val="24"/>
+          <w:szCs w:val="24"/>
+        </w:rPr>
+        <w:tab/>
+      </w:r>
+      <w:r>
+        <w:rPr>
+          <w:sz w:val="24"/>
+          <w:szCs w:val="24"/>
+        </w:rPr>
+        <w:tab/>
+      </w:r>
+      <w:r>
+        <w:rPr>
+          <w:sz w:val="24"/>
+          <w:szCs w:val="24"/>
+        </w:rPr>
+        <w:tab/>
+        <w:t># turn on ask loop</w:t>
+      </w:r>
+    </w:p>
+    <w:p>
+      <w:pPr>
+        <w:rPr>
+          <w:sz w:val="24"/>
+          <w:szCs w:val="24"/>
+        </w:rPr>
+      </w:pPr>
+      <w:r>
+        <w:rPr>
+          <w:sz w:val="24"/>
+          <w:szCs w:val="24"/>
+        </w:rPr>
+        <w:tab/>
+      </w:r>
+    </w:p>
+    <w:p>
+      <w:pPr>
+        <w:rPr>
+          <w:sz w:val="24"/>
+          <w:szCs w:val="24"/>
+        </w:rPr>
+      </w:pPr>
+      <w:r>
+        <w:rPr>
+          <w:sz w:val="24"/>
+          <w:szCs w:val="24"/>
+        </w:rPr>
+        <w:tab/>
+        <w:t>beq</w:t>
+      </w:r>
+      <w:r>
+        <w:rPr>
+          <w:sz w:val="24"/>
+          <w:szCs w:val="24"/>
+        </w:rPr>
+        <w:tab/>
+        <w:t>$s4, 0, END_PROCESS</w:t>
+      </w:r>
+    </w:p>
+    <w:p>
+      <w:pPr>
+        <w:rPr>
+          <w:sz w:val="24"/>
+          <w:szCs w:val="24"/>
+        </w:rPr>
+      </w:pPr>
+      <w:r>
+        <w:rPr>
+          <w:sz w:val="24"/>
+          <w:szCs w:val="24"/>
+        </w:rPr>
+        <w:tab/>
+        <w:t xml:space="preserve">li </w:t>
+      </w:r>
+      <w:r>
+        <w:rPr>
+          <w:sz w:val="24"/>
+          <w:szCs w:val="24"/>
+        </w:rPr>
+        <w:tab/>
+        <w:t>$t3, 0</w:t>
+      </w:r>
+    </w:p>
+    <w:p>
+      <w:pPr>
+        <w:rPr>
+          <w:sz w:val="24"/>
+          <w:szCs w:val="24"/>
+        </w:rPr>
+      </w:pPr>
+      <w:r>
+        <w:rPr>
+          <w:sz w:val="24"/>
+          <w:szCs w:val="24"/>
+        </w:rPr>
+        <w:tab/>
+        <w:t>nop</w:t>
+      </w:r>
+    </w:p>
+    <w:p>
+      <w:pPr>
+        <w:rPr>
+          <w:sz w:val="24"/>
+          <w:szCs w:val="24"/>
+        </w:rPr>
+      </w:pPr>
+      <w:r>
+        <w:rPr>
+          <w:sz w:val="24"/>
+          <w:szCs w:val="24"/>
+        </w:rPr>
+        <w:t>SMALL_LOOP:</w:t>
+      </w:r>
+    </w:p>
+    <w:p>
+      <w:pPr>
+        <w:rPr>
+          <w:sz w:val="24"/>
+          <w:szCs w:val="24"/>
+        </w:rPr>
+      </w:pPr>
+      <w:r>
+        <w:rPr>
+          <w:sz w:val="24"/>
+          <w:szCs w:val="24"/>
+        </w:rPr>
+        <w:lastRenderedPageBreak/>
+        <w:tab/>
+        <w:t>li</w:t>
+      </w:r>
+      <w:r>
+        <w:rPr>
+          <w:sz w:val="24"/>
+          <w:szCs w:val="24"/>
+        </w:rPr>
+        <w:tab/>
+        <w:t>$s6, 0</w:t>
+      </w:r>
+      <w:r>
+        <w:rPr>
+          <w:sz w:val="24"/>
+          <w:szCs w:val="24"/>
+        </w:rPr>
+        <w:tab/>
+      </w:r>
+      <w:r>
+        <w:rPr>
+          <w:sz w:val="24"/>
+          <w:szCs w:val="24"/>
+        </w:rPr>
+        <w:tab/>
+      </w:r>
+      <w:r>
+        <w:rPr>
+          <w:sz w:val="24"/>
+          <w:szCs w:val="24"/>
+        </w:rPr>
+        <w:tab/>
+        <w:t># used as a value to clean buffer</w:t>
+      </w:r>
+    </w:p>
+    <w:p>
+      <w:pPr>
+        <w:rPr>
+          <w:sz w:val="24"/>
+          <w:szCs w:val="24"/>
+        </w:rPr>
+      </w:pPr>
+      <w:r>
+        <w:rPr>
+          <w:sz w:val="24"/>
+          <w:szCs w:val="24"/>
+        </w:rPr>
+        <w:tab/>
+        <w:t>la</w:t>
+      </w:r>
+      <w:r>
+        <w:rPr>
+          <w:sz w:val="24"/>
+          <w:szCs w:val="24"/>
+        </w:rPr>
+        <w:tab/>
+        <w:t>$s5, storestring</w:t>
+      </w:r>
+    </w:p>
+    <w:p>
+      <w:pPr>
+        <w:rPr>
+          <w:sz w:val="24"/>
+          <w:szCs w:val="24"/>
+        </w:rPr>
+      </w:pPr>
+      <w:r>
+        <w:rPr>
+          <w:sz w:val="24"/>
+          <w:szCs w:val="24"/>
+        </w:rPr>
+        <w:tab/>
+        <w:t>add</w:t>
+      </w:r>
+      <w:r>
+        <w:rPr>
+          <w:sz w:val="24"/>
+          <w:szCs w:val="24"/>
+        </w:rPr>
+        <w:tab/>
+        <w:t>$s5, $s5, $t3</w:t>
+      </w:r>
+    </w:p>
+    <w:p>
+      <w:pPr>
+        <w:rPr>
+          <w:sz w:val="24"/>
+          <w:szCs w:val="24"/>
+        </w:rPr>
+      </w:pPr>
+      <w:r>
+        <w:rPr>
+          <w:sz w:val="24"/>
+          <w:szCs w:val="24"/>
+        </w:rPr>
+        <w:tab/>
+        <w:t>sb</w:t>
+      </w:r>
+      <w:r>
+        <w:rPr>
+          <w:sz w:val="24"/>
+          <w:szCs w:val="24"/>
+        </w:rPr>
+        <w:tab/>
+        <w:t>$s6, 0($s5)</w:t>
+      </w:r>
+      <w:r>
+        <w:rPr>
+          <w:sz w:val="24"/>
+          <w:szCs w:val="24"/>
+        </w:rPr>
+        <w:tab/>
+      </w:r>
+      <w:r>
+        <w:rPr>
+          <w:sz w:val="24"/>
+          <w:szCs w:val="24"/>
+        </w:rPr>
+        <w:tab/>
+        <w:t># set the whole string to 0</w:t>
+      </w:r>
+    </w:p>
+    <w:p>
+      <w:pPr>
+        <w:rPr>
+          <w:sz w:val="24"/>
+          <w:szCs w:val="24"/>
+        </w:rPr>
+      </w:pPr>
+      <w:r>
+        <w:rPr>
+          <w:sz w:val="24"/>
+          <w:szCs w:val="24"/>
+        </w:rPr>
+        <w:tab/>
+        <w:t>add</w:t>
+      </w:r>
+      <w:r>
+        <w:rPr>
+          <w:sz w:val="24"/>
+          <w:szCs w:val="24"/>
+        </w:rPr>
+        <w:tab/>
+        <w:t>$t3, $t3, 1</w:t>
+      </w:r>
+      <w:r>
+        <w:rPr>
+          <w:sz w:val="24"/>
+          <w:szCs w:val="24"/>
+        </w:rPr>
+        <w:tab/>
+      </w:r>
+      <w:r>
+        <w:rPr>
+          <w:sz w:val="24"/>
+          <w:szCs w:val="24"/>
+        </w:rPr>
+        <w:tab/>
+        <w:t># increase index</w:t>
+      </w:r>
+    </w:p>
+    <w:p>
+      <w:pPr>
+        <w:rPr>
+          <w:sz w:val="24"/>
+          <w:szCs w:val="24"/>
+        </w:rPr>
+      </w:pPr>
+      <w:r>
+        <w:rPr>
+          <w:sz w:val="24"/>
+          <w:szCs w:val="24"/>
+        </w:rPr>
+        <w:tab/>
+        <w:t>bne</w:t>
+      </w:r>
+      <w:r>
+        <w:rPr>
+          <w:sz w:val="24"/>
+          <w:szCs w:val="24"/>
+        </w:rPr>
+        <w:tab/>
+        <w:t>$t3, $s4, SMALL_LOOP</w:t>
+      </w:r>
+      <w:r>
+        <w:rPr>
+          <w:sz w:val="24"/>
+          <w:szCs w:val="24"/>
+        </w:rPr>
+        <w:tab/>
+        <w:t># finish when i = n</w:t>
+      </w:r>
+    </w:p>
+    <w:p>
+      <w:pPr>
+        <w:rPr>
+          <w:sz w:val="24"/>
+          <w:szCs w:val="24"/>
+        </w:rPr>
+      </w:pPr>
+      <w:r>
+        <w:rPr>
+          <w:sz w:val="24"/>
+          <w:szCs w:val="24"/>
+        </w:rPr>
+        <w:tab/>
+        <w:t>nop</w:t>
+      </w:r>
+    </w:p>
+    <w:p>
+      <w:pPr>
+        <w:rPr>
+          <w:sz w:val="24"/>
+          <w:szCs w:val="24"/>
+        </w:rPr>
+      </w:pPr>
+      <w:r>
+        <w:rPr>
+          <w:sz w:val="24"/>
+          <w:szCs w:val="24"/>
+        </w:rPr>
+        <w:tab/>
+        <w:t>li</w:t>
+      </w:r>
+      <w:r>
+        <w:rPr>
+          <w:sz w:val="24"/>
+          <w:szCs w:val="24"/>
+        </w:rPr>
+        <w:tab/>
+        <w:t>$s6, 1</w:t>
+      </w:r>
+    </w:p>
+    <w:p>
+      <w:pPr>
+        <w:rPr>
+          <w:sz w:val="24"/>
+          <w:szCs w:val="24"/>
+        </w:rPr>
+      </w:pPr>
+      <w:r>
+        <w:rPr>
+          <w:sz w:val="24"/>
+          <w:szCs w:val="24"/>
+        </w:rPr>
+        <w:tab/>
+        <w:t>j</w:t>
+      </w:r>
+      <w:r>
+        <w:rPr>
+          <w:sz w:val="24"/>
+          <w:szCs w:val="24"/>
+        </w:rPr>
+        <w:tab/>
+        <w:t>END_PROCESS</w:t>
+      </w:r>
+    </w:p>
+    <w:p>
+      <w:pPr>
+        <w:rPr>
+          <w:sz w:val="24"/>
+          <w:szCs w:val="24"/>
+        </w:rPr>
+      </w:pPr>
+      <w:r>
+        <w:rPr>
+          <w:sz w:val="24"/>
+          <w:szCs w:val="24"/>
+        </w:rPr>
+        <w:tab/>
+        <w:t>nop</w:t>
+      </w:r>
+      <w:r>
+        <w:rPr>
+          <w:sz w:val="24"/>
+          <w:szCs w:val="24"/>
+        </w:rPr>
+        <w:tab/>
+      </w:r>
+      <w:r>
+        <w:rPr>
+          <w:sz w:val="24"/>
+          <w:szCs w:val="24"/>
+        </w:rPr>
+        <w:tab/>
+      </w:r>
+    </w:p>
+    <w:p>
+      <w:pPr>
+        <w:rPr>
+          <w:sz w:val="24"/>
+          <w:szCs w:val="24"/>
+        </w:rPr>
+      </w:pPr>
+      <w:r>
+        <w:rPr>
+          <w:sz w:val="24"/>
+          <w:szCs w:val="24"/>
+        </w:rPr>
+        <w:t xml:space="preserve">SHOW_7SEG_LEFT:  </w:t>
+      </w:r>
+    </w:p>
+    <w:p>
+      <w:pPr>
+        <w:rPr>
+          <w:sz w:val="24"/>
+          <w:szCs w:val="24"/>
+        </w:rPr>
+      </w:pPr>
+      <w:r>
+        <w:rPr>
+          <w:sz w:val="24"/>
+          <w:szCs w:val="24"/>
+        </w:rPr>
+        <w:tab/>
+        <w:t xml:space="preserve">li   </w:t>
+      </w:r>
+      <w:r>
+        <w:rPr>
+          <w:sz w:val="24"/>
+          <w:szCs w:val="24"/>
+        </w:rPr>
+        <w:tab/>
+        <w:t xml:space="preserve">$t0,  SEVENSEG_LEFT </w:t>
+      </w:r>
+      <w:r>
+        <w:rPr>
+          <w:sz w:val="24"/>
+          <w:szCs w:val="24"/>
+        </w:rPr>
+        <w:tab/>
+        <w:t xml:space="preserve"># assign port's address                   </w:t>
+      </w:r>
+    </w:p>
+    <w:p>
+      <w:pPr>
+        <w:rPr>
+          <w:sz w:val="24"/>
+          <w:szCs w:val="24"/>
+        </w:rPr>
+      </w:pPr>
+      <w:r>
+        <w:rPr>
+          <w:sz w:val="24"/>
+          <w:szCs w:val="24"/>
+        </w:rPr>
+        <w:tab/>
+        <w:t xml:space="preserve">sb   </w:t>
+      </w:r>
+      <w:r>
+        <w:rPr>
+          <w:sz w:val="24"/>
+          <w:szCs w:val="24"/>
+        </w:rPr>
+        <w:tab/>
+        <w:t xml:space="preserve">$a0,  0($t0)        </w:t>
+      </w:r>
+      <w:r>
+        <w:rPr>
+          <w:sz w:val="24"/>
+          <w:szCs w:val="24"/>
+        </w:rPr>
+        <w:tab/>
+        <w:t xml:space="preserve"># assign new value                    </w:t>
+      </w:r>
+    </w:p>
+    <w:p>
+      <w:pPr>
+        <w:rPr>
+          <w:sz w:val="24"/>
+          <w:szCs w:val="24"/>
+        </w:rPr>
+      </w:pPr>
+      <w:r>
+        <w:rPr>
+          <w:sz w:val="24"/>
+          <w:szCs w:val="24"/>
+        </w:rPr>
+        <w:tab/>
+        <w:t xml:space="preserve">jr   </w:t>
+      </w:r>
+      <w:r>
+        <w:rPr>
+          <w:sz w:val="24"/>
+          <w:szCs w:val="24"/>
+        </w:rPr>
+        <w:tab/>
+        <w:t xml:space="preserve">$ra </w:t>
+      </w:r>
+    </w:p>
+    <w:p>
+      <w:pPr>
+        <w:rPr>
+          <w:sz w:val="24"/>
+          <w:szCs w:val="24"/>
+        </w:rPr>
+      </w:pPr>
+      <w:r>
+        <w:rPr>
+          <w:sz w:val="24"/>
+          <w:szCs w:val="24"/>
+        </w:rPr>
+        <w:tab/>
+      </w:r>
+    </w:p>
+    <w:p>
+      <w:pPr>
+        <w:rPr>
+          <w:sz w:val="24"/>
+          <w:szCs w:val="24"/>
+        </w:rPr>
+      </w:pPr>
+      <w:r>
+        <w:rPr>
+          <w:sz w:val="24"/>
+          <w:szCs w:val="24"/>
+        </w:rPr>
+        <w:t xml:space="preserve">SHOW_7SEG_RIGHT: </w:t>
+      </w:r>
+    </w:p>
+    <w:p>
+      <w:pPr>
+        <w:rPr>
+          <w:sz w:val="24"/>
+          <w:szCs w:val="24"/>
+        </w:rPr>
+      </w:pPr>
+      <w:r>
+        <w:rPr>
+          <w:sz w:val="24"/>
+          <w:szCs w:val="24"/>
+        </w:rPr>
+        <w:tab/>
+        <w:t xml:space="preserve">li   </w:t>
+      </w:r>
+      <w:r>
+        <w:rPr>
+          <w:sz w:val="24"/>
+          <w:szCs w:val="24"/>
+        </w:rPr>
+        <w:tab/>
+        <w:t xml:space="preserve">$t0,  SEVENSEG_RIGHT </w:t>
+      </w:r>
+      <w:r>
+        <w:rPr>
+          <w:sz w:val="24"/>
+          <w:szCs w:val="24"/>
+        </w:rPr>
+        <w:tab/>
+        <w:t xml:space="preserve"># assign port's address                  </w:t>
+      </w:r>
+    </w:p>
+    <w:p>
+      <w:pPr>
+        <w:rPr>
+          <w:sz w:val="24"/>
+          <w:szCs w:val="24"/>
+        </w:rPr>
+      </w:pPr>
+      <w:r>
+        <w:rPr>
+          <w:sz w:val="24"/>
+          <w:szCs w:val="24"/>
+        </w:rPr>
+        <w:tab/>
+        <w:t xml:space="preserve">sb   </w:t>
+      </w:r>
+      <w:r>
+        <w:rPr>
+          <w:sz w:val="24"/>
+          <w:szCs w:val="24"/>
+        </w:rPr>
+        <w:tab/>
+        <w:t xml:space="preserve">$a0,  0($t0)         </w:t>
+      </w:r>
+      <w:r>
+        <w:rPr>
+          <w:sz w:val="24"/>
+          <w:szCs w:val="24"/>
+        </w:rPr>
+        <w:tab/>
+        <w:t xml:space="preserve"># assign new value                   </w:t>
+      </w:r>
+    </w:p>
+    <w:p>
+      <w:pPr>
+        <w:rPr>
+          <w:sz w:val="24"/>
+          <w:szCs w:val="24"/>
+        </w:rPr>
+      </w:pPr>
+      <w:r>
+        <w:rPr>
+          <w:sz w:val="24"/>
+          <w:szCs w:val="24"/>
+        </w:rPr>
+        <w:tab/>
+        <w:t xml:space="preserve">jr   </w:t>
+      </w:r>
+      <w:r>
+        <w:rPr>
+          <w:sz w:val="24"/>
+          <w:szCs w:val="24"/>
+        </w:rPr>
+        <w:tab/>
+        <w:t xml:space="preserve">$ra </w:t>
+      </w:r>
+    </w:p>
+    <w:p>
+      <w:pPr>
+        <w:rPr>
+          <w:sz w:val="24"/>
+          <w:szCs w:val="24"/>
+        </w:rPr>
+      </w:pPr>
+    </w:p>
+    <w:p>
+      <w:pPr>
+        <w:rPr>
+          <w:sz w:val="24"/>
+          <w:szCs w:val="24"/>
+        </w:rPr>
+      </w:pPr>
+      <w:r>
+        <w:rPr>
+          <w:sz w:val="24"/>
+          <w:szCs w:val="24"/>
+        </w:rPr>
+        <w:t>END_PROCESS:</w:t>
+      </w:r>
+      <w:r>
+        <w:rPr>
+          <w:sz w:val="24"/>
+          <w:szCs w:val="24"/>
+        </w:rPr>
+        <w:tab/>
+      </w:r>
+      <w:r>
+        <w:rPr>
+          <w:sz w:val="24"/>
+          <w:szCs w:val="24"/>
+        </w:rPr>
+        <w:tab/>
+      </w:r>
+      <w:r>
+        <w:rPr>
+          <w:sz w:val="24"/>
+          <w:szCs w:val="24"/>
+        </w:rPr>
+        <w:tab/>
+      </w:r>
+      <w:r>
+        <w:rPr>
+          <w:sz w:val="24"/>
+          <w:szCs w:val="24"/>
+        </w:rPr>
+        <w:tab/>
+        <w:t>.</w:t>
+      </w:r>
+    </w:p>
+    <w:p>
+      <w:pPr>
+        <w:rPr>
+          <w:sz w:val="24"/>
+          <w:szCs w:val="24"/>
+        </w:rPr>
+      </w:pPr>
+      <w:r>
+        <w:rPr>
+          <w:sz w:val="24"/>
+          <w:szCs w:val="24"/>
+        </w:rPr>
+        <w:tab/>
+        <w:t>mtc0 $zero, $13</w:t>
+      </w:r>
+      <w:r>
+        <w:rPr>
+          <w:sz w:val="24"/>
+          <w:szCs w:val="24"/>
+        </w:rPr>
+        <w:tab/>
+      </w:r>
+      <w:r>
+        <w:rPr>
+          <w:sz w:val="24"/>
+          <w:szCs w:val="24"/>
+        </w:rPr>
+        <w:tab/>
+      </w:r>
+      <w:r>
+        <w:rPr>
+          <w:sz w:val="24"/>
+          <w:szCs w:val="24"/>
+        </w:rPr>
+        <w:tab/>
+        <w:t># need to clear the cause of interrupt here ($13 = 0)</w:t>
+      </w:r>
+    </w:p>
+    <w:p>
+      <w:pPr>
+        <w:rPr>
+          <w:sz w:val="24"/>
+          <w:szCs w:val="24"/>
+        </w:rPr>
+      </w:pPr>
+      <w:r>
+        <w:rPr>
+          <w:sz w:val="24"/>
+          <w:szCs w:val="24"/>
+        </w:rPr>
+        <w:tab/>
+      </w:r>
+    </w:p>
+    <w:p>
+      <w:pPr>
+        <w:rPr>
+          <w:sz w:val="24"/>
+          <w:szCs w:val="24"/>
+        </w:rPr>
+      </w:pPr>
+      <w:r>
+        <w:rPr>
+          <w:sz w:val="24"/>
+          <w:szCs w:val="24"/>
+        </w:rPr>
+        <w:lastRenderedPageBreak/>
+        <w:tab/>
+      </w:r>
+    </w:p>
+    <w:p>
+      <w:pPr>
+        <w:rPr>
+          <w:sz w:val="24"/>
+          <w:szCs w:val="24"/>
+        </w:rPr>
+      </w:pPr>
+      <w:r>
+        <w:rPr>
+          <w:sz w:val="24"/>
+          <w:szCs w:val="24"/>
+        </w:rPr>
+        <w:tab/>
+        <w:t>beq</w:t>
+      </w:r>
+      <w:r>
+        <w:rPr>
+          <w:sz w:val="24"/>
+          <w:szCs w:val="24"/>
+        </w:rPr>
+        <w:tab/>
+        <w:t>$s6, 1, ASK_LOOP</w:t>
+      </w:r>
+      <w:r>
+        <w:rPr>
+          <w:sz w:val="24"/>
+          <w:szCs w:val="24"/>
+        </w:rPr>
+        <w:tab/>
+      </w:r>
+    </w:p>
+    <w:p>
+      <w:pPr>
+        <w:rPr>
+          <w:sz w:val="24"/>
+          <w:szCs w:val="24"/>
+        </w:rPr>
+      </w:pPr>
+      <w:r>
+        <w:rPr>
+          <w:sz w:val="24"/>
+          <w:szCs w:val="24"/>
+        </w:rPr>
+        <w:tab/>
+        <w:t>nop</w:t>
+      </w:r>
+    </w:p>
+    <w:p>
+      <w:pPr>
+        <w:rPr>
+          <w:sz w:val="24"/>
+          <w:szCs w:val="24"/>
+        </w:rPr>
+      </w:pPr>
+      <w:r>
+        <w:rPr>
+          <w:sz w:val="24"/>
+          <w:szCs w:val="24"/>
+        </w:rPr>
+        <w:t># Evaluate the return address of main routine</w:t>
+      </w:r>
+    </w:p>
+    <w:p>
+      <w:pPr>
+        <w:rPr>
+          <w:sz w:val="24"/>
+          <w:szCs w:val="24"/>
+        </w:rPr>
+      </w:pPr>
+      <w:r>
+        <w:rPr>
+          <w:sz w:val="24"/>
+          <w:szCs w:val="24"/>
+        </w:rPr>
+        <w:t># epc &lt;= epc + 4</w:t>
+      </w:r>
+    </w:p>
+    <w:p>
+      <w:pPr>
+        <w:rPr>
+          <w:sz w:val="24"/>
+          <w:szCs w:val="24"/>
+        </w:rPr>
+      </w:pPr>
+      <w:r>
+        <w:rPr>
+          <w:sz w:val="24"/>
+          <w:szCs w:val="24"/>
+        </w:rPr>
+        <w:t>#--------------------------------------------------------</w:t>
+      </w:r>
+    </w:p>
+    <w:p>
+      <w:pPr>
+        <w:rPr>
+          <w:sz w:val="24"/>
+          <w:szCs w:val="24"/>
+        </w:rPr>
+      </w:pPr>
+      <w:r>
+        <w:rPr>
+          <w:sz w:val="24"/>
+          <w:szCs w:val="24"/>
+        </w:rPr>
+        <w:t xml:space="preserve">NEXT_PC:   </w:t>
+      </w:r>
+    </w:p>
+    <w:p>
+      <w:pPr>
+        <w:rPr>
+          <w:sz w:val="24"/>
+          <w:szCs w:val="24"/>
+        </w:rPr>
+      </w:pPr>
+      <w:r>
+        <w:rPr>
+          <w:sz w:val="24"/>
+          <w:szCs w:val="24"/>
+        </w:rPr>
+        <w:tab/>
+        <w:t>mfc0    $at, $14</w:t>
+      </w:r>
+      <w:r>
+        <w:rPr>
+          <w:sz w:val="24"/>
+          <w:szCs w:val="24"/>
+        </w:rPr>
+        <w:tab/>
+        <w:t xml:space="preserve">        # $at &lt;= Coproc0.$14 = Coproc0.epc              </w:t>
+      </w:r>
+    </w:p>
+    <w:p>
+      <w:pPr>
+        <w:rPr>
+          <w:sz w:val="24"/>
+          <w:szCs w:val="24"/>
+        </w:rPr>
+      </w:pPr>
+      <w:r>
+        <w:rPr>
+          <w:sz w:val="24"/>
+          <w:szCs w:val="24"/>
+        </w:rPr>
+        <w:tab/>
+        <w:t>addi    $at, $at, 4</w:t>
+      </w:r>
+      <w:r>
+        <w:rPr>
+          <w:sz w:val="24"/>
+          <w:szCs w:val="24"/>
+        </w:rPr>
+        <w:tab/>
+        <w:t xml:space="preserve">        # $at = $at + 4 (next instruction)              </w:t>
+      </w:r>
+    </w:p>
+    <w:p>
+      <w:pPr>
+        <w:rPr>
+          <w:sz w:val="24"/>
+          <w:szCs w:val="24"/>
+        </w:rPr>
+      </w:pPr>
+      <w:r>
+        <w:rPr>
+          <w:sz w:val="24"/>
+          <w:szCs w:val="24"/>
+        </w:rPr>
+        <w:t xml:space="preserve">        mtc0    $at, $14</w:t>
+      </w:r>
+      <w:r>
+        <w:rPr>
+          <w:sz w:val="24"/>
+          <w:szCs w:val="24"/>
+        </w:rPr>
+        <w:tab/>
+        <w:t xml:space="preserve">       </w:t>
+      </w:r>
+      <w:r>
+        <w:rPr>
+          <w:sz w:val="24"/>
+          <w:szCs w:val="24"/>
+        </w:rPr>
+        <w:tab/>
+        <w:t># Coproc0.$14 = Coproc0.epc &lt;= $at</w:t>
+      </w:r>
+    </w:p>
+    <w:p>
+      <w:pPr>
+        <w:rPr>
+          <w:sz w:val="24"/>
+          <w:szCs w:val="24"/>
+        </w:rPr>
+      </w:pPr>
+      <w:r>
+        <w:rPr>
+          <w:sz w:val="24"/>
+          <w:szCs w:val="24"/>
+        </w:rPr>
+        <w:t xml:space="preserve">        nop</w:t>
+      </w:r>
+    </w:p>
+    <w:p>
+      <w:pPr>
+        <w:rPr>
+          <w:sz w:val="24"/>
+          <w:szCs w:val="24"/>
+        </w:rPr>
+      </w:pPr>
+      <w:r>
+        <w:rPr>
+          <w:sz w:val="24"/>
+          <w:szCs w:val="24"/>
+        </w:rPr>
+        <w:t xml:space="preserve">        </w:t>
+      </w:r>
+    </w:p>
+    <w:p>
+      <w:pPr>
+        <w:rPr>
+          <w:sz w:val="24"/>
+          <w:szCs w:val="24"/>
+        </w:rPr>
+      </w:pPr>
+      <w:r>
+        <w:rPr>
+          <w:sz w:val="24"/>
+          <w:szCs w:val="24"/>
+        </w:rPr>
+        <w:t xml:space="preserve">RETURN:   </w:t>
+      </w:r>
+    </w:p>
+    <w:p>
+      <w:pPr>
+        <w:rPr>
+          <w:sz w:val="24"/>
+          <w:szCs w:val="24"/>
+        </w:rPr>
+      </w:pPr>
+      <w:r>
+        <w:rPr>
+          <w:sz w:val="24"/>
+          <w:szCs w:val="24"/>
+        </w:rPr>
+        <w:tab/>
+        <w:t xml:space="preserve">eret                       </w:t>
+      </w:r>
+      <w:r>
+        <w:rPr>
+          <w:sz w:val="24"/>
+          <w:szCs w:val="24"/>
+        </w:rPr>
+        <w:tab/>
+        <w:t># tro ve len ke tiep cua chuong trinh chinh</w:t>
+      </w:r>
+    </w:p>
+    <w:p>
+      <w:pPr>
+        <w:rPr>
+          <w:sz w:val="24"/>
+          <w:szCs w:val="24"/>
+        </w:rPr>
+      </w:pPr>
+      <w:r>
+        <w:rPr>
+          <w:sz w:val="24"/>
+          <w:szCs w:val="24"/>
+        </w:rPr>
+        <w:tab/>
+        <w:t>nop</w:t>
+      </w:r>
+    </w:p>
+    <w:p>
+      <w:pPr>
+        <w:rPr>
+          <w:sz w:val="24"/>
+          <w:szCs w:val="24"/>
+        </w:rPr>
+      </w:pPr>
+    </w:p>
+    <w:p>
+      <w:pPr>
+        <w:rPr>
+          <w:sz w:val="24"/>
+          <w:szCs w:val="24"/>
+        </w:rPr>
+      </w:pPr>
+      <w:r>
+        <w:rPr>
+          <w:sz w:val="24"/>
+          <w:szCs w:val="24"/>
+        </w:rPr>
+        <w:t xml:space="preserve">ASK_LOOP: </w:t>
+      </w:r>
+    </w:p>
+    <w:p>
+      <w:pPr>
+        <w:rPr>
+          <w:sz w:val="24"/>
+          <w:szCs w:val="24"/>
+        </w:rPr>
+      </w:pPr>
+      <w:r>
+        <w:rPr>
+          <w:sz w:val="24"/>
+          <w:szCs w:val="24"/>
+        </w:rPr>
+        <w:tab/>
+        <w:t>li $v0, 50</w:t>
+      </w:r>
+    </w:p>
+    <w:p>
+      <w:pPr>
+        <w:rPr>
+          <w:sz w:val="24"/>
+          <w:szCs w:val="24"/>
+        </w:rPr>
+      </w:pPr>
+      <w:r>
+        <w:rPr>
+          <w:sz w:val="24"/>
+          <w:szCs w:val="24"/>
+        </w:rPr>
+        <w:tab/>
+        <w:t>la $a0, notification</w:t>
+      </w:r>
+    </w:p>
+    <w:p>
+      <w:pPr>
+        <w:rPr>
+          <w:sz w:val="24"/>
+          <w:szCs w:val="24"/>
+        </w:rPr>
+      </w:pPr>
+      <w:r>
+        <w:rPr>
+          <w:sz w:val="24"/>
+          <w:szCs w:val="24"/>
+        </w:rPr>
+        <w:tab/>
+        <w:t>syscall</w:t>
+      </w:r>
+    </w:p>
+    <w:p>
+      <w:pPr>
+        <w:rPr>
+          <w:sz w:val="24"/>
+          <w:szCs w:val="24"/>
+        </w:rPr>
+      </w:pPr>
+      <w:r>
+        <w:rPr>
+          <w:sz w:val="24"/>
+          <w:szCs w:val="24"/>
+        </w:rPr>
+        <w:tab/>
+        <w:t>beq $a0,0,RESET_DATA</w:t>
+      </w:r>
+      <w:r>
+        <w:rPr>
+          <w:sz w:val="24"/>
+          <w:szCs w:val="24"/>
+        </w:rPr>
+        <w:tab/>
+      </w:r>
+      <w:r>
+        <w:rPr>
+          <w:sz w:val="24"/>
+          <w:szCs w:val="24"/>
+        </w:rPr>
+        <w:tab/>
+      </w:r>
+    </w:p>
+    <w:p>
+      <w:pPr>
+        <w:rPr>
+          <w:sz w:val="24"/>
+          <w:szCs w:val="24"/>
+        </w:rPr>
+      </w:pPr>
+      <w:r>
+        <w:rPr>
+          <w:sz w:val="24"/>
+          <w:szCs w:val="24"/>
+        </w:rPr>
+        <w:tab/>
+        <w:t>nop</w:t>
+      </w:r>
+    </w:p>
+    <w:p>
+      <w:pPr>
+        <w:rPr>
+          <w:sz w:val="24"/>
+          <w:szCs w:val="24"/>
+        </w:rPr>
+      </w:pPr>
+      <w:r>
+        <w:rPr>
+          <w:sz w:val="24"/>
+          <w:szCs w:val="24"/>
+        </w:rPr>
+        <w:tab/>
+        <w:t>b EXIT</w:t>
+      </w:r>
+    </w:p>
+    <w:p>
+      <w:pPr>
+        <w:rPr>
+          <w:sz w:val="24"/>
+          <w:szCs w:val="24"/>
+        </w:rPr>
+      </w:pPr>
+      <w:r>
+        <w:rPr>
+          <w:sz w:val="24"/>
+          <w:szCs w:val="24"/>
+        </w:rPr>
+        <w:t>RESET_DATA:</w:t>
+      </w:r>
+      <w:r>
+        <w:rPr>
+          <w:sz w:val="24"/>
+          <w:szCs w:val="24"/>
+        </w:rPr>
+        <w:tab/>
+      </w:r>
+    </w:p>
+    <w:p>
+      <w:pPr>
+        <w:rPr>
+          <w:sz w:val="24"/>
+          <w:szCs w:val="24"/>
+        </w:rPr>
+      </w:pPr>
+      <w:r>
+        <w:rPr>
+          <w:sz w:val="24"/>
+          <w:szCs w:val="24"/>
+        </w:rPr>
+        <w:lastRenderedPageBreak/>
+        <w:tab/>
+        <w:t>li</w:t>
+      </w:r>
+      <w:r>
+        <w:rPr>
+          <w:sz w:val="24"/>
+          <w:szCs w:val="24"/>
+        </w:rPr>
+        <w:tab/>
+        <w:t>$t3, 0</w:t>
+      </w:r>
+      <w:r>
+        <w:rPr>
+          <w:sz w:val="24"/>
+          <w:szCs w:val="24"/>
+        </w:rPr>
+        <w:tab/>
+      </w:r>
+      <w:r>
+        <w:rPr>
+          <w:sz w:val="24"/>
+          <w:szCs w:val="24"/>
+        </w:rPr>
+        <w:tab/>
+      </w:r>
+      <w:r>
+        <w:rPr>
+          <w:sz w:val="24"/>
+          <w:szCs w:val="24"/>
+        </w:rPr>
+        <w:tab/>
+        <w:t># reset corrected counter register</w:t>
+      </w:r>
+    </w:p>
+    <w:p>
+      <w:pPr>
+        <w:rPr>
+          <w:sz w:val="24"/>
+          <w:szCs w:val="24"/>
+        </w:rPr>
+      </w:pPr>
+      <w:r>
+        <w:rPr>
+          <w:sz w:val="24"/>
+          <w:szCs w:val="24"/>
+        </w:rPr>
+        <w:tab/>
+        <w:t>li</w:t>
+      </w:r>
+      <w:r>
+        <w:rPr>
+          <w:sz w:val="24"/>
+          <w:szCs w:val="24"/>
+        </w:rPr>
+        <w:tab/>
+        <w:t>$v0, 32</w:t>
+      </w:r>
+      <w:r>
+        <w:rPr>
+          <w:sz w:val="24"/>
+          <w:szCs w:val="24"/>
+        </w:rPr>
+        <w:tab/>
+      </w:r>
+      <w:r>
+        <w:rPr>
+          <w:sz w:val="24"/>
+          <w:szCs w:val="24"/>
+        </w:rPr>
+        <w:tab/>
+      </w:r>
+      <w:r>
+        <w:rPr>
+          <w:sz w:val="24"/>
+          <w:szCs w:val="24"/>
+        </w:rPr>
+        <w:tab/>
+        <w:t># change back to sleep service due to strange bug</w:t>
+      </w:r>
+    </w:p>
+    <w:p>
+      <w:pPr>
+        <w:rPr>
+          <w:sz w:val="24"/>
+          <w:szCs w:val="24"/>
+        </w:rPr>
+      </w:pPr>
+      <w:r>
+        <w:rPr>
+          <w:sz w:val="24"/>
+          <w:szCs w:val="24"/>
+        </w:rPr>
+        <w:tab/>
+        <w:t xml:space="preserve">li </w:t>
+      </w:r>
+      <w:r>
+        <w:rPr>
+          <w:sz w:val="24"/>
+          <w:szCs w:val="24"/>
+        </w:rPr>
+        <w:tab/>
+        <w:t>$s4, 0</w:t>
+      </w:r>
+      <w:r>
+        <w:rPr>
+          <w:sz w:val="24"/>
+          <w:szCs w:val="24"/>
+        </w:rPr>
+        <w:tab/>
+      </w:r>
+      <w:r>
+        <w:rPr>
+          <w:sz w:val="24"/>
+          <w:szCs w:val="24"/>
+        </w:rPr>
+        <w:tab/>
+      </w:r>
+      <w:r>
+        <w:rPr>
+          <w:sz w:val="24"/>
+          <w:szCs w:val="24"/>
+        </w:rPr>
+        <w:tab/>
+        <w:t># reset index</w:t>
+      </w:r>
+    </w:p>
+    <w:p>
+      <w:pPr>
+        <w:rPr>
+          <w:sz w:val="24"/>
+          <w:szCs w:val="24"/>
+        </w:rPr>
+      </w:pPr>
+      <w:r>
+        <w:rPr>
+          <w:sz w:val="24"/>
+          <w:szCs w:val="24"/>
+        </w:rPr>
+        <w:tab/>
+        <w:t>li</w:t>
+      </w:r>
+      <w:r>
+        <w:rPr>
+          <w:sz w:val="24"/>
+          <w:szCs w:val="24"/>
+        </w:rPr>
+        <w:tab/>
+        <w:t>$s6, 0</w:t>
+      </w:r>
+      <w:r>
+        <w:rPr>
+          <w:sz w:val="24"/>
+          <w:szCs w:val="24"/>
+        </w:rPr>
+        <w:tab/>
+      </w:r>
+      <w:r>
+        <w:rPr>
+          <w:sz w:val="24"/>
+          <w:szCs w:val="24"/>
+        </w:rPr>
+        <w:tab/>
+      </w:r>
+      <w:r>
+        <w:rPr>
+          <w:sz w:val="24"/>
+          <w:szCs w:val="24"/>
+        </w:rPr>
+        <w:tab/>
+        <w:t># reset ask loop</w:t>
+      </w:r>
+    </w:p>
+    <w:p>
+      <w:pPr>
+        <w:rPr>
+          <w:sz w:val="24"/>
+          <w:szCs w:val="24"/>
+        </w:rPr>
+      </w:pPr>
+      <w:r>
+        <w:rPr>
+          <w:sz w:val="24"/>
+          <w:szCs w:val="24"/>
+        </w:rPr>
+        <w:tab/>
+        <w:t>li</w:t>
+      </w:r>
+      <w:r>
+        <w:rPr>
+          <w:sz w:val="24"/>
+          <w:szCs w:val="24"/>
+        </w:rPr>
+        <w:tab/>
+        <w:t>$s7, 0</w:t>
+      </w:r>
+      <w:r>
+        <w:rPr>
+          <w:sz w:val="24"/>
+          <w:szCs w:val="24"/>
+        </w:rPr>
+        <w:tab/>
+      </w:r>
+      <w:r>
+        <w:rPr>
+          <w:sz w:val="24"/>
+          <w:szCs w:val="24"/>
+        </w:rPr>
+        <w:tab/>
+      </w:r>
+      <w:r>
+        <w:rPr>
+          <w:sz w:val="24"/>
+          <w:szCs w:val="24"/>
+        </w:rPr>
+        <w:tab/>
+        <w:t># reset</w:t>
+      </w:r>
+    </w:p>
+    <w:p>
+      <w:pPr>
+        <w:rPr>
+          <w:sz w:val="24"/>
+          <w:szCs w:val="24"/>
+        </w:rPr>
+      </w:pPr>
+      <w:r>
+        <w:rPr>
+          <w:sz w:val="24"/>
+          <w:szCs w:val="24"/>
+        </w:rPr>
+        <w:tab/>
+        <w:t>j</w:t>
+      </w:r>
+      <w:r>
+        <w:rPr>
+          <w:sz w:val="24"/>
+          <w:szCs w:val="24"/>
+        </w:rPr>
+        <w:tab/>
+        <w:t>NEXT_PC</w:t>
+      </w:r>
+    </w:p>
+    <w:p>
+      <w:pPr>
+        <w:rPr>
+          <w:sz w:val="24"/>
+          <w:szCs w:val="24"/>
+        </w:rPr>
+      </w:pPr>
+    </w:p>
+    <w:p>
+      <w:pPr>
+        <w:rPr>
+          <w:sz w:val="24"/>
+          <w:szCs w:val="24"/>
+        </w:rPr>
+      </w:pPr>
+      <w:r>
+        <w:rPr>
+          <w:sz w:val="24"/>
+          <w:szCs w:val="24"/>
+        </w:rPr>
+        <w:t>EXIT:</w:t>
+      </w:r>
+    </w:p>
+    <w:p>
+      <w:pPr>
+        <w:rPr>
+          <w:sz w:val="24"/>
+          <w:szCs w:val="24"/>
+        </w:rPr>
+      </w:pPr>
+      <w:r>
+        <w:rPr>
+          <w:sz w:val="24"/>
+          <w:szCs w:val="24"/>
+        </w:rPr>
+        <w:tab/>
+        <w:t>li $v0, 10</w:t>
+      </w:r>
+    </w:p>
+    <w:p>
+      <w:pPr>
+        <w:rPr>
+          <w:sz w:val="24"/>
+          <w:szCs w:val="24"/>
+        </w:rPr>
+      </w:pPr>
+      <w:r>
+        <w:rPr>
+          <w:sz w:val="24"/>
+          <w:szCs w:val="24"/>
+        </w:rPr>
+        <w:tab/>
+        <w:t>syscall</w:t>
+      </w:r>
+    </w:p>
+    <w:p>
+      <w:pPr>
+        <w:rPr>
+          <w:sz w:val="24"/>
+          <w:szCs w:val="24"/>
           <w:lang w:val="vi-VN"/>
         </w:rPr>
       </w:pPr>
-      <w:r>
+    </w:p>
+    <w:p>
+      <w:pPr>
         <w:rPr>
           <w:sz w:val="24"/>
           <w:szCs w:val="24"/>
           <w:lang w:val="vi-VN"/>
         </w:rPr>
-        <w:t>Phân tích: Để làm được bài này, thì cần ba giai đoạn lớn:</w:t>
+      </w:pPr>
+      <w:r>
+        <w:rPr>
+          <w:sz w:val="24"/>
+          <w:szCs w:val="24"/>
+          <w:lang w:val="vi-VN"/>
+        </w:rPr>
+        <w:t>Phân tích: Để làm được bài này, thì cần b</w:t>
+      </w:r>
+      <w:r>
+        <w:rPr>
+          <w:sz w:val="24"/>
+          <w:szCs w:val="24"/>
+        </w:rPr>
+        <w:t>a</w:t>
+      </w:r>
+      <w:r>
+        <w:rPr>
+          <w:sz w:val="24"/>
+          <w:szCs w:val="24"/>
+          <w:lang w:val="vi-VN"/>
+        </w:rPr>
+        <w:t xml:space="preserve"> giai đoạn lớn:</w:t>
       </w:r>
     </w:p>
     <w:p>
@@ -321,7 +5986,140 @@
           <w:szCs w:val="24"/>
           <w:lang w:val="vi-VN"/>
         </w:rPr>
-        <w:t>Giai đoạn 2: Vòng lặp theo thời gian</w:t>
+        <w:t xml:space="preserve">Giai đoạn 2: </w:t>
+      </w:r>
+      <w:r>
+        <w:rPr>
+          <w:sz w:val="24"/>
+          <w:szCs w:val="24"/>
+        </w:rPr>
+        <w:t>Lắng nghe input keyboard từ người dùng đồng thời đếm thời gian tạo ngắt (interrupt)</w:t>
+      </w:r>
+    </w:p>
+    <w:p>
+      <w:pPr>
+        <w:pStyle w:val="ListParagraph"/>
+        <w:rPr>
+          <w:sz w:val="24"/>
+          <w:szCs w:val="24"/>
+        </w:rPr>
+      </w:pPr>
+      <w:r>
+        <w:rPr>
+          <w:sz w:val="24"/>
+          <w:szCs w:val="24"/>
+        </w:rPr>
+        <w:t>Bởi vì Time Counter của MARS có nhiều bugs, ngoài ra việc chạy đồng thời sleep service cho Time Counter (bắt buộc bởi vì nó là bugs, không kiểm soát được) và phải chạy vòng lặp liên tục để lấy input của users là rất khó. Vậy em xin phép được sử dụng 1 phương pháp tương tự</w:t>
+      </w:r>
+      <w:r>
+        <w:rPr>
+          <w:sz w:val="24"/>
+          <w:szCs w:val="24"/>
+        </w:rPr>
+        <w:t>, cơ chế chạy hoàn toàn giống nhau</w:t>
+      </w:r>
+      <w:r>
+        <w:rPr>
+          <w:sz w:val="24"/>
+          <w:szCs w:val="24"/>
+        </w:rPr>
+        <w:t>, vẫn đếm thời gian nhưng không sử dụng công cụ Time Counter của Digital Lab.</w:t>
+      </w:r>
+      <w:r>
+        <w:rPr>
+          <w:sz w:val="24"/>
+          <w:szCs w:val="24"/>
+        </w:rPr>
+        <w:t xml:space="preserve"> </w:t>
+      </w:r>
+    </w:p>
+    <w:p>
+      <w:pPr>
+        <w:pStyle w:val="ListParagraph"/>
+        <w:rPr>
+          <w:sz w:val="24"/>
+          <w:szCs w:val="24"/>
+        </w:rPr>
+      </w:pPr>
+      <w:r>
+        <w:rPr>
+          <w:sz w:val="24"/>
+          <w:szCs w:val="24"/>
+        </w:rPr>
+        <w:t>Đầu tiên ta sẽ check tín hiệu input của người dùng (</w:t>
+      </w:r>
+      <w:r>
+        <w:rPr>
+          <w:sz w:val="24"/>
+          <w:szCs w:val="24"/>
+        </w:rPr>
+        <w:t>$k1,  KEY_READY</w:t>
+      </w:r>
+      <w:r>
+        <w:rPr>
+          <w:sz w:val="24"/>
+          <w:szCs w:val="24"/>
+        </w:rPr>
+        <w:t xml:space="preserve">), nếu nó bằng 0 tức không có input truyền vào, thì ta jump đến vị trí sử dụng biến đếm thời gian. Ở đây </w:t>
+      </w:r>
+      <w:r>
+        <w:rPr>
+          <w:sz w:val="24"/>
+          <w:szCs w:val="24"/>
+        </w:rPr>
+        <w:t>ta coi thời gian như những vòng lặp với giới hạn là số lần lặp của nó</w:t>
+      </w:r>
+      <w:r>
+        <w:rPr>
+          <w:sz w:val="24"/>
+          <w:szCs w:val="24"/>
+        </w:rPr>
+        <w:t xml:space="preserve">. Ở đây interval của nó là 500 lần lặp – 1 khoảng tgian vừa đủ để nhập 1 đoạn string không quá ngắn cũng </w:t>
+      </w:r>
+      <w:r>
+        <w:rPr>
+          <w:sz w:val="24"/>
+          <w:szCs w:val="24"/>
+        </w:rPr>
+        <w:lastRenderedPageBreak/>
+        <w:t>không quá dài.</w:t>
+      </w:r>
+      <w:r>
+        <w:rPr>
+          <w:sz w:val="24"/>
+          <w:szCs w:val="24"/>
+        </w:rPr>
+        <w:t xml:space="preserve"> Vậy khi nhảy đến vị trí sử dụng biến đếm, ta increment biến đếm lên 1 và check, nếu như đã reach 500 thì ta sử dụng ngắt mềm thông qua lệnh teqi để nhảy vào interrupt.</w:t>
+      </w:r>
+    </w:p>
+    <w:p>
+      <w:pPr>
+        <w:pStyle w:val="ListParagraph"/>
+        <w:rPr>
+          <w:sz w:val="24"/>
+          <w:szCs w:val="24"/>
+        </w:rPr>
+      </w:pPr>
+      <w:r>
+        <w:rPr>
+          <w:sz w:val="24"/>
+          <w:szCs w:val="24"/>
+        </w:rPr>
+        <w:t xml:space="preserve">Nếu như bằng 1 thì tức là có input, lúc này ta sẽ đọc input key, sau đó </w:t>
+      </w:r>
+      <w:r>
+        <w:rPr>
+          <w:sz w:val="24"/>
+          <w:szCs w:val="24"/>
+        </w:rPr>
+        <w:t>ta show lên MMIO, đồng thời lưu nó vào trong 1 ô của variable string ta đã setup từ đầu. Lưu ý, chỗ này ta sử dụng byte hay lb sb thay vì lw sw. Lý do bởi vì ASCII table chỉ tới 8 bits mà max, ngoài ra ta cần lưu từng character, vậy nên data string của ta phải là .space và dùng hoàn toàn với 1 byte thay vì 4 bytes (1 word).</w:t>
+      </w:r>
+      <w:r>
+        <w:rPr>
+          <w:sz w:val="24"/>
+          <w:szCs w:val="24"/>
+        </w:rPr>
+        <w:t xml:space="preserve"> Sau khi lưu, ta tăng biến đếm length của string lên 1 và tiếp tục loop để kiểm tra kí tự đầu vào tiếp theo.</w:t>
       </w:r>
     </w:p>
     <w:p>
@@ -357,15 +6155,959 @@
     </w:p>
     <w:p>
       <w:pPr>
-        <w:ind w:left="720"/>
-        <w:rPr>
-          <w:sz w:val="24"/>
-          <w:szCs w:val="24"/>
-          <w:lang w:val="vi-VN"/>
-        </w:rPr>
-      </w:pPr>
+        <w:pStyle w:val="ListParagraph"/>
+        <w:rPr>
+          <w:sz w:val="24"/>
+          <w:szCs w:val="24"/>
+        </w:rPr>
+      </w:pPr>
+      <w:r>
+        <w:rPr>
+          <w:sz w:val="24"/>
+          <w:szCs w:val="24"/>
+        </w:rPr>
+        <w:t xml:space="preserve">Khi đã vào interrupt, ta sẽ check xem có đúng là interrupt do ta vừa call từ trên không (thông qua </w:t>
+      </w:r>
+      <w:r>
+        <w:rPr>
+          <w:sz w:val="24"/>
+          <w:szCs w:val="24"/>
+        </w:rPr>
+        <w:t xml:space="preserve">mfc0  </w:t>
+      </w:r>
+      <w:r>
+        <w:rPr>
+          <w:sz w:val="24"/>
+          <w:szCs w:val="24"/>
+        </w:rPr>
+        <w:tab/>
+        <w:t>$t1, $13</w:t>
+      </w:r>
+      <w:r>
+        <w:rPr>
+          <w:sz w:val="24"/>
+          <w:szCs w:val="24"/>
+        </w:rPr>
+        <w:t xml:space="preserve">). Con processor 13 sẽ lưu cause, và truyền nó vào trong $t1. Sau đó ta kiểm tra xem cause này có khớp với cause ta muốn (đó chính là </w:t>
+      </w:r>
+      <w:r>
+        <w:rPr>
+          <w:sz w:val="24"/>
+          <w:szCs w:val="24"/>
+        </w:rPr>
+        <w:t>MASK_CAUSE_KEYBOARD</w:t>
+      </w:r>
+      <w:r>
+        <w:rPr>
+          <w:sz w:val="24"/>
+          <w:szCs w:val="24"/>
+        </w:rPr>
+        <w:t xml:space="preserve"> lưu ở</w:t>
+      </w:r>
+      <w:r>
+        <w:rPr>
+          <w:sz w:val="24"/>
+          <w:szCs w:val="24"/>
+        </w:rPr>
+        <w:t xml:space="preserve"> 0x0000034</w:t>
+      </w:r>
+      <w:r>
+        <w:rPr>
+          <w:sz w:val="24"/>
+          <w:szCs w:val="24"/>
+        </w:rPr>
+        <w:t xml:space="preserve">). </w:t>
+      </w:r>
+    </w:p>
+    <w:p>
+      <w:pPr>
+        <w:pStyle w:val="ListParagraph"/>
+        <w:rPr>
+          <w:sz w:val="24"/>
+          <w:szCs w:val="24"/>
+        </w:rPr>
+      </w:pPr>
+      <w:r>
+        <w:rPr>
+          <w:sz w:val="24"/>
+          <w:szCs w:val="24"/>
+        </w:rPr>
+        <w:t>Nếu đúng thì ta sẽ in 1 số dòng output nhất định cho người dùng (string đã nhập, số kí tự đã nhập). Nếu sai thì sẽ nhảy tới END_PROCESS luôn và tiếp tục đọc lại.</w:t>
+      </w:r>
+    </w:p>
+    <w:p>
+      <w:pPr>
+        <w:pStyle w:val="ListParagraph"/>
+        <w:rPr>
+          <w:sz w:val="24"/>
+          <w:szCs w:val="24"/>
+        </w:rPr>
+      </w:pPr>
+      <w:r>
+        <w:rPr>
+          <w:sz w:val="24"/>
+          <w:szCs w:val="24"/>
+        </w:rPr>
+        <w:t>Sau khi in xong, ta kiểm tra sự giống nhau của 2 strings theo thuật toán sau đây (viết bằng ngôn ngữ C</w:t>
+      </w:r>
+      <w:r>
+        <w:rPr>
+          <w:sz w:val="24"/>
+          <w:szCs w:val="24"/>
+        </w:rPr>
+        <w:t xml:space="preserve">. Thuật toán sẽ không khớp với trình bày ở source code 100%, nhưng ý tưởng và cách thức thực hiện tương </w:t>
+      </w:r>
+      <w:r>
+        <w:rPr>
+          <w:sz w:val="24"/>
+          <w:szCs w:val="24"/>
+        </w:rPr>
+        <w:t>đồng</w:t>
+      </w:r>
+      <w:r>
+        <w:rPr>
+          <w:sz w:val="24"/>
+          <w:szCs w:val="24"/>
+        </w:rPr>
+        <w:t>):</w:t>
+      </w:r>
+    </w:p>
+    <w:p>
+      <w:pPr>
+        <w:pStyle w:val="ListParagraph"/>
+        <w:rPr>
+          <w:sz w:val="24"/>
+          <w:szCs w:val="24"/>
+        </w:rPr>
+      </w:pPr>
+    </w:p>
+    <w:p>
+      <w:pPr>
+        <w:pStyle w:val="ListParagraph"/>
+        <w:rPr>
+          <w:sz w:val="24"/>
+          <w:szCs w:val="24"/>
+        </w:rPr>
+      </w:pPr>
+      <w:r>
+        <w:rPr>
+          <w:sz w:val="24"/>
+          <w:szCs w:val="24"/>
+        </w:rPr>
+        <w:t>srcString = lengthString (lengthString đã được fixed từ trước);</w:t>
+      </w:r>
+    </w:p>
+    <w:p>
+      <w:pPr>
+        <w:pStyle w:val="ListParagraph"/>
+        <w:rPr>
+          <w:sz w:val="24"/>
+          <w:szCs w:val="24"/>
+        </w:rPr>
+      </w:pPr>
+      <w:r>
+        <w:rPr>
+          <w:sz w:val="24"/>
+          <w:szCs w:val="24"/>
+        </w:rPr>
+        <w:t xml:space="preserve">desString = </w:t>
+      </w:r>
+      <w:r>
+        <w:rPr>
+          <w:sz w:val="24"/>
+          <w:szCs w:val="24"/>
+        </w:rPr>
+        <w:t>countedLength(countedLength đã được incremented ở giai đoạn 2)</w:t>
+      </w:r>
+    </w:p>
+    <w:p>
+      <w:pPr>
+        <w:pStyle w:val="ListParagraph"/>
+        <w:rPr>
+          <w:sz w:val="24"/>
+          <w:szCs w:val="24"/>
+        </w:rPr>
+      </w:pPr>
+      <w:r>
+        <w:rPr>
+          <w:sz w:val="24"/>
+          <w:szCs w:val="24"/>
+        </w:rPr>
+        <w:t>int</w:t>
+      </w:r>
+      <w:r>
+        <w:rPr>
+          <w:sz w:val="24"/>
+          <w:szCs w:val="24"/>
+        </w:rPr>
+        <w:t xml:space="preserve"> checkString(char *</w:t>
+      </w:r>
+      <w:r>
+        <w:rPr>
+          <w:sz w:val="24"/>
+          <w:szCs w:val="24"/>
+        </w:rPr>
+        <w:t>srcString</w:t>
+      </w:r>
+      <w:r>
+        <w:rPr>
+          <w:sz w:val="24"/>
+          <w:szCs w:val="24"/>
+        </w:rPr>
+        <w:t xml:space="preserve">, char* </w:t>
+      </w:r>
+      <w:r>
+        <w:rPr>
+          <w:sz w:val="24"/>
+          <w:szCs w:val="24"/>
+        </w:rPr>
+        <w:t>desString</w:t>
+      </w:r>
+      <w:r>
+        <w:rPr>
+          <w:sz w:val="24"/>
+          <w:szCs w:val="24"/>
+        </w:rPr>
+        <w:t>) {</w:t>
+      </w:r>
+    </w:p>
+    <w:p>
+      <w:pPr>
+        <w:pStyle w:val="ListParagraph"/>
+        <w:rPr>
+          <w:sz w:val="24"/>
+          <w:szCs w:val="24"/>
+        </w:rPr>
+      </w:pPr>
+      <w:r>
+        <w:rPr>
+          <w:sz w:val="24"/>
+          <w:szCs w:val="24"/>
+        </w:rPr>
+        <w:tab/>
+      </w:r>
+      <w:r>
+        <w:rPr>
+          <w:sz w:val="24"/>
+          <w:szCs w:val="24"/>
+        </w:rPr>
+        <w:t>If (desString == 0) // nếu không nhập gì)</w:t>
+      </w:r>
+    </w:p>
+    <w:p>
+      <w:pPr>
+        <w:pStyle w:val="ListParagraph"/>
+        <w:rPr>
+          <w:sz w:val="24"/>
+          <w:szCs w:val="24"/>
+        </w:rPr>
+      </w:pPr>
+      <w:r>
+        <w:rPr>
+          <w:sz w:val="24"/>
+          <w:szCs w:val="24"/>
+        </w:rPr>
+        <w:tab/>
+      </w:r>
+      <w:r>
+        <w:rPr>
+          <w:sz w:val="24"/>
+          <w:szCs w:val="24"/>
+        </w:rPr>
+        <w:tab/>
+        <w:t>Return</w:t>
+      </w:r>
+      <w:r>
+        <w:rPr>
+          <w:sz w:val="24"/>
+          <w:szCs w:val="24"/>
+        </w:rPr>
+        <w:t xml:space="preserve"> -1</w:t>
+      </w:r>
+      <w:r>
+        <w:rPr>
+          <w:sz w:val="24"/>
+          <w:szCs w:val="24"/>
+        </w:rPr>
+        <w:t>;</w:t>
+      </w:r>
+      <w:r>
+        <w:rPr>
+          <w:sz w:val="24"/>
+          <w:szCs w:val="24"/>
+        </w:rPr>
+        <w:t xml:space="preserve"> // không thực sự return gì ở source code</w:t>
+      </w:r>
+      <w:r>
+        <w:rPr>
+          <w:sz w:val="24"/>
+          <w:szCs w:val="24"/>
+        </w:rPr>
+        <w:t>, mà nhảy tới lúc in kết quả luôn</w:t>
+      </w:r>
+    </w:p>
+    <w:p>
+      <w:pPr>
+        <w:pStyle w:val="ListParagraph"/>
+        <w:rPr>
+          <w:sz w:val="24"/>
+          <w:szCs w:val="24"/>
+        </w:rPr>
+      </w:pPr>
+      <w:r>
+        <w:rPr>
+          <w:sz w:val="24"/>
+          <w:szCs w:val="24"/>
+        </w:rPr>
+        <w:tab/>
+        <w:t>Else {</w:t>
+      </w:r>
+    </w:p>
+    <w:p>
+      <w:pPr>
+        <w:pStyle w:val="ListParagraph"/>
+        <w:rPr>
+          <w:sz w:val="24"/>
+          <w:szCs w:val="24"/>
+        </w:rPr>
+      </w:pPr>
+      <w:r>
+        <w:rPr>
+          <w:sz w:val="24"/>
+          <w:szCs w:val="24"/>
+        </w:rPr>
+        <w:tab/>
+      </w:r>
+      <w:r>
+        <w:rPr>
+          <w:sz w:val="24"/>
+          <w:szCs w:val="24"/>
+        </w:rPr>
+        <w:tab/>
+        <w:t>Int total = 0; // biến lưu tổng những kí tự đúng</w:t>
+      </w:r>
+    </w:p>
+    <w:p>
+      <w:pPr>
+        <w:pStyle w:val="ListParagraph"/>
+        <w:rPr>
+          <w:sz w:val="24"/>
+          <w:szCs w:val="24"/>
+        </w:rPr>
+      </w:pPr>
+      <w:r>
+        <w:rPr>
+          <w:sz w:val="24"/>
+          <w:szCs w:val="24"/>
+        </w:rPr>
+        <w:tab/>
+      </w:r>
+      <w:r>
+        <w:rPr>
+          <w:sz w:val="24"/>
+          <w:szCs w:val="24"/>
+        </w:rPr>
+        <w:tab/>
+      </w:r>
+      <w:r>
+        <w:rPr>
+          <w:sz w:val="24"/>
+          <w:szCs w:val="24"/>
+        </w:rPr>
+        <w:t>Int length = 0;</w:t>
+      </w:r>
+    </w:p>
+    <w:p>
+      <w:pPr>
+        <w:pStyle w:val="ListParagraph"/>
+        <w:rPr>
+          <w:sz w:val="24"/>
+          <w:szCs w:val="24"/>
+        </w:rPr>
+      </w:pPr>
+      <w:r>
+        <w:rPr>
+          <w:sz w:val="24"/>
+          <w:szCs w:val="24"/>
+        </w:rPr>
+        <w:tab/>
+      </w:r>
+      <w:r>
+        <w:rPr>
+          <w:sz w:val="24"/>
+          <w:szCs w:val="24"/>
+        </w:rPr>
+        <w:tab/>
+        <w:t xml:space="preserve">If (srcString &lt; desString) </w:t>
+      </w:r>
+      <w:r>
+        <w:rPr>
+          <w:sz w:val="24"/>
+          <w:szCs w:val="24"/>
+        </w:rPr>
+        <w:t>// ý tưởng là xét length nhỏ hơn.</w:t>
+      </w:r>
+    </w:p>
+    <w:p>
+      <w:pPr>
+        <w:pStyle w:val="ListParagraph"/>
+        <w:rPr>
+          <w:sz w:val="24"/>
+          <w:szCs w:val="24"/>
+        </w:rPr>
+      </w:pPr>
+      <w:r>
+        <w:rPr>
+          <w:sz w:val="24"/>
+          <w:szCs w:val="24"/>
+        </w:rPr>
+        <w:tab/>
+      </w:r>
+      <w:r>
+        <w:rPr>
+          <w:sz w:val="24"/>
+          <w:szCs w:val="24"/>
+        </w:rPr>
+        <w:tab/>
+      </w:r>
+      <w:r>
+        <w:rPr>
+          <w:sz w:val="24"/>
+          <w:szCs w:val="24"/>
+        </w:rPr>
+        <w:tab/>
+        <w:t>Length = srcString;</w:t>
+      </w:r>
+    </w:p>
+    <w:p>
+      <w:pPr>
+        <w:pStyle w:val="ListParagraph"/>
+        <w:rPr>
+          <w:sz w:val="24"/>
+          <w:szCs w:val="24"/>
+        </w:rPr>
+      </w:pPr>
+      <w:r>
+        <w:rPr>
+          <w:sz w:val="24"/>
+          <w:szCs w:val="24"/>
+        </w:rPr>
+        <w:tab/>
+      </w:r>
+      <w:r>
+        <w:rPr>
+          <w:sz w:val="24"/>
+          <w:szCs w:val="24"/>
+        </w:rPr>
+        <w:tab/>
+        <w:t>else</w:t>
+      </w:r>
+    </w:p>
+    <w:p>
+      <w:pPr>
+        <w:pStyle w:val="ListParagraph"/>
+        <w:rPr>
+          <w:sz w:val="24"/>
+          <w:szCs w:val="24"/>
+        </w:rPr>
+      </w:pPr>
+      <w:r>
+        <w:rPr>
+          <w:sz w:val="24"/>
+          <w:szCs w:val="24"/>
+        </w:rPr>
+        <w:tab/>
+      </w:r>
+      <w:r>
+        <w:rPr>
+          <w:sz w:val="24"/>
+          <w:szCs w:val="24"/>
+        </w:rPr>
+        <w:tab/>
+      </w:r>
+      <w:r>
+        <w:rPr>
+          <w:sz w:val="24"/>
+          <w:szCs w:val="24"/>
+        </w:rPr>
+        <w:tab/>
+        <w:t>Length = desString;</w:t>
+      </w:r>
+    </w:p>
+    <w:p>
+      <w:pPr>
+        <w:pStyle w:val="ListParagraph"/>
+        <w:rPr>
+          <w:sz w:val="24"/>
+          <w:szCs w:val="24"/>
+        </w:rPr>
+      </w:pPr>
+      <w:r>
+        <w:rPr>
+          <w:sz w:val="24"/>
+          <w:szCs w:val="24"/>
+        </w:rPr>
+        <w:tab/>
+      </w:r>
+      <w:r>
+        <w:rPr>
+          <w:sz w:val="24"/>
+          <w:szCs w:val="24"/>
+        </w:rPr>
+        <w:tab/>
+        <w:t>// loop qua 2 string để check sự tương đồng</w:t>
+      </w:r>
+      <w:r>
+        <w:rPr>
+          <w:sz w:val="24"/>
+          <w:szCs w:val="24"/>
+        </w:rPr>
+        <w:tab/>
+      </w:r>
+    </w:p>
+    <w:p>
+      <w:pPr>
+        <w:pStyle w:val="ListParagraph"/>
+        <w:rPr>
+          <w:sz w:val="24"/>
+          <w:szCs w:val="24"/>
+        </w:rPr>
+      </w:pPr>
+      <w:r>
+        <w:rPr>
+          <w:sz w:val="24"/>
+          <w:szCs w:val="24"/>
+        </w:rPr>
+        <w:tab/>
+      </w:r>
+      <w:r>
+        <w:rPr>
+          <w:sz w:val="24"/>
+          <w:szCs w:val="24"/>
+        </w:rPr>
+        <w:tab/>
+        <w:t>For (int I = 0; I &lt; length; i++) {</w:t>
+      </w:r>
+    </w:p>
+    <w:p>
+      <w:pPr>
+        <w:pStyle w:val="ListParagraph"/>
+        <w:rPr>
+          <w:sz w:val="24"/>
+          <w:szCs w:val="24"/>
+        </w:rPr>
+      </w:pPr>
+      <w:r>
+        <w:rPr>
+          <w:sz w:val="24"/>
+          <w:szCs w:val="24"/>
+        </w:rPr>
+        <w:tab/>
+      </w:r>
+      <w:r>
+        <w:rPr>
+          <w:sz w:val="24"/>
+          <w:szCs w:val="24"/>
+        </w:rPr>
+        <w:tab/>
+      </w:r>
+      <w:r>
+        <w:rPr>
+          <w:sz w:val="24"/>
+          <w:szCs w:val="24"/>
+        </w:rPr>
+        <w:tab/>
+        <w:t xml:space="preserve">If (srcString[i] == desString[i]) </w:t>
+      </w:r>
+    </w:p>
+    <w:p>
+      <w:pPr>
+        <w:pStyle w:val="ListParagraph"/>
+        <w:rPr>
+          <w:sz w:val="24"/>
+          <w:szCs w:val="24"/>
+        </w:rPr>
+      </w:pPr>
+      <w:r>
+        <w:rPr>
+          <w:sz w:val="24"/>
+          <w:szCs w:val="24"/>
+        </w:rPr>
+        <w:lastRenderedPageBreak/>
+        <w:tab/>
+      </w:r>
+      <w:r>
+        <w:rPr>
+          <w:sz w:val="24"/>
+          <w:szCs w:val="24"/>
+        </w:rPr>
+        <w:tab/>
+      </w:r>
+      <w:r>
+        <w:rPr>
+          <w:sz w:val="24"/>
+          <w:szCs w:val="24"/>
+        </w:rPr>
+        <w:tab/>
+      </w:r>
+      <w:r>
+        <w:rPr>
+          <w:sz w:val="24"/>
+          <w:szCs w:val="24"/>
+        </w:rPr>
+        <w:tab/>
+        <w:t>Total = total + 1;</w:t>
+      </w:r>
+      <w:r>
+        <w:rPr>
+          <w:sz w:val="24"/>
+          <w:szCs w:val="24"/>
+        </w:rPr>
+        <w:tab/>
+      </w:r>
+      <w:r>
+        <w:rPr>
+          <w:sz w:val="24"/>
+          <w:szCs w:val="24"/>
+        </w:rPr>
+        <w:tab/>
+      </w:r>
+    </w:p>
+    <w:p>
+      <w:pPr>
+        <w:pStyle w:val="ListParagraph"/>
+        <w:ind w:left="1440" w:firstLine="720"/>
+        <w:rPr>
+          <w:sz w:val="24"/>
+          <w:szCs w:val="24"/>
+        </w:rPr>
+      </w:pPr>
+      <w:r>
+        <w:rPr>
+          <w:sz w:val="24"/>
+          <w:szCs w:val="24"/>
+        </w:rPr>
+        <w:t>}</w:t>
+      </w:r>
+    </w:p>
+    <w:p>
+      <w:pPr>
+        <w:ind w:left="720" w:firstLine="720"/>
+        <w:rPr>
+          <w:sz w:val="24"/>
+          <w:szCs w:val="24"/>
+        </w:rPr>
+      </w:pPr>
+      <w:r>
+        <w:rPr>
+          <w:sz w:val="24"/>
+          <w:szCs w:val="24"/>
+        </w:rPr>
+        <w:t>}</w:t>
+      </w:r>
+    </w:p>
+    <w:p>
+      <w:pPr>
+        <w:ind w:left="720" w:firstLine="720"/>
+        <w:rPr>
+          <w:sz w:val="24"/>
+          <w:szCs w:val="24"/>
+        </w:rPr>
+      </w:pPr>
+      <w:r>
+        <w:rPr>
+          <w:sz w:val="24"/>
+          <w:szCs w:val="24"/>
+        </w:rPr>
+        <w:t>Return total;</w:t>
+      </w:r>
+    </w:p>
+    <w:p>
+      <w:pPr>
+        <w:pStyle w:val="ListParagraph"/>
+        <w:rPr>
+          <w:sz w:val="24"/>
+          <w:szCs w:val="24"/>
+        </w:rPr>
+      </w:pPr>
+      <w:r>
+        <w:rPr>
+          <w:sz w:val="24"/>
+          <w:szCs w:val="24"/>
+        </w:rPr>
+        <w:t>}</w:t>
+      </w:r>
+    </w:p>
+    <w:p>
+      <w:pPr>
+        <w:pStyle w:val="ListParagraph"/>
+        <w:rPr>
+          <w:sz w:val="24"/>
+          <w:szCs w:val="24"/>
+        </w:rPr>
+      </w:pPr>
+    </w:p>
+    <w:p>
+      <w:pPr>
+        <w:pStyle w:val="ListParagraph"/>
+        <w:rPr>
+          <w:sz w:val="24"/>
+          <w:szCs w:val="24"/>
+        </w:rPr>
+      </w:pPr>
+      <w:r>
+        <w:rPr>
+          <w:sz w:val="24"/>
+          <w:szCs w:val="24"/>
+        </w:rPr>
+        <w:t>Sau khi thu được số lượng characters khớp, ta in ra và sử dụng nó để hiển thị lên Digital Lab.</w:t>
+      </w:r>
+      <w:r>
+        <w:rPr>
+          <w:sz w:val="24"/>
+          <w:szCs w:val="24"/>
+        </w:rPr>
+        <w:t xml:space="preserve"> </w:t>
+      </w:r>
+    </w:p>
+    <w:p>
+      <w:pPr>
+        <w:pStyle w:val="ListParagraph"/>
+        <w:rPr>
+          <w:sz w:val="24"/>
+          <w:szCs w:val="24"/>
+        </w:rPr>
+      </w:pPr>
+    </w:p>
+    <w:p>
+      <w:pPr>
+        <w:pStyle w:val="ListParagraph"/>
+        <w:rPr>
+          <w:sz w:val="24"/>
+          <w:szCs w:val="24"/>
+        </w:rPr>
+      </w:pPr>
+      <w:r>
+        <w:rPr>
+          <w:sz w:val="24"/>
+          <w:szCs w:val="24"/>
+        </w:rPr>
+        <w:t xml:space="preserve">Cách thức hiển thị: Vì giới hạn Digital Lab chỉ có 2 LED, vậy nên thuật toán này cũng chỉ đúng trong phạm vi từ 0 -&gt; 99, nếu số characters &gt;= 100 sẽ sai. </w:t>
+      </w:r>
+      <w:r>
+        <w:rPr>
+          <w:sz w:val="24"/>
+          <w:szCs w:val="24"/>
+        </w:rPr>
+        <w:t>Thuật toán sử dụng</w:t>
+      </w:r>
+      <w:r>
+        <w:rPr>
+          <w:sz w:val="24"/>
+          <w:szCs w:val="24"/>
+        </w:rPr>
+        <w:t xml:space="preserve"> biến total / 10, phần nguyên sẽ là phần hiển thị lên đèn LED bên trái, và phần dư sẽ được hiển thị lên đèn LED bên phải</w:t>
+      </w:r>
+      <w:r>
+        <w:rPr>
+          <w:sz w:val="24"/>
+          <w:szCs w:val="24"/>
+        </w:rPr>
+        <w:t xml:space="preserve"> (sử dụng mflo và mfhi sau khi chia)</w:t>
+      </w:r>
+      <w:r>
+        <w:rPr>
+          <w:sz w:val="24"/>
+          <w:szCs w:val="24"/>
+        </w:rPr>
+        <w:t>.</w:t>
+      </w:r>
+      <w:r>
+        <w:rPr>
+          <w:sz w:val="24"/>
+          <w:szCs w:val="24"/>
+        </w:rPr>
+        <w:t xml:space="preserve"> Sau đó, ta sử dụng 1 array gồm các số từ 0 đến 9 (lưu dưới dạng bytes or giống với ASCII, chuyển từ binary ra decimal sẽ thu được).</w:t>
+      </w:r>
+      <w:r>
+        <w:rPr>
+          <w:sz w:val="24"/>
+          <w:szCs w:val="24"/>
+        </w:rPr>
+        <w:t xml:space="preserve"> Lấy địa chỉ của array này (</w:t>
+      </w:r>
+      <w:r>
+        <w:rPr>
+          <w:sz w:val="24"/>
+          <w:szCs w:val="24"/>
+        </w:rPr>
+        <w:t xml:space="preserve">la </w:t>
+      </w:r>
+      <w:r>
+        <w:rPr>
+          <w:sz w:val="24"/>
+          <w:szCs w:val="24"/>
+        </w:rPr>
+        <w:tab/>
+        <w:t>$s2,bytehex</w:t>
+      </w:r>
+      <w:r>
+        <w:rPr>
+          <w:sz w:val="24"/>
+          <w:szCs w:val="24"/>
+        </w:rPr>
+        <w:t>) sau đó cộng address với phần nguyên (cho LED trái) và phần dư (cho LED phải) để thu được chính xác số mà ta mong muốn. Lý do cộng được bởi vì như giải thích ở trên – array này được lưu dưới dạng byte thay vì word, vậy khi increment từng ô thì ta +1 thay vì +4.</w:t>
+      </w:r>
+    </w:p>
+    <w:p>
+      <w:pPr>
+        <w:pStyle w:val="ListParagraph"/>
+        <w:rPr>
+          <w:sz w:val="24"/>
+          <w:szCs w:val="24"/>
+        </w:rPr>
+      </w:pPr>
+    </w:p>
+    <w:p>
+      <w:pPr>
+        <w:pStyle w:val="ListParagraph"/>
+        <w:rPr>
+          <w:sz w:val="24"/>
+          <w:szCs w:val="24"/>
+        </w:rPr>
+      </w:pPr>
+      <w:r>
+        <w:rPr>
+          <w:sz w:val="24"/>
+          <w:szCs w:val="24"/>
+        </w:rPr>
+        <w:t>Sau khi hiển thị xong, ta clean buffer (input string) bằng cách loop qua nó và set từng ô kí tự bằng 0. Rồi dùng popup service để hỏi người dùng xem có muốn tiếp tục không. Nếu tiếp tục thì sẽ retrieve instruction được lưu ở Coproc $14 khi interrupt xảy ra. Để tiếp đến instruction tiếp theo thì ta increment lên 4 (</w:t>
+      </w:r>
+      <w:r>
+        <w:rPr>
+          <w:sz w:val="24"/>
+          <w:szCs w:val="24"/>
+        </w:rPr>
+        <w:t>addi    $at, $at, 4</w:t>
+      </w:r>
+      <w:r>
+        <w:rPr>
+          <w:sz w:val="24"/>
+          <w:szCs w:val="24"/>
+        </w:rPr>
+        <w:t>), và sau đó lại truyền giá trị vào $14, và gọi eret (giống như $ra) để nhảy tới địa chỉ ta vừa set – next instruction.</w:t>
+      </w:r>
+    </w:p>
+    <w:p>
+      <w:pPr>
+        <w:pStyle w:val="ListParagraph"/>
+        <w:rPr>
+          <w:sz w:val="24"/>
+          <w:szCs w:val="24"/>
+        </w:rPr>
+      </w:pPr>
+    </w:p>
+    <w:p>
+      <w:pPr>
+        <w:pStyle w:val="ListParagraph"/>
+        <w:rPr>
+          <w:sz w:val="24"/>
+          <w:szCs w:val="24"/>
+        </w:rPr>
+      </w:pPr>
+      <w:r>
+        <w:rPr>
+          <w:sz w:val="24"/>
+          <w:szCs w:val="24"/>
+        </w:rPr>
+        <w:t>Sau khi quay trở về, ta lại có 1 vòng lặp mới và chương trình cứ thế tiếp diễn. Nếu không tiếp tục thì chương trình sẽ kết thúc.</w:t>
+      </w:r>
+    </w:p>
+    <w:p>
+      <w:pPr>
+        <w:pStyle w:val="ListParagraph"/>
+        <w:rPr>
+          <w:sz w:val="24"/>
+          <w:szCs w:val="24"/>
+        </w:rPr>
+      </w:pPr>
+    </w:p>
+    <w:p>
+      <w:pPr>
+        <w:pStyle w:val="ListParagraph"/>
+        <w:rPr>
+          <w:sz w:val="24"/>
+          <w:szCs w:val="24"/>
+        </w:rPr>
+      </w:pPr>
+      <w:r>
+        <w:rPr>
+          <w:sz w:val="24"/>
+          <w:szCs w:val="24"/>
+        </w:rPr>
+        <w:lastRenderedPageBreak/>
+        <w:t xml:space="preserve">Ảnh output: </w:t>
+      </w:r>
       <w:bookmarkStart w:id="0" w:name="_GoBack"/>
       <w:bookmarkEnd w:id="0"/>
+      <w:r>
+        <w:rPr>
+          <w:noProof/>
+          <w:sz w:val="24"/>
+          <w:szCs w:val="24"/>
+        </w:rPr>
+        <w:drawing>
+          <wp:inline distT="0" distB="0" distL="0" distR="0" wp14:anchorId="6C78752F" wp14:editId="4C1BE18F">
+            <wp:extent cx="5943600" cy="3343275"/>
+            <wp:effectExtent l="0" t="0" r="0" b="9525"/>
+            <wp:docPr id="2" name="Picture 2"/>
+            <wp:cNvGraphicFramePr>
+              <a:graphicFrameLocks xmlns:a="http://schemas.openxmlformats.org/drawingml/2006/main" noChangeAspect="1"/>
+            </wp:cNvGraphicFramePr>
+            <a:graphic xmlns:a="http://schemas.openxmlformats.org/drawingml/2006/main">
+              <a:graphicData uri="http://schemas.openxmlformats.org/drawingml/2006/picture">
+                <pic:pic xmlns:pic="http://schemas.openxmlformats.org/drawingml/2006/picture">
+                  <pic:nvPicPr>
+                    <pic:cNvPr id="2" name="Screenshot (151).png"/>
+                    <pic:cNvPicPr/>
+                  </pic:nvPicPr>
+                  <pic:blipFill>
+                    <a:blip r:embed="rId5" cstate="print">
+                      <a:extLst>
+                        <a:ext uri="{28A0092B-C50C-407E-A947-70E740481C1C}">
+                          <a14:useLocalDpi xmlns:a14="http://schemas.microsoft.com/office/drawing/2010/main" val="0"/>
+                        </a:ext>
+                      </a:extLst>
+                    </a:blip>
+                    <a:stretch>
+                      <a:fillRect/>
+                    </a:stretch>
+                  </pic:blipFill>
+                  <pic:spPr>
+                    <a:xfrm>
+                      <a:off x="0" y="0"/>
+                      <a:ext cx="5943600" cy="3343275"/>
+                    </a:xfrm>
+                    <a:prstGeom prst="rect">
+                      <a:avLst/>
+                    </a:prstGeom>
+                  </pic:spPr>
+                </pic:pic>
+              </a:graphicData>
+            </a:graphic>
+          </wp:inline>
+        </w:drawing>
+      </w:r>
+    </w:p>
+    <w:p>
+      <w:pPr>
+        <w:ind w:left="720"/>
+        <w:rPr>
+          <w:sz w:val="24"/>
+          <w:szCs w:val="24"/>
+          <w:lang w:val="vi-VN"/>
+        </w:rPr>
+      </w:pPr>
     </w:p>
     <w:p>
       <w:pPr>
